--- a/概率论.docx
+++ b/概率论.docx
@@ -17,11 +17,6 @@
       </w:r>
     </w:p>
     <w:p>
-      <w:pPr>
-        <w:rPr>
-          <w:rFonts w:hint="eastAsia"/>
-        </w:rPr>
-      </w:pPr>
       <w:r>
         <w:rPr>
           <w:rFonts w:hint="eastAsia"/>
@@ -426,11 +421,6 @@
       </w:r>
     </w:p>
     <w:p>
-      <w:pPr>
-        <w:rPr>
-          <w:rFonts w:hint="eastAsia"/>
-        </w:rPr>
-      </w:pPr>
       <m:oMathPara>
         <m:oMath>
           <m:r>
@@ -1100,25 +1090,7 @@
             <w:rPr>
               <w:rFonts w:ascii="Cambria Math" w:hAnsi="Cambria Math"/>
             </w:rPr>
-            <m:t>P{</m:t>
-          </m:r>
-          <m:r>
-            <m:rPr>
-              <m:sty m:val="p"/>
-            </m:rPr>
-            <w:rPr>
-              <w:rFonts w:ascii="Cambria Math" w:hAnsi="Cambria Math"/>
-            </w:rPr>
-            <m:t>X&gt;t</m:t>
-          </m:r>
-          <m:r>
-            <m:rPr>
-              <m:sty m:val="p"/>
-            </m:rPr>
-            <w:rPr>
-              <w:rFonts w:ascii="Cambria Math" w:hAnsi="Cambria Math"/>
-            </w:rPr>
-            <m:t>}</m:t>
+            <m:t>P{X&gt;t}</m:t>
           </m:r>
         </m:oMath>
       </m:oMathPara>
@@ -1149,11 +1121,6 @@
       </w:r>
     </w:p>
     <w:p>
-      <w:pPr>
-        <w:rPr>
-          <w:rFonts w:hint="eastAsia"/>
-        </w:rPr>
-      </w:pPr>
       <w:r>
         <w:rPr>
           <w:rFonts w:hint="eastAsia"/>
@@ -1551,7 +1518,7 @@
     <w:p>
       <w:pPr>
         <w:rPr>
-          <w:rFonts w:asciiTheme="minorEastAsia" w:hAnsiTheme="minorEastAsia" w:hint="eastAsia"/>
+          <w:rFonts w:asciiTheme="minorEastAsia" w:hAnsiTheme="minorEastAsia"/>
         </w:rPr>
       </w:pPr>
       <w:r>
@@ -1627,8 +1594,6 @@
         </w:rPr>
         <w:t>范围内</w:t>
       </w:r>
-      <w:bookmarkStart w:id="0" w:name="_GoBack"/>
-      <w:bookmarkEnd w:id="0"/>
     </w:p>
     <w:p>
       <w:pPr>
@@ -1724,10 +1689,232 @@
     </w:p>
     <w:p>
       <w:pPr>
+        <w:pStyle w:val="1"/>
+      </w:pPr>
+      <w:r>
         <w:rPr>
           <w:rFonts w:hint="eastAsia"/>
         </w:rPr>
-      </w:pPr>
+        <w:lastRenderedPageBreak/>
+        <w:t>随机变量</w:t>
+      </w:r>
+      <w:r>
+        <w:t>的函数的分布</w:t>
+      </w:r>
+    </w:p>
+    <w:p>
+      <w:r>
+        <w:rPr>
+          <w:rFonts w:hint="eastAsia"/>
+        </w:rPr>
+        <w:t>设</w:t>
+      </w:r>
+      <w:r>
+        <w:t>随机变量</w:t>
+      </w:r>
+      <w:r>
+        <w:t>X</w:t>
+      </w:r>
+      <w:r>
+        <w:t>的概率密度</w:t>
+      </w:r>
+      <m:oMath>
+        <m:sSub>
+          <m:sSubPr>
+            <m:ctrlPr>
+              <w:rPr>
+                <w:rFonts w:ascii="Cambria Math" w:hAnsi="Cambria Math"/>
+              </w:rPr>
+            </m:ctrlPr>
+          </m:sSubPr>
+          <m:e>
+            <m:r>
+              <w:rPr>
+                <w:rFonts w:ascii="Cambria Math" w:hAnsi="Cambria Math"/>
+              </w:rPr>
+              <m:t>f</m:t>
+            </m:r>
+          </m:e>
+          <m:sub>
+            <m:r>
+              <w:rPr>
+                <w:rFonts w:ascii="Cambria Math" w:hAnsi="Cambria Math"/>
+              </w:rPr>
+              <m:t>X</m:t>
+            </m:r>
+          </m:sub>
+        </m:sSub>
+        <m:d>
+          <m:dPr>
+            <m:ctrlPr>
+              <w:rPr>
+                <w:rFonts w:ascii="Cambria Math" w:hAnsi="Cambria Math"/>
+                <w:i/>
+              </w:rPr>
+            </m:ctrlPr>
+          </m:dPr>
+          <m:e>
+            <m:r>
+              <w:rPr>
+                <w:rFonts w:ascii="Cambria Math" w:hAnsi="Cambria Math"/>
+              </w:rPr>
+              <m:t>x</m:t>
+            </m:r>
+          </m:e>
+        </m:d>
+        <m:r>
+          <w:rPr>
+            <w:rFonts w:ascii="Cambria Math" w:hAnsi="Cambria Math"/>
+          </w:rPr>
+          <m:t>, -∞</m:t>
+        </m:r>
+      </m:oMath>
+      <w:r>
+        <w:rPr>
+          <w:rFonts w:hint="eastAsia"/>
+        </w:rPr>
+        <w:t>&lt;x&lt;</w:t>
+      </w:r>
+      <m:oMath>
+        <m:r>
+          <m:rPr>
+            <m:sty m:val="p"/>
+          </m:rPr>
+          <w:rPr>
+            <w:rFonts w:ascii="Cambria Math" w:hAnsi="Cambria Math"/>
+          </w:rPr>
+          <m:t>∞</m:t>
+        </m:r>
+      </m:oMath>
+      <w:r>
+        <w:rPr>
+          <w:rFonts w:hint="eastAsia"/>
+        </w:rPr>
+        <w:t>，又设</w:t>
+      </w:r>
+      <w:r>
+        <w:t>函数</w:t>
+      </w:r>
+      <w:r>
+        <w:rPr>
+          <w:rFonts w:hint="eastAsia"/>
+        </w:rPr>
+        <w:t>g(x)</w:t>
+      </w:r>
+      <w:r>
+        <w:rPr>
+          <w:rFonts w:hint="eastAsia"/>
+        </w:rPr>
+        <w:t>处处</w:t>
+      </w:r>
+      <w:r>
+        <w:t>可导且恒</w:t>
+      </w:r>
+      <w:r>
+        <w:rPr>
+          <w:rFonts w:hint="eastAsia"/>
+        </w:rPr>
+        <w:t>有</w:t>
+      </w:r>
+      <m:oMath>
+        <m:sSup>
+          <m:sSupPr>
+            <m:ctrlPr>
+              <w:rPr>
+                <w:rFonts w:ascii="Cambria Math" w:hAnsi="Cambria Math"/>
+              </w:rPr>
+            </m:ctrlPr>
+          </m:sSupPr>
+          <m:e>
+            <m:r>
+              <w:rPr>
+                <w:rFonts w:ascii="Cambria Math" w:hAnsi="Cambria Math"/>
+              </w:rPr>
+              <m:t>g</m:t>
+            </m:r>
+          </m:e>
+          <m:sup>
+            <m:r>
+              <w:rPr>
+                <w:rFonts w:ascii="Cambria Math" w:hAnsi="Cambria Math"/>
+              </w:rPr>
+              <m:t>'</m:t>
+            </m:r>
+          </m:sup>
+        </m:sSup>
+        <m:d>
+          <m:dPr>
+            <m:ctrlPr>
+              <w:rPr>
+                <w:rFonts w:ascii="Cambria Math" w:hAnsi="Cambria Math"/>
+                <w:i/>
+              </w:rPr>
+            </m:ctrlPr>
+          </m:dPr>
+          <m:e>
+            <m:r>
+              <w:rPr>
+                <w:rFonts w:ascii="Cambria Math" w:hAnsi="Cambria Math"/>
+              </w:rPr>
+              <m:t>x</m:t>
+            </m:r>
+          </m:e>
+        </m:d>
+        <m:r>
+          <w:rPr>
+            <w:rFonts w:ascii="Cambria Math" w:hAnsi="Cambria Math"/>
+          </w:rPr>
+          <m:t>&gt;0(</m:t>
+        </m:r>
+        <m:r>
+          <m:rPr>
+            <m:sty m:val="p"/>
+          </m:rPr>
+          <w:rPr>
+            <w:rFonts w:ascii="Cambria Math" w:hAnsi="Cambria Math" w:hint="eastAsia"/>
+          </w:rPr>
+          <m:t>或</m:t>
+        </m:r>
+        <m:r>
+          <m:rPr>
+            <m:sty m:val="p"/>
+          </m:rPr>
+          <w:rPr>
+            <w:rFonts w:ascii="Cambria Math" w:hAnsi="Cambria Math"/>
+          </w:rPr>
+          <m:t>&lt;0</m:t>
+        </m:r>
+        <m:r>
+          <w:rPr>
+            <w:rFonts w:ascii="Cambria Math" w:hAnsi="Cambria Math"/>
+          </w:rPr>
+          <m:t>)</m:t>
+        </m:r>
+      </m:oMath>
+      <w:r>
+        <w:rPr>
+          <w:rFonts w:hint="eastAsia"/>
+        </w:rPr>
+        <w:t>,</w:t>
+      </w:r>
+      <w:r>
+        <w:rPr>
+          <w:rFonts w:hint="eastAsia"/>
+        </w:rPr>
+        <w:t>则</w:t>
+      </w:r>
+      <w:r>
+        <w:t>Y=g(x)</w:t>
+      </w:r>
+      <w:r>
+        <w:rPr>
+          <w:rFonts w:hint="eastAsia"/>
+        </w:rPr>
+        <w:t>是连续型</w:t>
+      </w:r>
+      <w:r>
+        <w:t>随机变量，其概率密度为</w:t>
+      </w:r>
     </w:p>
     <w:p>
       <w:pPr>
@@ -1735,6 +1922,445 @@
           <w:rFonts w:hint="eastAsia"/>
         </w:rPr>
       </w:pPr>
+      <m:oMathPara>
+        <m:oMath>
+          <m:sSub>
+            <m:sSubPr>
+              <m:ctrlPr>
+                <w:rPr>
+                  <w:rFonts w:ascii="Cambria Math" w:hAnsi="Cambria Math"/>
+                </w:rPr>
+              </m:ctrlPr>
+            </m:sSubPr>
+            <m:e>
+              <m:r>
+                <w:rPr>
+                  <w:rFonts w:ascii="Cambria Math" w:hAnsi="Cambria Math"/>
+                </w:rPr>
+                <m:t>f</m:t>
+              </m:r>
+            </m:e>
+            <m:sub>
+              <m:r>
+                <w:rPr>
+                  <w:rFonts w:ascii="Cambria Math" w:hAnsi="Cambria Math"/>
+                </w:rPr>
+                <m:t>Y</m:t>
+              </m:r>
+            </m:sub>
+          </m:sSub>
+          <m:d>
+            <m:dPr>
+              <m:ctrlPr>
+                <w:rPr>
+                  <w:rFonts w:ascii="Cambria Math" w:hAnsi="Cambria Math"/>
+                  <w:i/>
+                </w:rPr>
+              </m:ctrlPr>
+            </m:dPr>
+            <m:e>
+              <m:r>
+                <w:rPr>
+                  <w:rFonts w:ascii="Cambria Math" w:hAnsi="Cambria Math"/>
+                </w:rPr>
+                <m:t>y</m:t>
+              </m:r>
+            </m:e>
+          </m:d>
+          <m:r>
+            <w:rPr>
+              <w:rFonts w:ascii="Cambria Math" w:hAnsi="Cambria Math"/>
+            </w:rPr>
+            <m:t>=</m:t>
+          </m:r>
+          <m:d>
+            <m:dPr>
+              <m:begChr m:val="{"/>
+              <m:endChr m:val=""/>
+              <m:ctrlPr>
+                <w:rPr>
+                  <w:rFonts w:ascii="Cambria Math" w:hAnsi="Cambria Math"/>
+                  <w:i/>
+                </w:rPr>
+              </m:ctrlPr>
+            </m:dPr>
+            <m:e>
+              <m:eqArr>
+                <m:eqArrPr>
+                  <m:ctrlPr>
+                    <w:rPr>
+                      <w:rFonts w:ascii="Cambria Math" w:hAnsi="Cambria Math"/>
+                      <w:i/>
+                    </w:rPr>
+                  </m:ctrlPr>
+                </m:eqArrPr>
+                <m:e>
+                  <m:sSub>
+                    <m:sSubPr>
+                      <m:ctrlPr>
+                        <w:rPr>
+                          <w:rFonts w:ascii="Cambria Math" w:hAnsi="Cambria Math"/>
+                          <w:i/>
+                        </w:rPr>
+                      </m:ctrlPr>
+                    </m:sSubPr>
+                    <m:e>
+                      <m:r>
+                        <w:rPr>
+                          <w:rFonts w:ascii="Cambria Math" w:hAnsi="Cambria Math"/>
+                        </w:rPr>
+                        <m:t>f</m:t>
+                      </m:r>
+                    </m:e>
+                    <m:sub>
+                      <m:r>
+                        <w:rPr>
+                          <w:rFonts w:ascii="Cambria Math" w:hAnsi="Cambria Math"/>
+                        </w:rPr>
+                        <m:t>X</m:t>
+                      </m:r>
+                    </m:sub>
+                  </m:sSub>
+                  <m:d>
+                    <m:dPr>
+                      <m:begChr m:val="["/>
+                      <m:endChr m:val="]"/>
+                      <m:ctrlPr>
+                        <w:rPr>
+                          <w:rFonts w:ascii="Cambria Math" w:hAnsi="Cambria Math"/>
+                          <w:i/>
+                        </w:rPr>
+                      </m:ctrlPr>
+                    </m:dPr>
+                    <m:e>
+                      <m:r>
+                        <w:rPr>
+                          <w:rFonts w:ascii="Cambria Math" w:hAnsi="Cambria Math"/>
+                        </w:rPr>
+                        <m:t>h</m:t>
+                      </m:r>
+                      <m:d>
+                        <m:dPr>
+                          <m:ctrlPr>
+                            <w:rPr>
+                              <w:rFonts w:ascii="Cambria Math" w:hAnsi="Cambria Math"/>
+                              <w:i/>
+                            </w:rPr>
+                          </m:ctrlPr>
+                        </m:dPr>
+                        <m:e>
+                          <m:r>
+                            <w:rPr>
+                              <w:rFonts w:ascii="Cambria Math" w:hAnsi="Cambria Math"/>
+                            </w:rPr>
+                            <m:t>y</m:t>
+                          </m:r>
+                        </m:e>
+                      </m:d>
+                    </m:e>
+                  </m:d>
+                  <m:d>
+                    <m:dPr>
+                      <m:begChr m:val="|"/>
+                      <m:endChr m:val="|"/>
+                      <m:ctrlPr>
+                        <w:rPr>
+                          <w:rFonts w:ascii="Cambria Math" w:hAnsi="Cambria Math"/>
+                          <w:i/>
+                        </w:rPr>
+                      </m:ctrlPr>
+                    </m:dPr>
+                    <m:e>
+                      <m:sSup>
+                        <m:sSupPr>
+                          <m:ctrlPr>
+                            <w:rPr>
+                              <w:rFonts w:ascii="Cambria Math" w:hAnsi="Cambria Math"/>
+                              <w:i/>
+                            </w:rPr>
+                          </m:ctrlPr>
+                        </m:sSupPr>
+                        <m:e>
+                          <m:r>
+                            <w:rPr>
+                              <w:rFonts w:ascii="Cambria Math" w:hAnsi="Cambria Math"/>
+                            </w:rPr>
+                            <m:t>h</m:t>
+                          </m:r>
+                        </m:e>
+                        <m:sup>
+                          <m:r>
+                            <w:rPr>
+                              <w:rFonts w:ascii="Cambria Math" w:hAnsi="Cambria Math"/>
+                            </w:rPr>
+                            <m:t>'</m:t>
+                          </m:r>
+                        </m:sup>
+                      </m:sSup>
+                      <m:d>
+                        <m:dPr>
+                          <m:ctrlPr>
+                            <w:rPr>
+                              <w:rFonts w:ascii="Cambria Math" w:hAnsi="Cambria Math"/>
+                              <w:i/>
+                            </w:rPr>
+                          </m:ctrlPr>
+                        </m:dPr>
+                        <m:e>
+                          <m:r>
+                            <w:rPr>
+                              <w:rFonts w:ascii="Cambria Math" w:hAnsi="Cambria Math"/>
+                            </w:rPr>
+                            <m:t>y</m:t>
+                          </m:r>
+                        </m:e>
+                      </m:d>
+                    </m:e>
+                  </m:d>
+                  <m:r>
+                    <w:rPr>
+                      <w:rFonts w:ascii="Cambria Math" w:hAnsi="Cambria Math"/>
+                    </w:rPr>
+                    <m:t>,  α&lt;y&lt;β</m:t>
+                  </m:r>
+                </m:e>
+                <m:e>
+                  <m:r>
+                    <w:rPr>
+                      <w:rFonts w:ascii="Cambria Math" w:hAnsi="Cambria Math"/>
+                    </w:rPr>
+                    <m:t xml:space="preserve">0,  </m:t>
+                  </m:r>
+                  <m:r>
+                    <m:rPr>
+                      <m:sty m:val="p"/>
+                    </m:rPr>
+                    <w:rPr>
+                      <w:rFonts w:ascii="Cambria Math" w:hAnsi="Cambria Math" w:hint="eastAsia"/>
+                    </w:rPr>
+                    <m:t>其他</m:t>
+                  </m:r>
+                </m:e>
+              </m:eqArr>
+            </m:e>
+          </m:d>
+          <m:r>
+            <w:rPr>
+              <w:rFonts w:ascii="Cambria Math" w:hAnsi="Cambria Math"/>
+            </w:rPr>
+            <w:br/>
+          </m:r>
+        </m:oMath>
+        <m:oMath>
+          <m:r>
+            <m:rPr>
+              <m:sty m:val="p"/>
+            </m:rPr>
+            <w:rPr>
+              <w:rFonts w:ascii="Cambria Math" w:hAnsi="Cambria Math" w:hint="eastAsia"/>
+            </w:rPr>
+            <m:t>其中</m:t>
+          </m:r>
+          <m:r>
+            <m:rPr>
+              <m:sty m:val="p"/>
+            </m:rPr>
+            <w:rPr>
+              <w:rFonts w:ascii="Cambria Math" w:hAnsi="Cambria Math"/>
+            </w:rPr>
+            <m:t>α=min⁡{g</m:t>
+          </m:r>
+          <m:d>
+            <m:dPr>
+              <m:endChr m:val="}"/>
+              <m:ctrlPr>
+                <w:rPr>
+                  <w:rFonts w:ascii="Cambria Math" w:hAnsi="Cambria Math"/>
+                </w:rPr>
+              </m:ctrlPr>
+            </m:dPr>
+            <m:e>
+              <m:r>
+                <m:rPr>
+                  <m:sty m:val="p"/>
+                </m:rPr>
+                <w:rPr>
+                  <w:rFonts w:ascii="Cambria Math" w:hAnsi="Cambria Math"/>
+                </w:rPr>
+                <m:t>-∞), g</m:t>
+              </m:r>
+              <m:d>
+                <m:dPr>
+                  <m:ctrlPr>
+                    <w:rPr>
+                      <w:rFonts w:ascii="Cambria Math" w:hAnsi="Cambria Math"/>
+                    </w:rPr>
+                  </m:ctrlPr>
+                </m:dPr>
+                <m:e>
+                  <m:r>
+                    <m:rPr>
+                      <m:sty m:val="p"/>
+                    </m:rPr>
+                    <w:rPr>
+                      <w:rFonts w:ascii="Cambria Math" w:hAnsi="Cambria Math"/>
+                    </w:rPr>
+                    <m:t>∞</m:t>
+                  </m:r>
+                </m:e>
+              </m:d>
+            </m:e>
+          </m:d>
+          <m:r>
+            <m:rPr>
+              <m:sty m:val="p"/>
+            </m:rPr>
+            <w:rPr>
+              <w:rFonts w:ascii="Cambria Math" w:hAnsi="Cambria Math"/>
+            </w:rPr>
+            <m:t>, β=max⁡{</m:t>
+          </m:r>
+          <m:r>
+            <m:rPr>
+              <m:sty m:val="p"/>
+            </m:rPr>
+            <w:rPr>
+              <w:rFonts w:ascii="Cambria Math" w:hAnsi="Cambria Math"/>
+            </w:rPr>
+            <m:t>g</m:t>
+          </m:r>
+          <m:d>
+            <m:dPr>
+              <m:endChr m:val="}"/>
+              <m:ctrlPr>
+                <w:rPr>
+                  <w:rFonts w:ascii="Cambria Math" w:hAnsi="Cambria Math"/>
+                </w:rPr>
+              </m:ctrlPr>
+            </m:dPr>
+            <m:e>
+              <m:r>
+                <m:rPr>
+                  <m:sty m:val="p"/>
+                </m:rPr>
+                <w:rPr>
+                  <w:rFonts w:ascii="Cambria Math" w:hAnsi="Cambria Math"/>
+                </w:rPr>
+                <m:t>-∞), g</m:t>
+              </m:r>
+              <m:d>
+                <m:dPr>
+                  <m:ctrlPr>
+                    <w:rPr>
+                      <w:rFonts w:ascii="Cambria Math" w:hAnsi="Cambria Math"/>
+                    </w:rPr>
+                  </m:ctrlPr>
+                </m:dPr>
+                <m:e>
+                  <m:r>
+                    <m:rPr>
+                      <m:sty m:val="p"/>
+                    </m:rPr>
+                    <w:rPr>
+                      <w:rFonts w:ascii="Cambria Math" w:hAnsi="Cambria Math"/>
+                    </w:rPr>
+                    <m:t>∞</m:t>
+                  </m:r>
+                </m:e>
+              </m:d>
+            </m:e>
+          </m:d>
+          <m:r>
+            <m:rPr>
+              <m:sty m:val="p"/>
+            </m:rPr>
+            <w:rPr>
+              <w:rFonts w:ascii="Cambria Math" w:hAnsi="Cambria Math"/>
+            </w:rPr>
+            <m:t>, h</m:t>
+          </m:r>
+          <m:d>
+            <m:dPr>
+              <m:ctrlPr>
+                <w:rPr>
+                  <w:rFonts w:ascii="Cambria Math" w:hAnsi="Cambria Math"/>
+                </w:rPr>
+              </m:ctrlPr>
+            </m:dPr>
+            <m:e>
+              <m:r>
+                <m:rPr>
+                  <m:sty m:val="p"/>
+                </m:rPr>
+                <w:rPr>
+                  <w:rFonts w:ascii="Cambria Math" w:hAnsi="Cambria Math"/>
+                </w:rPr>
+                <m:t>y</m:t>
+              </m:r>
+            </m:e>
+          </m:d>
+          <m:r>
+            <m:rPr>
+              <m:sty m:val="p"/>
+            </m:rPr>
+            <w:rPr>
+              <w:rFonts w:ascii="Cambria Math" w:hAnsi="Cambria Math" w:hint="eastAsia"/>
+            </w:rPr>
+            <m:t>是</m:t>
+          </m:r>
+          <m:r>
+            <m:rPr>
+              <m:sty m:val="p"/>
+            </m:rPr>
+            <w:rPr>
+              <w:rFonts w:ascii="Cambria Math" w:hAnsi="Cambria Math"/>
+            </w:rPr>
+            <m:t>g</m:t>
+          </m:r>
+          <m:d>
+            <m:dPr>
+              <m:ctrlPr>
+                <w:rPr>
+                  <w:rFonts w:ascii="Cambria Math" w:hAnsi="Cambria Math"/>
+                </w:rPr>
+              </m:ctrlPr>
+            </m:dPr>
+            <m:e>
+              <m:r>
+                <m:rPr>
+                  <m:sty m:val="p"/>
+                </m:rPr>
+                <w:rPr>
+                  <w:rFonts w:ascii="Cambria Math" w:hAnsi="Cambria Math"/>
+                </w:rPr>
+                <m:t>x</m:t>
+              </m:r>
+            </m:e>
+          </m:d>
+          <m:r>
+            <m:rPr>
+              <m:sty m:val="p"/>
+            </m:rPr>
+            <w:rPr>
+              <w:rFonts w:ascii="Cambria Math" w:hAnsi="Cambria Math" w:hint="eastAsia"/>
+            </w:rPr>
+            <m:t>的</m:t>
+          </m:r>
+          <m:r>
+            <m:rPr>
+              <m:sty m:val="p"/>
+            </m:rPr>
+            <w:rPr>
+              <w:rFonts w:ascii="Cambria Math" w:hAnsi="Cambria Math"/>
+            </w:rPr>
+            <m:t>反函数</m:t>
+          </m:r>
+        </m:oMath>
+      </m:oMathPara>
+    </w:p>
+    <w:p>
+      <w:bookmarkStart w:id="0" w:name="_GoBack"/>
+      <w:bookmarkEnd w:id="0"/>
     </w:p>
     <w:sectPr>
       <w:pgSz w:w="11906" w:h="16838"/>

--- a/概率论.docx
+++ b/概率论.docx
@@ -1917,11 +1917,6 @@
       </w:r>
     </w:p>
     <w:p>
-      <w:pPr>
-        <w:rPr>
-          <w:rFonts w:hint="eastAsia"/>
-        </w:rPr>
-      </w:pPr>
       <m:oMathPara>
         <m:oMath>
           <m:sSub>
@@ -2145,6 +2140,9 @@
             </m:e>
           </m:d>
           <m:r>
+            <m:rPr>
+              <m:sty m:val="p"/>
+            </m:rPr>
             <w:rPr>
               <w:rFonts w:ascii="Cambria Math" w:hAnsi="Cambria Math"/>
             </w:rPr>
@@ -2218,16 +2216,7 @@
             <w:rPr>
               <w:rFonts w:ascii="Cambria Math" w:hAnsi="Cambria Math"/>
             </w:rPr>
-            <m:t>, β=max⁡{</m:t>
-          </m:r>
-          <m:r>
-            <m:rPr>
-              <m:sty m:val="p"/>
-            </m:rPr>
-            <w:rPr>
-              <w:rFonts w:ascii="Cambria Math" w:hAnsi="Cambria Math"/>
-            </w:rPr>
-            <m:t>g</m:t>
+            <m:t>, β=max⁡{g</m:t>
           </m:r>
           <m:d>
             <m:dPr>
@@ -2359,8 +2348,2001 @@
       </m:oMathPara>
     </w:p>
     <w:p>
+      <w:pPr>
+        <w:pStyle w:val="1"/>
+      </w:pPr>
+      <w:r>
+        <w:rPr>
+          <w:rFonts w:hint="eastAsia"/>
+        </w:rPr>
+        <w:t>边缘分布</w:t>
+      </w:r>
+    </w:p>
+    <w:p>
+      <w:r>
+        <w:rPr>
+          <w:rFonts w:hint="eastAsia"/>
+        </w:rPr>
+        <w:t>二维</w:t>
+      </w:r>
+      <w:r>
+        <w:t>随机变量</w:t>
+      </w:r>
+      <w:r>
+        <w:rPr>
+          <w:rFonts w:hint="eastAsia"/>
+        </w:rPr>
+        <w:t>(X, Y)</w:t>
+      </w:r>
+      <w:r>
+        <w:rPr>
+          <w:rFonts w:hint="eastAsia"/>
+        </w:rPr>
+        <w:t>作为</w:t>
+      </w:r>
+      <w:r>
+        <w:t>一个整体，其分布函数为</w:t>
+      </w:r>
+      <w:r>
+        <w:rPr>
+          <w:rFonts w:hint="eastAsia"/>
+        </w:rPr>
+        <w:t>F(x, y)</w:t>
+      </w:r>
+      <w:r>
+        <w:rPr>
+          <w:rFonts w:hint="eastAsia"/>
+        </w:rPr>
+        <w:t>，</w:t>
+      </w:r>
+      <w:r>
+        <w:rPr>
+          <w:rFonts w:hint="eastAsia"/>
+        </w:rPr>
+        <w:t xml:space="preserve"> </w:t>
+      </w:r>
+      <w:r>
+        <w:rPr>
+          <w:rFonts w:hint="eastAsia"/>
+        </w:rPr>
+        <w:t>而</w:t>
+      </w:r>
+      <w:r>
+        <w:rPr>
+          <w:rFonts w:hint="eastAsia"/>
+        </w:rPr>
+        <w:t>x, y</w:t>
+      </w:r>
+      <w:r>
+        <w:rPr>
+          <w:rFonts w:hint="eastAsia"/>
+        </w:rPr>
+        <w:t>也有</w:t>
+      </w:r>
+      <w:r>
+        <w:t>各自的分布函数，</w:t>
+      </w:r>
+      <w:r>
+        <w:rPr>
+          <w:rFonts w:hint="eastAsia"/>
+        </w:rPr>
+        <w:t>设连续型</w:t>
+      </w:r>
+      <w:r>
+        <w:t>随机变量</w:t>
+      </w:r>
+      <w:r>
+        <w:rPr>
+          <w:rFonts w:hint="eastAsia"/>
+        </w:rPr>
+        <w:t>(</w:t>
+      </w:r>
+      <w:r>
+        <w:t>X, Y</w:t>
+      </w:r>
+      <w:r>
+        <w:rPr>
+          <w:rFonts w:hint="eastAsia"/>
+        </w:rPr>
+        <w:t>)</w:t>
+      </w:r>
+      <w:r>
+        <w:rPr>
+          <w:rFonts w:hint="eastAsia"/>
+        </w:rPr>
+        <w:t>的</w:t>
+      </w:r>
+      <w:r>
+        <w:t>概率密度为</w:t>
+      </w:r>
+      <w:r>
+        <w:rPr>
+          <w:rFonts w:hint="eastAsia"/>
+        </w:rPr>
+        <w:t>f(x, y)</w:t>
+      </w:r>
+      <w:r>
+        <w:rPr>
+          <w:rFonts w:hint="eastAsia"/>
+        </w:rPr>
+        <w:t>，</w:t>
+      </w:r>
+      <w:r>
+        <w:t>其边缘概率密度</w:t>
+      </w:r>
+      <w:r>
+        <w:rPr>
+          <w:rFonts w:hint="eastAsia"/>
+        </w:rPr>
+        <w:t>如下</w:t>
+      </w:r>
+      <w:r>
+        <w:t>：</w:t>
+      </w:r>
+    </w:p>
+    <w:p>
+      <m:oMathPara>
+        <m:oMath>
+          <m:sSub>
+            <m:sSubPr>
+              <m:ctrlPr>
+                <w:rPr>
+                  <w:rFonts w:ascii="Cambria Math" w:hAnsi="Cambria Math"/>
+                </w:rPr>
+              </m:ctrlPr>
+            </m:sSubPr>
+            <m:e>
+              <m:r>
+                <w:rPr>
+                  <w:rFonts w:ascii="Cambria Math" w:hAnsi="Cambria Math"/>
+                </w:rPr>
+                <m:t>f</m:t>
+              </m:r>
+            </m:e>
+            <m:sub>
+              <m:r>
+                <w:rPr>
+                  <w:rFonts w:ascii="Cambria Math" w:hAnsi="Cambria Math"/>
+                </w:rPr>
+                <m:t>X</m:t>
+              </m:r>
+            </m:sub>
+          </m:sSub>
+          <m:d>
+            <m:dPr>
+              <m:ctrlPr>
+                <w:rPr>
+                  <w:rFonts w:ascii="Cambria Math" w:hAnsi="Cambria Math"/>
+                  <w:i/>
+                </w:rPr>
+              </m:ctrlPr>
+            </m:dPr>
+            <m:e>
+              <m:r>
+                <w:rPr>
+                  <w:rFonts w:ascii="Cambria Math" w:hAnsi="Cambria Math"/>
+                </w:rPr>
+                <m:t>x</m:t>
+              </m:r>
+            </m:e>
+          </m:d>
+          <m:r>
+            <w:rPr>
+              <w:rFonts w:ascii="Cambria Math" w:hAnsi="Cambria Math"/>
+            </w:rPr>
+            <m:t>=</m:t>
+          </m:r>
+          <m:nary>
+            <m:naryPr>
+              <m:limLoc m:val="undOvr"/>
+              <m:ctrlPr>
+                <w:rPr>
+                  <w:rFonts w:ascii="Cambria Math" w:hAnsi="Cambria Math"/>
+                  <w:i/>
+                </w:rPr>
+              </m:ctrlPr>
+            </m:naryPr>
+            <m:sub>
+              <m:r>
+                <w:rPr>
+                  <w:rFonts w:ascii="Cambria Math" w:hAnsi="Cambria Math"/>
+                </w:rPr>
+                <m:t>-∞</m:t>
+              </m:r>
+            </m:sub>
+            <m:sup>
+              <m:r>
+                <w:rPr>
+                  <w:rFonts w:ascii="Cambria Math" w:hAnsi="Cambria Math"/>
+                </w:rPr>
+                <m:t>∞</m:t>
+              </m:r>
+            </m:sup>
+            <m:e>
+              <m:r>
+                <w:rPr>
+                  <w:rFonts w:ascii="Cambria Math" w:hAnsi="Cambria Math"/>
+                </w:rPr>
+                <m:t>f</m:t>
+              </m:r>
+              <m:d>
+                <m:dPr>
+                  <m:ctrlPr>
+                    <w:rPr>
+                      <w:rFonts w:ascii="Cambria Math" w:hAnsi="Cambria Math"/>
+                      <w:i/>
+                    </w:rPr>
+                  </m:ctrlPr>
+                </m:dPr>
+                <m:e>
+                  <m:r>
+                    <w:rPr>
+                      <w:rFonts w:ascii="Cambria Math" w:hAnsi="Cambria Math"/>
+                    </w:rPr>
+                    <m:t>x,y</m:t>
+                  </m:r>
+                </m:e>
+              </m:d>
+              <m:r>
+                <w:rPr>
+                  <w:rFonts w:ascii="Cambria Math" w:hAnsi="Cambria Math"/>
+                </w:rPr>
+                <m:t>dy</m:t>
+              </m:r>
+            </m:e>
+          </m:nary>
+          <m:r>
+            <w:rPr>
+              <w:rFonts w:ascii="Cambria Math" w:hAnsi="Cambria Math"/>
+            </w:rPr>
+            <w:br/>
+          </m:r>
+        </m:oMath>
+        <m:oMath>
+          <m:sSub>
+            <m:sSubPr>
+              <m:ctrlPr>
+                <w:rPr>
+                  <w:rFonts w:ascii="Cambria Math" w:hAnsi="Cambria Math"/>
+                </w:rPr>
+              </m:ctrlPr>
+            </m:sSubPr>
+            <m:e>
+              <m:r>
+                <w:rPr>
+                  <w:rFonts w:ascii="Cambria Math" w:hAnsi="Cambria Math"/>
+                </w:rPr>
+                <m:t>f</m:t>
+              </m:r>
+            </m:e>
+            <m:sub>
+              <m:r>
+                <w:rPr>
+                  <w:rFonts w:ascii="Cambria Math" w:hAnsi="Cambria Math"/>
+                </w:rPr>
+                <m:t>Y</m:t>
+              </m:r>
+            </m:sub>
+          </m:sSub>
+          <m:d>
+            <m:dPr>
+              <m:ctrlPr>
+                <w:rPr>
+                  <w:rFonts w:ascii="Cambria Math" w:hAnsi="Cambria Math"/>
+                  <w:i/>
+                </w:rPr>
+              </m:ctrlPr>
+            </m:dPr>
+            <m:e>
+              <m:r>
+                <w:rPr>
+                  <w:rFonts w:ascii="Cambria Math" w:hAnsi="Cambria Math"/>
+                </w:rPr>
+                <m:t>y</m:t>
+              </m:r>
+            </m:e>
+          </m:d>
+          <m:r>
+            <w:rPr>
+              <w:rFonts w:ascii="Cambria Math" w:hAnsi="Cambria Math"/>
+            </w:rPr>
+            <m:t>=</m:t>
+          </m:r>
+          <m:nary>
+            <m:naryPr>
+              <m:limLoc m:val="undOvr"/>
+              <m:ctrlPr>
+                <w:rPr>
+                  <w:rFonts w:ascii="Cambria Math" w:hAnsi="Cambria Math"/>
+                  <w:i/>
+                </w:rPr>
+              </m:ctrlPr>
+            </m:naryPr>
+            <m:sub>
+              <m:r>
+                <w:rPr>
+                  <w:rFonts w:ascii="Cambria Math" w:hAnsi="Cambria Math"/>
+                </w:rPr>
+                <m:t>-∞</m:t>
+              </m:r>
+            </m:sub>
+            <m:sup>
+              <m:r>
+                <w:rPr>
+                  <w:rFonts w:ascii="Cambria Math" w:hAnsi="Cambria Math"/>
+                </w:rPr>
+                <m:t>∞</m:t>
+              </m:r>
+            </m:sup>
+            <m:e>
+              <m:r>
+                <w:rPr>
+                  <w:rFonts w:ascii="Cambria Math" w:hAnsi="Cambria Math"/>
+                </w:rPr>
+                <m:t>f</m:t>
+              </m:r>
+              <m:d>
+                <m:dPr>
+                  <m:ctrlPr>
+                    <w:rPr>
+                      <w:rFonts w:ascii="Cambria Math" w:hAnsi="Cambria Math"/>
+                      <w:i/>
+                    </w:rPr>
+                  </m:ctrlPr>
+                </m:dPr>
+                <m:e>
+                  <m:r>
+                    <w:rPr>
+                      <w:rFonts w:ascii="Cambria Math" w:hAnsi="Cambria Math"/>
+                    </w:rPr>
+                    <m:t>x,y</m:t>
+                  </m:r>
+                </m:e>
+              </m:d>
+              <m:r>
+                <w:rPr>
+                  <w:rFonts w:ascii="Cambria Math" w:hAnsi="Cambria Math"/>
+                </w:rPr>
+                <m:t>dx</m:t>
+              </m:r>
+            </m:e>
+          </m:nary>
+        </m:oMath>
+      </m:oMathPara>
+    </w:p>
+    <w:p>
+      <w:r>
+        <w:rPr>
+          <w:rFonts w:hint="eastAsia"/>
+        </w:rPr>
+        <w:t>即为</w:t>
+      </w:r>
+      <w:r>
+        <w:rPr>
+          <w:rFonts w:hint="eastAsia"/>
+        </w:rPr>
+        <w:t>(X,Y)</w:t>
+      </w:r>
+      <w:r>
+        <w:rPr>
+          <w:rFonts w:hint="eastAsia"/>
+        </w:rPr>
+        <w:t>关于</w:t>
+      </w:r>
+      <w:r>
+        <w:t>X</w:t>
+      </w:r>
+      <w:r>
+        <w:rPr>
+          <w:rFonts w:hint="eastAsia"/>
+        </w:rPr>
+        <w:t>和</w:t>
+      </w:r>
+      <w:r>
+        <w:t>关于</w:t>
+      </w:r>
+      <w:r>
+        <w:t>Y</w:t>
+      </w:r>
+      <w:r>
+        <w:t>的边缘概率密度</w:t>
+      </w:r>
+    </w:p>
+    <w:p>
+      <w:pPr>
+        <w:rPr>
+          <w:color w:val="FF0000"/>
+        </w:rPr>
+      </w:pPr>
+      <w:r>
+        <w:rPr>
+          <w:rFonts w:hint="eastAsia"/>
+          <w:color w:val="FF0000"/>
+        </w:rPr>
+        <w:t>单由关于</w:t>
+      </w:r>
+      <w:r>
+        <w:rPr>
+          <w:color w:val="FF0000"/>
+        </w:rPr>
+        <w:t>X</w:t>
+      </w:r>
+      <w:r>
+        <w:rPr>
+          <w:color w:val="FF0000"/>
+        </w:rPr>
+        <w:t>和关于</w:t>
+      </w:r>
+      <w:r>
+        <w:rPr>
+          <w:color w:val="FF0000"/>
+        </w:rPr>
+        <w:t>Y</w:t>
+      </w:r>
+      <w:r>
+        <w:rPr>
+          <w:color w:val="FF0000"/>
+        </w:rPr>
+        <w:t>的边缘分布</w:t>
+      </w:r>
+      <w:r>
+        <w:rPr>
+          <w:rFonts w:hint="eastAsia"/>
+          <w:color w:val="FF0000"/>
+        </w:rPr>
+        <w:t>，</w:t>
+      </w:r>
+      <w:r>
+        <w:rPr>
+          <w:color w:val="FF0000"/>
+        </w:rPr>
+        <w:t>一般来说不能确定随机变量</w:t>
+      </w:r>
+      <w:r>
+        <w:rPr>
+          <w:color w:val="FF0000"/>
+        </w:rPr>
+        <w:t>X</w:t>
+      </w:r>
+      <w:r>
+        <w:rPr>
+          <w:color w:val="FF0000"/>
+        </w:rPr>
+        <w:t>和</w:t>
+      </w:r>
+      <w:r>
+        <w:rPr>
+          <w:color w:val="FF0000"/>
+        </w:rPr>
+        <w:t>Y</w:t>
+      </w:r>
+      <w:r>
+        <w:rPr>
+          <w:color w:val="FF0000"/>
+        </w:rPr>
+        <w:t>的联合分布</w:t>
+      </w:r>
+    </w:p>
+    <w:p>
+      <w:r>
+        <w:rPr>
+          <w:rFonts w:hint="eastAsia"/>
+        </w:rPr>
+        <w:t>举例</w:t>
+      </w:r>
+      <w:r>
+        <w:t>如下：</w:t>
+      </w:r>
+    </w:p>
+    <w:p>
+      <w:r>
+        <w:rPr>
+          <w:noProof/>
+        </w:rPr>
+        <w:drawing>
+          <wp:inline distT="0" distB="0" distL="0" distR="0" wp14:anchorId="56EFB9DE" wp14:editId="676D043F">
+            <wp:extent cx="3972560" cy="2485122"/>
+            <wp:effectExtent l="0" t="0" r="8890" b="0"/>
+            <wp:docPr id="1" name="图片 1"/>
+            <wp:cNvGraphicFramePr>
+              <a:graphicFrameLocks xmlns:a="http://schemas.openxmlformats.org/drawingml/2006/main" noChangeAspect="1"/>
+            </wp:cNvGraphicFramePr>
+            <a:graphic xmlns:a="http://schemas.openxmlformats.org/drawingml/2006/main">
+              <a:graphicData uri="http://schemas.openxmlformats.org/drawingml/2006/picture">
+                <pic:pic xmlns:pic="http://schemas.openxmlformats.org/drawingml/2006/picture">
+                  <pic:nvPicPr>
+                    <pic:cNvPr id="1" name=""/>
+                    <pic:cNvPicPr/>
+                  </pic:nvPicPr>
+                  <pic:blipFill>
+                    <a:blip r:embed="rId4"/>
+                    <a:stretch>
+                      <a:fillRect/>
+                    </a:stretch>
+                  </pic:blipFill>
+                  <pic:spPr>
+                    <a:xfrm>
+                      <a:off x="0" y="0"/>
+                      <a:ext cx="3994676" cy="2498957"/>
+                    </a:xfrm>
+                    <a:prstGeom prst="rect">
+                      <a:avLst/>
+                    </a:prstGeom>
+                  </pic:spPr>
+                </pic:pic>
+              </a:graphicData>
+            </a:graphic>
+          </wp:inline>
+        </w:drawing>
+      </w:r>
+    </w:p>
+    <w:p>
+      <w:pPr>
+        <w:pStyle w:val="1"/>
+      </w:pPr>
+      <w:r>
+        <w:rPr>
+          <w:rFonts w:hint="eastAsia"/>
+        </w:rPr>
+        <w:t>条件概率</w:t>
+      </w:r>
+      <w:r>
+        <w:t>密度</w:t>
+      </w:r>
+    </w:p>
+    <w:p>
+      <w:r>
+        <w:rPr>
+          <w:rFonts w:hint="eastAsia"/>
+        </w:rPr>
+        <w:t>设</w:t>
+      </w:r>
+      <w:r>
+        <w:t>二维随机变量</w:t>
+      </w:r>
+      <w:r>
+        <w:rPr>
+          <w:rFonts w:hint="eastAsia"/>
+        </w:rPr>
+        <w:t>(X,Y)</w:t>
+      </w:r>
+      <w:r>
+        <w:rPr>
+          <w:rFonts w:hint="eastAsia"/>
+        </w:rPr>
+        <w:t>的</w:t>
+      </w:r>
+      <w:r>
+        <w:t>概率密度为</w:t>
+      </w:r>
+      <w:r>
+        <w:rPr>
+          <w:rFonts w:hint="eastAsia"/>
+        </w:rPr>
+        <w:t>f(</w:t>
+      </w:r>
+      <w:proofErr w:type="spellStart"/>
+      <w:r>
+        <w:rPr>
+          <w:rFonts w:hint="eastAsia"/>
+        </w:rPr>
+        <w:t>x,y</w:t>
+      </w:r>
+      <w:proofErr w:type="spellEnd"/>
+      <w:r>
+        <w:rPr>
+          <w:rFonts w:hint="eastAsia"/>
+        </w:rPr>
+        <w:t>),</w:t>
+      </w:r>
+      <w:r>
+        <w:rPr>
+          <w:rFonts w:hint="eastAsia"/>
+        </w:rPr>
+        <w:t>关于</w:t>
+      </w:r>
+      <w:r>
+        <w:t>Y</w:t>
+      </w:r>
+      <w:r>
+        <w:t>的边缘概率密度为</w:t>
+      </w:r>
+      <m:oMath>
+        <m:sSub>
+          <m:sSubPr>
+            <m:ctrlPr>
+              <w:rPr>
+                <w:rFonts w:ascii="Cambria Math" w:hAnsi="Cambria Math"/>
+              </w:rPr>
+            </m:ctrlPr>
+          </m:sSubPr>
+          <m:e>
+            <m:r>
+              <w:rPr>
+                <w:rFonts w:ascii="Cambria Math" w:hAnsi="Cambria Math"/>
+              </w:rPr>
+              <m:t>f</m:t>
+            </m:r>
+          </m:e>
+          <m:sub>
+            <m:r>
+              <w:rPr>
+                <w:rFonts w:ascii="Cambria Math" w:hAnsi="Cambria Math"/>
+              </w:rPr>
+              <m:t>Y</m:t>
+            </m:r>
+          </m:sub>
+        </m:sSub>
+        <m:r>
+          <w:rPr>
+            <w:rFonts w:ascii="Cambria Math" w:hAnsi="Cambria Math"/>
+          </w:rPr>
+          <m:t>(y)</m:t>
+        </m:r>
+      </m:oMath>
+      <w:r>
+        <w:rPr>
+          <w:rFonts w:hint="eastAsia"/>
+        </w:rPr>
+        <w:t>,</w:t>
+      </w:r>
+      <w:r>
+        <w:rPr>
+          <w:rFonts w:hint="eastAsia"/>
+        </w:rPr>
+        <w:t>若</w:t>
+      </w:r>
+      <w:r>
+        <w:t>对于固定的</w:t>
+      </w:r>
+      <w:r>
+        <w:t>y</w:t>
+      </w:r>
+      <w:r>
+        <w:t>，其边缘概率密度大于</w:t>
+      </w:r>
+      <w:r>
+        <w:rPr>
+          <w:rFonts w:hint="eastAsia"/>
+        </w:rPr>
+        <w:t>0</w:t>
+      </w:r>
+      <w:r>
+        <w:rPr>
+          <w:rFonts w:hint="eastAsia"/>
+        </w:rPr>
+        <w:t>，</w:t>
+      </w:r>
+      <w:r>
+        <w:t>则在</w:t>
+      </w:r>
+      <w:r>
+        <w:t>Y=y</w:t>
+      </w:r>
+      <w:r>
+        <w:rPr>
+          <w:rFonts w:hint="eastAsia"/>
+        </w:rPr>
+        <w:t>的</w:t>
+      </w:r>
+      <w:r>
+        <w:t>条件下</w:t>
+      </w:r>
+      <w:r>
+        <w:t>X</w:t>
+      </w:r>
+      <w:r>
+        <w:t>的</w:t>
+      </w:r>
+      <w:r>
+        <w:rPr>
+          <w:rFonts w:hint="eastAsia"/>
+        </w:rPr>
+        <w:t>条件</w:t>
+      </w:r>
+      <w:r>
+        <w:t>概率</w:t>
+      </w:r>
+      <w:r>
+        <w:rPr>
+          <w:rFonts w:hint="eastAsia"/>
+        </w:rPr>
+        <w:t>密度</w:t>
+      </w:r>
+      <w:r>
+        <w:t>记为：</w:t>
+      </w:r>
+    </w:p>
+    <w:p>
+      <m:oMathPara>
+        <m:oMath>
+          <m:sSub>
+            <m:sSubPr>
+              <m:ctrlPr>
+                <w:rPr>
+                  <w:rFonts w:ascii="Cambria Math" w:hAnsi="Cambria Math"/>
+                </w:rPr>
+              </m:ctrlPr>
+            </m:sSubPr>
+            <m:e>
+              <m:r>
+                <w:rPr>
+                  <w:rFonts w:ascii="Cambria Math" w:hAnsi="Cambria Math"/>
+                </w:rPr>
+                <m:t>f</m:t>
+              </m:r>
+            </m:e>
+            <m:sub>
+              <m:r>
+                <w:rPr>
+                  <w:rFonts w:ascii="Cambria Math" w:hAnsi="Cambria Math"/>
+                </w:rPr>
+                <m:t>X|Y</m:t>
+              </m:r>
+            </m:sub>
+          </m:sSub>
+          <m:d>
+            <m:dPr>
+              <m:ctrlPr>
+                <w:rPr>
+                  <w:rFonts w:ascii="Cambria Math" w:hAnsi="Cambria Math"/>
+                </w:rPr>
+              </m:ctrlPr>
+            </m:dPr>
+            <m:e>
+              <m:r>
+                <m:rPr>
+                  <m:sty m:val="p"/>
+                </m:rPr>
+                <w:rPr>
+                  <w:rFonts w:ascii="Cambria Math" w:hAnsi="Cambria Math"/>
+                </w:rPr>
+                <m:t>x</m:t>
+              </m:r>
+            </m:e>
+            <m:e>
+              <m:r>
+                <m:rPr>
+                  <m:sty m:val="p"/>
+                </m:rPr>
+                <w:rPr>
+                  <w:rFonts w:ascii="Cambria Math" w:hAnsi="Cambria Math"/>
+                </w:rPr>
+                <m:t>y</m:t>
+              </m:r>
+            </m:e>
+          </m:d>
+          <m:r>
+            <m:rPr>
+              <m:sty m:val="p"/>
+            </m:rPr>
+            <w:rPr>
+              <w:rFonts w:ascii="Cambria Math" w:hAnsi="Cambria Math"/>
+            </w:rPr>
+            <m:t>=</m:t>
+          </m:r>
+          <m:f>
+            <m:fPr>
+              <m:ctrlPr>
+                <w:rPr>
+                  <w:rFonts w:ascii="Cambria Math" w:hAnsi="Cambria Math"/>
+                </w:rPr>
+              </m:ctrlPr>
+            </m:fPr>
+            <m:num>
+              <m:r>
+                <w:rPr>
+                  <w:rFonts w:ascii="Cambria Math" w:hAnsi="Cambria Math"/>
+                </w:rPr>
+                <m:t>f(x,y)</m:t>
+              </m:r>
+            </m:num>
+            <m:den>
+              <m:sSub>
+                <m:sSubPr>
+                  <m:ctrlPr>
+                    <w:rPr>
+                      <w:rFonts w:ascii="Cambria Math" w:hAnsi="Cambria Math"/>
+                      <w:i/>
+                    </w:rPr>
+                  </m:ctrlPr>
+                </m:sSubPr>
+                <m:e>
+                  <m:r>
+                    <w:rPr>
+                      <w:rFonts w:ascii="Cambria Math" w:hAnsi="Cambria Math"/>
+                    </w:rPr>
+                    <m:t>f</m:t>
+                  </m:r>
+                </m:e>
+                <m:sub>
+                  <m:r>
+                    <w:rPr>
+                      <w:rFonts w:ascii="Cambria Math" w:hAnsi="Cambria Math"/>
+                    </w:rPr>
+                    <m:t>Y</m:t>
+                  </m:r>
+                </m:sub>
+              </m:sSub>
+              <m:r>
+                <w:rPr>
+                  <w:rFonts w:ascii="Cambria Math" w:hAnsi="Cambria Math"/>
+                </w:rPr>
+                <m:t>(y)</m:t>
+              </m:r>
+            </m:den>
+          </m:f>
+        </m:oMath>
+      </m:oMathPara>
+    </w:p>
+    <w:p>
+      <w:r>
+        <w:rPr>
+          <w:rFonts w:hint="eastAsia"/>
+        </w:rPr>
+        <w:t>而</w:t>
+      </w:r>
+      <w:r>
+        <w:rPr>
+          <w:rFonts w:hint="eastAsia"/>
+        </w:rPr>
+        <w:t>Y=</w:t>
+      </w:r>
+      <w:r>
+        <w:t>y</w:t>
+      </w:r>
+      <w:r>
+        <w:t>的条件下</w:t>
+      </w:r>
+      <w:r>
+        <w:t>X</w:t>
+      </w:r>
+      <w:r>
+        <w:t>的条件分布函数为：</w:t>
+      </w:r>
+    </w:p>
+    <w:p>
+      <m:oMathPara>
+        <m:oMath>
+          <m:nary>
+            <m:naryPr>
+              <m:limLoc m:val="subSup"/>
+              <m:ctrlPr>
+                <w:rPr>
+                  <w:rFonts w:ascii="Cambria Math" w:hAnsi="Cambria Math"/>
+                </w:rPr>
+              </m:ctrlPr>
+            </m:naryPr>
+            <m:sub>
+              <m:r>
+                <w:rPr>
+                  <w:rFonts w:ascii="Cambria Math" w:hAnsi="Cambria Math"/>
+                </w:rPr>
+                <m:t>-∞</m:t>
+              </m:r>
+            </m:sub>
+            <m:sup>
+              <m:r>
+                <w:rPr>
+                  <w:rFonts w:ascii="Cambria Math" w:hAnsi="Cambria Math"/>
+                </w:rPr>
+                <m:t>x</m:t>
+              </m:r>
+            </m:sup>
+            <m:e>
+              <m:sSub>
+                <m:sSubPr>
+                  <m:ctrlPr>
+                    <w:rPr>
+                      <w:rFonts w:ascii="Cambria Math" w:hAnsi="Cambria Math"/>
+                      <w:i/>
+                    </w:rPr>
+                  </m:ctrlPr>
+                </m:sSubPr>
+                <m:e>
+                  <m:r>
+                    <w:rPr>
+                      <w:rFonts w:ascii="Cambria Math" w:hAnsi="Cambria Math"/>
+                    </w:rPr>
+                    <m:t>f</m:t>
+                  </m:r>
+                </m:e>
+                <m:sub>
+                  <m:r>
+                    <w:rPr>
+                      <w:rFonts w:ascii="Cambria Math" w:hAnsi="Cambria Math"/>
+                    </w:rPr>
+                    <m:t>X|Y</m:t>
+                  </m:r>
+                </m:sub>
+              </m:sSub>
+              <m:d>
+                <m:dPr>
+                  <m:ctrlPr>
+                    <w:rPr>
+                      <w:rFonts w:ascii="Cambria Math" w:hAnsi="Cambria Math"/>
+                      <w:i/>
+                    </w:rPr>
+                  </m:ctrlPr>
+                </m:dPr>
+                <m:e>
+                  <m:r>
+                    <w:rPr>
+                      <w:rFonts w:ascii="Cambria Math" w:hAnsi="Cambria Math"/>
+                    </w:rPr>
+                    <m:t>x</m:t>
+                  </m:r>
+                </m:e>
+                <m:e>
+                  <m:r>
+                    <w:rPr>
+                      <w:rFonts w:ascii="Cambria Math" w:hAnsi="Cambria Math"/>
+                    </w:rPr>
+                    <m:t>y</m:t>
+                  </m:r>
+                </m:e>
+              </m:d>
+              <m:r>
+                <w:rPr>
+                  <w:rFonts w:ascii="Cambria Math" w:hAnsi="Cambria Math"/>
+                </w:rPr>
+                <m:t>dx=</m:t>
+              </m:r>
+              <m:nary>
+                <m:naryPr>
+                  <m:limLoc m:val="subSup"/>
+                  <m:ctrlPr>
+                    <w:rPr>
+                      <w:rFonts w:ascii="Cambria Math" w:hAnsi="Cambria Math"/>
+                      <w:i/>
+                    </w:rPr>
+                  </m:ctrlPr>
+                </m:naryPr>
+                <m:sub>
+                  <m:r>
+                    <w:rPr>
+                      <w:rFonts w:ascii="Cambria Math" w:hAnsi="Cambria Math"/>
+                    </w:rPr>
+                    <m:t>-∞</m:t>
+                  </m:r>
+                </m:sub>
+                <m:sup>
+                  <m:r>
+                    <w:rPr>
+                      <w:rFonts w:ascii="Cambria Math" w:hAnsi="Cambria Math"/>
+                    </w:rPr>
+                    <m:t>x</m:t>
+                  </m:r>
+                </m:sup>
+                <m:e>
+                  <m:f>
+                    <m:fPr>
+                      <m:ctrlPr>
+                        <w:rPr>
+                          <w:rFonts w:ascii="Cambria Math" w:hAnsi="Cambria Math"/>
+                          <w:i/>
+                        </w:rPr>
+                      </m:ctrlPr>
+                    </m:fPr>
+                    <m:num>
+                      <m:r>
+                        <w:rPr>
+                          <w:rFonts w:ascii="Cambria Math" w:hAnsi="Cambria Math"/>
+                        </w:rPr>
+                        <m:t>f(x,y)</m:t>
+                      </m:r>
+                    </m:num>
+                    <m:den>
+                      <m:sSub>
+                        <m:sSubPr>
+                          <m:ctrlPr>
+                            <w:rPr>
+                              <w:rFonts w:ascii="Cambria Math" w:hAnsi="Cambria Math"/>
+                              <w:i/>
+                            </w:rPr>
+                          </m:ctrlPr>
+                        </m:sSubPr>
+                        <m:e>
+                          <m:r>
+                            <w:rPr>
+                              <w:rFonts w:ascii="Cambria Math" w:hAnsi="Cambria Math"/>
+                            </w:rPr>
+                            <m:t>f</m:t>
+                          </m:r>
+                        </m:e>
+                        <m:sub>
+                          <m:r>
+                            <w:rPr>
+                              <w:rFonts w:ascii="Cambria Math" w:hAnsi="Cambria Math"/>
+                            </w:rPr>
+                            <m:t>Y</m:t>
+                          </m:r>
+                        </m:sub>
+                      </m:sSub>
+                      <m:r>
+                        <w:rPr>
+                          <w:rFonts w:ascii="Cambria Math" w:hAnsi="Cambria Math"/>
+                        </w:rPr>
+                        <m:t>(y)</m:t>
+                      </m:r>
+                    </m:den>
+                  </m:f>
+                </m:e>
+              </m:nary>
+            </m:e>
+          </m:nary>
+        </m:oMath>
+      </m:oMathPara>
+    </w:p>
+    <w:p>
+      <w:pPr>
+        <w:pStyle w:val="1"/>
+      </w:pPr>
+      <w:r>
+        <w:rPr>
+          <w:rFonts w:hint="eastAsia"/>
+        </w:rPr>
+        <w:t>两个</w:t>
+      </w:r>
+      <w:r>
+        <w:t>随机变量的函数的分布</w:t>
+      </w:r>
+    </w:p>
+    <w:p>
+      <w:r>
+        <w:rPr>
+          <w:rFonts w:hint="eastAsia"/>
+        </w:rPr>
+        <w:t>设</w:t>
+      </w:r>
+      <w:r>
+        <w:rPr>
+          <w:rFonts w:hint="eastAsia"/>
+        </w:rPr>
+        <w:t>(X,Y)</w:t>
+      </w:r>
+      <w:r>
+        <w:rPr>
+          <w:rFonts w:hint="eastAsia"/>
+        </w:rPr>
+        <w:t>是</w:t>
+      </w:r>
+      <w:r>
+        <w:t>二维连续型随机变量，它具有概率密度</w:t>
+      </w:r>
+      <w:r>
+        <w:rPr>
+          <w:rFonts w:hint="eastAsia"/>
+        </w:rPr>
+        <w:t>f(</w:t>
+      </w:r>
+      <w:proofErr w:type="spellStart"/>
+      <w:r>
+        <w:rPr>
+          <w:rFonts w:hint="eastAsia"/>
+        </w:rPr>
+        <w:t>x,y</w:t>
+      </w:r>
+      <w:proofErr w:type="spellEnd"/>
+      <w:r>
+        <w:rPr>
+          <w:rFonts w:hint="eastAsia"/>
+        </w:rPr>
+        <w:t>)</w:t>
+      </w:r>
+      <w:r>
+        <w:rPr>
+          <w:rFonts w:hint="eastAsia"/>
+        </w:rPr>
+        <w:t>，</w:t>
+      </w:r>
+      <w:r>
+        <w:t>则</w:t>
+      </w:r>
+      <w:r>
+        <w:t>Z=X+Y</w:t>
+      </w:r>
+      <w:r>
+        <w:t>仍然为连续型随机变量，其概率密度为</w:t>
+      </w:r>
+    </w:p>
+    <w:p>
+      <m:oMathPara>
+        <m:oMath>
+          <m:sSub>
+            <m:sSubPr>
+              <m:ctrlPr>
+                <w:rPr>
+                  <w:rFonts w:ascii="Cambria Math" w:hAnsi="Cambria Math"/>
+                </w:rPr>
+              </m:ctrlPr>
+            </m:sSubPr>
+            <m:e>
+              <m:r>
+                <w:rPr>
+                  <w:rFonts w:ascii="Cambria Math" w:hAnsi="Cambria Math"/>
+                </w:rPr>
+                <m:t>f</m:t>
+              </m:r>
+            </m:e>
+            <m:sub>
+              <m:r>
+                <w:rPr>
+                  <w:rFonts w:ascii="Cambria Math" w:hAnsi="Cambria Math"/>
+                </w:rPr>
+                <m:t>X+Y</m:t>
+              </m:r>
+            </m:sub>
+          </m:sSub>
+          <m:d>
+            <m:dPr>
+              <m:ctrlPr>
+                <w:rPr>
+                  <w:rFonts w:ascii="Cambria Math" w:hAnsi="Cambria Math"/>
+                  <w:i/>
+                </w:rPr>
+              </m:ctrlPr>
+            </m:dPr>
+            <m:e>
+              <m:r>
+                <w:rPr>
+                  <w:rFonts w:ascii="Cambria Math" w:hAnsi="Cambria Math"/>
+                </w:rPr>
+                <m:t>z</m:t>
+              </m:r>
+            </m:e>
+          </m:d>
+          <m:r>
+            <w:rPr>
+              <w:rFonts w:ascii="Cambria Math" w:hAnsi="Cambria Math"/>
+            </w:rPr>
+            <m:t>=</m:t>
+          </m:r>
+          <m:nary>
+            <m:naryPr>
+              <m:limLoc m:val="subSup"/>
+              <m:ctrlPr>
+                <w:rPr>
+                  <w:rFonts w:ascii="Cambria Math" w:hAnsi="Cambria Math"/>
+                  <w:i/>
+                </w:rPr>
+              </m:ctrlPr>
+            </m:naryPr>
+            <m:sub>
+              <m:r>
+                <w:rPr>
+                  <w:rFonts w:ascii="Cambria Math" w:hAnsi="Cambria Math"/>
+                </w:rPr>
+                <m:t>-∞</m:t>
+              </m:r>
+            </m:sub>
+            <m:sup>
+              <m:r>
+                <w:rPr>
+                  <w:rFonts w:ascii="Cambria Math" w:hAnsi="Cambria Math"/>
+                </w:rPr>
+                <m:t>∞</m:t>
+              </m:r>
+            </m:sup>
+            <m:e>
+              <m:r>
+                <w:rPr>
+                  <w:rFonts w:ascii="Cambria Math" w:hAnsi="Cambria Math"/>
+                </w:rPr>
+                <m:t>f</m:t>
+              </m:r>
+              <m:d>
+                <m:dPr>
+                  <m:ctrlPr>
+                    <w:rPr>
+                      <w:rFonts w:ascii="Cambria Math" w:hAnsi="Cambria Math"/>
+                      <w:i/>
+                    </w:rPr>
+                  </m:ctrlPr>
+                </m:dPr>
+                <m:e>
+                  <m:r>
+                    <w:rPr>
+                      <w:rFonts w:ascii="Cambria Math" w:hAnsi="Cambria Math"/>
+                    </w:rPr>
+                    <m:t>z-y, y</m:t>
+                  </m:r>
+                </m:e>
+              </m:d>
+              <m:r>
+                <w:rPr>
+                  <w:rFonts w:ascii="Cambria Math" w:hAnsi="Cambria Math"/>
+                </w:rPr>
+                <m:t>dy</m:t>
+              </m:r>
+            </m:e>
+          </m:nary>
+          <m:r>
+            <m:rPr>
+              <m:sty m:val="p"/>
+            </m:rPr>
+            <w:rPr>
+              <w:rFonts w:ascii="Cambria Math" w:hAnsi="Cambria Math" w:hint="eastAsia"/>
+            </w:rPr>
+            <m:t>或</m:t>
+          </m:r>
+          <m:sSub>
+            <m:sSubPr>
+              <m:ctrlPr>
+                <w:rPr>
+                  <w:rFonts w:ascii="Cambria Math" w:hAnsi="Cambria Math"/>
+                </w:rPr>
+              </m:ctrlPr>
+            </m:sSubPr>
+            <m:e>
+              <m:r>
+                <w:rPr>
+                  <w:rFonts w:ascii="Cambria Math" w:hAnsi="Cambria Math"/>
+                </w:rPr>
+                <m:t>f</m:t>
+              </m:r>
+            </m:e>
+            <m:sub>
+              <m:r>
+                <w:rPr>
+                  <w:rFonts w:ascii="Cambria Math" w:hAnsi="Cambria Math"/>
+                </w:rPr>
+                <m:t>X+Y</m:t>
+              </m:r>
+            </m:sub>
+          </m:sSub>
+          <m:d>
+            <m:dPr>
+              <m:ctrlPr>
+                <w:rPr>
+                  <w:rFonts w:ascii="Cambria Math" w:hAnsi="Cambria Math"/>
+                  <w:i/>
+                </w:rPr>
+              </m:ctrlPr>
+            </m:dPr>
+            <m:e>
+              <m:r>
+                <w:rPr>
+                  <w:rFonts w:ascii="Cambria Math" w:hAnsi="Cambria Math"/>
+                </w:rPr>
+                <m:t>z</m:t>
+              </m:r>
+            </m:e>
+          </m:d>
+          <m:r>
+            <w:rPr>
+              <w:rFonts w:ascii="Cambria Math" w:hAnsi="Cambria Math"/>
+            </w:rPr>
+            <m:t>=</m:t>
+          </m:r>
+          <m:nary>
+            <m:naryPr>
+              <m:limLoc m:val="subSup"/>
+              <m:ctrlPr>
+                <w:rPr>
+                  <w:rFonts w:ascii="Cambria Math" w:hAnsi="Cambria Math"/>
+                  <w:i/>
+                </w:rPr>
+              </m:ctrlPr>
+            </m:naryPr>
+            <m:sub>
+              <m:r>
+                <w:rPr>
+                  <w:rFonts w:ascii="Cambria Math" w:hAnsi="Cambria Math"/>
+                </w:rPr>
+                <m:t>-∞</m:t>
+              </m:r>
+            </m:sub>
+            <m:sup>
+              <m:r>
+                <w:rPr>
+                  <w:rFonts w:ascii="Cambria Math" w:hAnsi="Cambria Math"/>
+                </w:rPr>
+                <m:t>∞</m:t>
+              </m:r>
+            </m:sup>
+            <m:e>
+              <m:r>
+                <w:rPr>
+                  <w:rFonts w:ascii="Cambria Math" w:hAnsi="Cambria Math"/>
+                </w:rPr>
+                <m:t>f</m:t>
+              </m:r>
+              <m:d>
+                <m:dPr>
+                  <m:ctrlPr>
+                    <w:rPr>
+                      <w:rFonts w:ascii="Cambria Math" w:hAnsi="Cambria Math"/>
+                      <w:i/>
+                    </w:rPr>
+                  </m:ctrlPr>
+                </m:dPr>
+                <m:e>
+                  <m:r>
+                    <w:rPr>
+                      <w:rFonts w:ascii="Cambria Math" w:hAnsi="Cambria Math"/>
+                    </w:rPr>
+                    <m:t>x</m:t>
+                  </m:r>
+                  <m:r>
+                    <w:rPr>
+                      <w:rFonts w:ascii="Cambria Math" w:hAnsi="Cambria Math"/>
+                    </w:rPr>
+                    <m:t xml:space="preserve">, </m:t>
+                  </m:r>
+                  <m:r>
+                    <w:rPr>
+                      <w:rFonts w:ascii="Cambria Math" w:hAnsi="Cambria Math"/>
+                    </w:rPr>
+                    <m:t>z-x</m:t>
+                  </m:r>
+                </m:e>
+              </m:d>
+              <m:r>
+                <w:rPr>
+                  <w:rFonts w:ascii="Cambria Math" w:hAnsi="Cambria Math"/>
+                </w:rPr>
+                <m:t>dx</m:t>
+              </m:r>
+            </m:e>
+          </m:nary>
+        </m:oMath>
+      </m:oMathPara>
+    </w:p>
+    <w:p>
+      <w:r>
+        <w:rPr>
+          <w:rFonts w:hint="eastAsia"/>
+        </w:rPr>
+        <w:t>如果</w:t>
+      </w:r>
+      <w:r>
+        <w:t>X</w:t>
+      </w:r>
+      <w:r>
+        <w:t>和</w:t>
+      </w:r>
+      <w:r>
+        <w:t>Y</w:t>
+      </w:r>
+      <w:r>
+        <w:t>相互独立，设</w:t>
+      </w:r>
+      <w:r>
+        <w:rPr>
+          <w:rFonts w:hint="eastAsia"/>
+        </w:rPr>
+        <w:t>(</w:t>
+      </w:r>
+      <w:r>
+        <w:t>X,Y)</w:t>
+      </w:r>
+      <w:r>
+        <w:rPr>
+          <w:rFonts w:hint="eastAsia"/>
+        </w:rPr>
+        <w:t>关于</w:t>
+      </w:r>
+      <w:r>
+        <w:t>X</w:t>
+      </w:r>
+      <w:r>
+        <w:t>和</w:t>
+      </w:r>
+      <w:r>
+        <w:t>Y</w:t>
+      </w:r>
+      <w:r>
+        <w:t>的边缘密度</w:t>
+      </w:r>
+      <w:r>
+        <w:rPr>
+          <w:rFonts w:hint="eastAsia"/>
+        </w:rPr>
+        <w:t>分别</w:t>
+      </w:r>
+      <w:r>
+        <w:t>为</w:t>
+      </w:r>
+      <m:oMath>
+        <m:sSub>
+          <m:sSubPr>
+            <m:ctrlPr>
+              <w:rPr>
+                <w:rFonts w:ascii="Cambria Math" w:hAnsi="Cambria Math"/>
+              </w:rPr>
+            </m:ctrlPr>
+          </m:sSubPr>
+          <m:e>
+            <m:r>
+              <w:rPr>
+                <w:rFonts w:ascii="Cambria Math" w:hAnsi="Cambria Math"/>
+              </w:rPr>
+              <m:t>f</m:t>
+            </m:r>
+          </m:e>
+          <m:sub>
+            <m:r>
+              <w:rPr>
+                <w:rFonts w:ascii="Cambria Math" w:hAnsi="Cambria Math"/>
+              </w:rPr>
+              <m:t>X</m:t>
+            </m:r>
+          </m:sub>
+        </m:sSub>
+        <m:r>
+          <w:rPr>
+            <w:rFonts w:ascii="Cambria Math" w:hAnsi="Cambria Math"/>
+          </w:rPr>
+          <m:t>(x)</m:t>
+        </m:r>
+      </m:oMath>
+      <w:r>
+        <w:rPr>
+          <w:rFonts w:hint="eastAsia"/>
+        </w:rPr>
+        <w:t>和</w:t>
+      </w:r>
+      <m:oMath>
+        <m:sSub>
+          <m:sSubPr>
+            <m:ctrlPr>
+              <w:rPr>
+                <w:rFonts w:ascii="Cambria Math" w:hAnsi="Cambria Math"/>
+              </w:rPr>
+            </m:ctrlPr>
+          </m:sSubPr>
+          <m:e>
+            <m:r>
+              <w:rPr>
+                <w:rFonts w:ascii="Cambria Math" w:hAnsi="Cambria Math"/>
+              </w:rPr>
+              <m:t>f</m:t>
+            </m:r>
+          </m:e>
+          <m:sub>
+            <m:r>
+              <w:rPr>
+                <w:rFonts w:ascii="Cambria Math" w:hAnsi="Cambria Math"/>
+              </w:rPr>
+              <m:t>Y</m:t>
+            </m:r>
+          </m:sub>
+        </m:sSub>
+        <m:r>
+          <w:rPr>
+            <w:rFonts w:ascii="Cambria Math" w:hAnsi="Cambria Math"/>
+          </w:rPr>
+          <m:t>(</m:t>
+        </m:r>
+        <m:r>
+          <w:rPr>
+            <w:rFonts w:ascii="Cambria Math" w:hAnsi="Cambria Math"/>
+          </w:rPr>
+          <m:t>y</m:t>
+        </m:r>
+        <m:r>
+          <w:rPr>
+            <w:rFonts w:ascii="Cambria Math" w:hAnsi="Cambria Math"/>
+          </w:rPr>
+          <m:t>)</m:t>
+        </m:r>
+      </m:oMath>
+      <w:r>
+        <w:rPr>
+          <w:rFonts w:hint="eastAsia"/>
+        </w:rPr>
+        <w:t>，</w:t>
+      </w:r>
+      <w:r>
+        <w:t>则上述公式可变为</w:t>
+      </w:r>
+    </w:p>
+    <w:p>
+      <m:oMathPara>
+        <m:oMath>
+          <m:sSub>
+            <m:sSubPr>
+              <m:ctrlPr>
+                <w:rPr>
+                  <w:rFonts w:ascii="Cambria Math" w:hAnsi="Cambria Math"/>
+                </w:rPr>
+              </m:ctrlPr>
+            </m:sSubPr>
+            <m:e>
+              <m:r>
+                <w:rPr>
+                  <w:rFonts w:ascii="Cambria Math" w:hAnsi="Cambria Math"/>
+                </w:rPr>
+                <m:t>f</m:t>
+              </m:r>
+            </m:e>
+            <m:sub>
+              <m:r>
+                <w:rPr>
+                  <w:rFonts w:ascii="Cambria Math" w:hAnsi="Cambria Math"/>
+                </w:rPr>
+                <m:t>X+Y</m:t>
+              </m:r>
+            </m:sub>
+          </m:sSub>
+          <m:d>
+            <m:dPr>
+              <m:ctrlPr>
+                <w:rPr>
+                  <w:rFonts w:ascii="Cambria Math" w:hAnsi="Cambria Math"/>
+                  <w:i/>
+                </w:rPr>
+              </m:ctrlPr>
+            </m:dPr>
+            <m:e>
+              <m:r>
+                <w:rPr>
+                  <w:rFonts w:ascii="Cambria Math" w:hAnsi="Cambria Math"/>
+                </w:rPr>
+                <m:t>z</m:t>
+              </m:r>
+            </m:e>
+          </m:d>
+          <m:r>
+            <w:rPr>
+              <w:rFonts w:ascii="Cambria Math" w:hAnsi="Cambria Math"/>
+            </w:rPr>
+            <m:t>=</m:t>
+          </m:r>
+          <m:nary>
+            <m:naryPr>
+              <m:limLoc m:val="subSup"/>
+              <m:ctrlPr>
+                <w:rPr>
+                  <w:rFonts w:ascii="Cambria Math" w:hAnsi="Cambria Math"/>
+                  <w:i/>
+                </w:rPr>
+              </m:ctrlPr>
+            </m:naryPr>
+            <m:sub>
+              <m:r>
+                <w:rPr>
+                  <w:rFonts w:ascii="Cambria Math" w:hAnsi="Cambria Math"/>
+                </w:rPr>
+                <m:t>-∞</m:t>
+              </m:r>
+            </m:sub>
+            <m:sup>
+              <m:r>
+                <w:rPr>
+                  <w:rFonts w:ascii="Cambria Math" w:hAnsi="Cambria Math"/>
+                </w:rPr>
+                <m:t>∞</m:t>
+              </m:r>
+            </m:sup>
+            <m:e>
+              <m:sSub>
+                <m:sSubPr>
+                  <m:ctrlPr>
+                    <w:rPr>
+                      <w:rFonts w:ascii="Cambria Math" w:hAnsi="Cambria Math"/>
+                      <w:i/>
+                    </w:rPr>
+                  </m:ctrlPr>
+                </m:sSubPr>
+                <m:e>
+                  <m:r>
+                    <w:rPr>
+                      <w:rFonts w:ascii="Cambria Math" w:hAnsi="Cambria Math"/>
+                    </w:rPr>
+                    <m:t>f</m:t>
+                  </m:r>
+                </m:e>
+                <m:sub>
+                  <m:r>
+                    <w:rPr>
+                      <w:rFonts w:ascii="Cambria Math" w:hAnsi="Cambria Math"/>
+                    </w:rPr>
+                    <m:t>X</m:t>
+                  </m:r>
+                </m:sub>
+              </m:sSub>
+              <m:d>
+                <m:dPr>
+                  <m:ctrlPr>
+                    <w:rPr>
+                      <w:rFonts w:ascii="Cambria Math" w:hAnsi="Cambria Math"/>
+                      <w:i/>
+                    </w:rPr>
+                  </m:ctrlPr>
+                </m:dPr>
+                <m:e>
+                  <m:r>
+                    <w:rPr>
+                      <w:rFonts w:ascii="Cambria Math" w:hAnsi="Cambria Math"/>
+                    </w:rPr>
+                    <m:t>z-y</m:t>
+                  </m:r>
+                  <m:r>
+                    <w:rPr>
+                      <w:rFonts w:ascii="Cambria Math" w:hAnsi="Cambria Math"/>
+                    </w:rPr>
+                    <m:t>)</m:t>
+                  </m:r>
+                  <m:sSub>
+                    <m:sSubPr>
+                      <m:ctrlPr>
+                        <w:rPr>
+                          <w:rFonts w:ascii="Cambria Math" w:hAnsi="Cambria Math"/>
+                          <w:i/>
+                        </w:rPr>
+                      </m:ctrlPr>
+                    </m:sSubPr>
+                    <m:e>
+                      <m:r>
+                        <w:rPr>
+                          <w:rFonts w:ascii="Cambria Math" w:hAnsi="Cambria Math"/>
+                        </w:rPr>
+                        <m:t>f</m:t>
+                      </m:r>
+                    </m:e>
+                    <m:sub>
+                      <m:r>
+                        <w:rPr>
+                          <w:rFonts w:ascii="Cambria Math" w:hAnsi="Cambria Math"/>
+                        </w:rPr>
+                        <m:t>Y</m:t>
+                      </m:r>
+                    </m:sub>
+                  </m:sSub>
+                  <m:r>
+                    <w:rPr>
+                      <w:rFonts w:ascii="Cambria Math" w:hAnsi="Cambria Math"/>
+                    </w:rPr>
+                    <m:t>(</m:t>
+                  </m:r>
+                  <m:r>
+                    <w:rPr>
+                      <w:rFonts w:ascii="Cambria Math" w:hAnsi="Cambria Math"/>
+                    </w:rPr>
+                    <m:t xml:space="preserve"> y</m:t>
+                  </m:r>
+                </m:e>
+              </m:d>
+              <m:r>
+                <w:rPr>
+                  <w:rFonts w:ascii="Cambria Math" w:hAnsi="Cambria Math"/>
+                </w:rPr>
+                <m:t>dy</m:t>
+              </m:r>
+            </m:e>
+          </m:nary>
+          <m:r>
+            <m:rPr>
+              <m:sty m:val="p"/>
+            </m:rPr>
+            <w:rPr>
+              <w:rFonts w:ascii="Cambria Math" w:hAnsi="Cambria Math" w:hint="eastAsia"/>
+            </w:rPr>
+            <m:t>或</m:t>
+          </m:r>
+          <m:sSub>
+            <m:sSubPr>
+              <m:ctrlPr>
+                <w:rPr>
+                  <w:rFonts w:ascii="Cambria Math" w:hAnsi="Cambria Math"/>
+                </w:rPr>
+              </m:ctrlPr>
+            </m:sSubPr>
+            <m:e>
+              <m:r>
+                <w:rPr>
+                  <w:rFonts w:ascii="Cambria Math" w:hAnsi="Cambria Math"/>
+                </w:rPr>
+                <m:t>f</m:t>
+              </m:r>
+            </m:e>
+            <m:sub>
+              <m:r>
+                <w:rPr>
+                  <w:rFonts w:ascii="Cambria Math" w:hAnsi="Cambria Math"/>
+                </w:rPr>
+                <m:t>X+Y</m:t>
+              </m:r>
+            </m:sub>
+          </m:sSub>
+          <m:d>
+            <m:dPr>
+              <m:ctrlPr>
+                <w:rPr>
+                  <w:rFonts w:ascii="Cambria Math" w:hAnsi="Cambria Math"/>
+                  <w:i/>
+                </w:rPr>
+              </m:ctrlPr>
+            </m:dPr>
+            <m:e>
+              <m:r>
+                <w:rPr>
+                  <w:rFonts w:ascii="Cambria Math" w:hAnsi="Cambria Math"/>
+                </w:rPr>
+                <m:t>z</m:t>
+              </m:r>
+            </m:e>
+          </m:d>
+          <m:r>
+            <w:rPr>
+              <w:rFonts w:ascii="Cambria Math" w:hAnsi="Cambria Math"/>
+            </w:rPr>
+            <m:t>=</m:t>
+          </m:r>
+          <m:nary>
+            <m:naryPr>
+              <m:limLoc m:val="subSup"/>
+              <m:ctrlPr>
+                <w:rPr>
+                  <w:rFonts w:ascii="Cambria Math" w:hAnsi="Cambria Math"/>
+                  <w:i/>
+                </w:rPr>
+              </m:ctrlPr>
+            </m:naryPr>
+            <m:sub>
+              <m:r>
+                <w:rPr>
+                  <w:rFonts w:ascii="Cambria Math" w:hAnsi="Cambria Math"/>
+                </w:rPr>
+                <m:t>-∞</m:t>
+              </m:r>
+            </m:sub>
+            <m:sup>
+              <m:r>
+                <w:rPr>
+                  <w:rFonts w:ascii="Cambria Math" w:hAnsi="Cambria Math"/>
+                </w:rPr>
+                <m:t>∞</m:t>
+              </m:r>
+            </m:sup>
+            <m:e>
+              <m:sSub>
+                <m:sSubPr>
+                  <m:ctrlPr>
+                    <w:rPr>
+                      <w:rFonts w:ascii="Cambria Math" w:hAnsi="Cambria Math"/>
+                      <w:i/>
+                    </w:rPr>
+                  </m:ctrlPr>
+                </m:sSubPr>
+                <m:e>
+                  <m:r>
+                    <w:rPr>
+                      <w:rFonts w:ascii="Cambria Math" w:hAnsi="Cambria Math"/>
+                    </w:rPr>
+                    <m:t>f</m:t>
+                  </m:r>
+                </m:e>
+                <m:sub>
+                  <m:r>
+                    <w:rPr>
+                      <w:rFonts w:ascii="Cambria Math" w:hAnsi="Cambria Math"/>
+                    </w:rPr>
+                    <m:t>X</m:t>
+                  </m:r>
+                </m:sub>
+              </m:sSub>
+              <m:d>
+                <m:dPr>
+                  <m:ctrlPr>
+                    <w:rPr>
+                      <w:rFonts w:ascii="Cambria Math" w:hAnsi="Cambria Math"/>
+                      <w:i/>
+                    </w:rPr>
+                  </m:ctrlPr>
+                </m:dPr>
+                <m:e>
+                  <m:r>
+                    <w:rPr>
+                      <w:rFonts w:ascii="Cambria Math" w:hAnsi="Cambria Math"/>
+                    </w:rPr>
+                    <m:t>x</m:t>
+                  </m:r>
+                  <m:r>
+                    <w:rPr>
+                      <w:rFonts w:ascii="Cambria Math" w:hAnsi="Cambria Math"/>
+                    </w:rPr>
+                    <m:t>)</m:t>
+                  </m:r>
+                  <m:sSub>
+                    <m:sSubPr>
+                      <m:ctrlPr>
+                        <w:rPr>
+                          <w:rFonts w:ascii="Cambria Math" w:hAnsi="Cambria Math"/>
+                          <w:i/>
+                        </w:rPr>
+                      </m:ctrlPr>
+                    </m:sSubPr>
+                    <m:e>
+                      <m:r>
+                        <w:rPr>
+                          <w:rFonts w:ascii="Cambria Math" w:hAnsi="Cambria Math"/>
+                        </w:rPr>
+                        <m:t>f</m:t>
+                      </m:r>
+                    </m:e>
+                    <m:sub>
+                      <m:r>
+                        <w:rPr>
+                          <w:rFonts w:ascii="Cambria Math" w:hAnsi="Cambria Math"/>
+                        </w:rPr>
+                        <m:t>Y</m:t>
+                      </m:r>
+                    </m:sub>
+                  </m:sSub>
+                  <m:r>
+                    <w:rPr>
+                      <w:rFonts w:ascii="Cambria Math" w:hAnsi="Cambria Math"/>
+                    </w:rPr>
+                    <m:t xml:space="preserve">( </m:t>
+                  </m:r>
+                  <m:r>
+                    <w:rPr>
+                      <w:rFonts w:ascii="Cambria Math" w:hAnsi="Cambria Math"/>
+                    </w:rPr>
+                    <m:t>z-x</m:t>
+                  </m:r>
+                </m:e>
+              </m:d>
+              <m:r>
+                <w:rPr>
+                  <w:rFonts w:ascii="Cambria Math" w:hAnsi="Cambria Math"/>
+                </w:rPr>
+                <m:t>dx</m:t>
+              </m:r>
+            </m:e>
+          </m:nary>
+        </m:oMath>
+      </m:oMathPara>
+    </w:p>
+    <w:p>
+      <w:pPr>
+        <w:rPr>
+          <w:rFonts w:hint="eastAsia"/>
+        </w:rPr>
+      </w:pPr>
+      <w:r>
+        <w:rPr>
+          <w:rFonts w:hint="eastAsia"/>
+        </w:rPr>
+        <w:t>这两个</w:t>
+      </w:r>
+      <w:r>
+        <w:t>公式称为</w:t>
+      </w:r>
+      <m:oMath>
+        <m:sSub>
+          <m:sSubPr>
+            <m:ctrlPr>
+              <w:rPr>
+                <w:rFonts w:ascii="Cambria Math" w:hAnsi="Cambria Math"/>
+              </w:rPr>
+            </m:ctrlPr>
+          </m:sSubPr>
+          <m:e>
+            <m:r>
+              <w:rPr>
+                <w:rFonts w:ascii="Cambria Math" w:hAnsi="Cambria Math"/>
+              </w:rPr>
+              <m:t>f</m:t>
+            </m:r>
+          </m:e>
+          <m:sub>
+            <m:r>
+              <w:rPr>
+                <w:rFonts w:ascii="Cambria Math" w:hAnsi="Cambria Math"/>
+              </w:rPr>
+              <m:t>X</m:t>
+            </m:r>
+          </m:sub>
+        </m:sSub>
+      </m:oMath>
+      <w:r>
+        <w:rPr>
+          <w:rFonts w:hint="eastAsia"/>
+        </w:rPr>
+        <w:t>和</w:t>
+      </w:r>
+      <m:oMath>
+        <m:sSub>
+          <m:sSubPr>
+            <m:ctrlPr>
+              <w:rPr>
+                <w:rFonts w:ascii="Cambria Math" w:hAnsi="Cambria Math"/>
+              </w:rPr>
+            </m:ctrlPr>
+          </m:sSubPr>
+          <m:e>
+            <m:r>
+              <w:rPr>
+                <w:rFonts w:ascii="Cambria Math" w:hAnsi="Cambria Math"/>
+              </w:rPr>
+              <m:t>f</m:t>
+            </m:r>
+          </m:e>
+          <m:sub>
+            <m:r>
+              <w:rPr>
+                <w:rFonts w:ascii="Cambria Math" w:hAnsi="Cambria Math"/>
+              </w:rPr>
+              <m:t>Y</m:t>
+            </m:r>
+          </m:sub>
+        </m:sSub>
+      </m:oMath>
+      <w:r>
+        <w:rPr>
+          <w:rFonts w:hint="eastAsia"/>
+        </w:rPr>
+        <w:t>的</w:t>
+      </w:r>
+      <w:r>
+        <w:t>卷积公式，记为</w:t>
+      </w:r>
+      <m:oMath>
+        <m:sSub>
+          <m:sSubPr>
+            <m:ctrlPr>
+              <w:rPr>
+                <w:rFonts w:ascii="Cambria Math" w:hAnsi="Cambria Math"/>
+              </w:rPr>
+            </m:ctrlPr>
+          </m:sSubPr>
+          <m:e>
+            <m:r>
+              <w:rPr>
+                <w:rFonts w:ascii="Cambria Math" w:hAnsi="Cambria Math"/>
+              </w:rPr>
+              <m:t>f</m:t>
+            </m:r>
+          </m:e>
+          <m:sub>
+            <m:r>
+              <w:rPr>
+                <w:rFonts w:ascii="Cambria Math" w:hAnsi="Cambria Math"/>
+              </w:rPr>
+              <m:t>X</m:t>
+            </m:r>
+          </m:sub>
+        </m:sSub>
+      </m:oMath>
+      <w:r>
+        <w:rPr>
+          <w:rFonts w:hint="eastAsia"/>
+        </w:rPr>
+        <w:t>*</w:t>
+      </w:r>
       <w:bookmarkStart w:id="0" w:name="_GoBack"/>
       <w:bookmarkEnd w:id="0"/>
+      <m:oMath>
+        <m:sSub>
+          <m:sSubPr>
+            <m:ctrlPr>
+              <w:rPr>
+                <w:rFonts w:ascii="Cambria Math" w:hAnsi="Cambria Math"/>
+              </w:rPr>
+            </m:ctrlPr>
+          </m:sSubPr>
+          <m:e>
+            <m:r>
+              <w:rPr>
+                <w:rFonts w:ascii="Cambria Math" w:hAnsi="Cambria Math"/>
+              </w:rPr>
+              <m:t>f</m:t>
+            </m:r>
+          </m:e>
+          <m:sub>
+            <m:r>
+              <w:rPr>
+                <w:rFonts w:ascii="Cambria Math" w:hAnsi="Cambria Math"/>
+              </w:rPr>
+              <m:t>Y</m:t>
+            </m:r>
+          </m:sub>
+        </m:sSub>
+      </m:oMath>
     </w:p>
     <w:sectPr>
       <w:pgSz w:w="11906" w:h="16838"/>

--- a/概率论.docx
+++ b/概率论.docx
@@ -2592,6 +2592,9 @@
             </m:e>
           </m:nary>
           <m:r>
+            <m:rPr>
+              <m:sty m:val="p"/>
+            </m:rPr>
             <w:rPr>
               <w:rFonts w:ascii="Cambria Math" w:hAnsi="Cambria Math"/>
             </w:rPr>
@@ -3662,19 +3665,7 @@
                     <w:rPr>
                       <w:rFonts w:ascii="Cambria Math" w:hAnsi="Cambria Math"/>
                     </w:rPr>
-                    <m:t>x</m:t>
-                  </m:r>
-                  <m:r>
-                    <w:rPr>
-                      <w:rFonts w:ascii="Cambria Math" w:hAnsi="Cambria Math"/>
-                    </w:rPr>
-                    <m:t xml:space="preserve">, </m:t>
-                  </m:r>
-                  <m:r>
-                    <w:rPr>
-                      <w:rFonts w:ascii="Cambria Math" w:hAnsi="Cambria Math"/>
-                    </w:rPr>
-                    <m:t>z-x</m:t>
+                    <m:t>x, z-x</m:t>
                   </m:r>
                 </m:e>
               </m:d>
@@ -3813,19 +3804,7 @@
           <w:rPr>
             <w:rFonts w:ascii="Cambria Math" w:hAnsi="Cambria Math"/>
           </w:rPr>
-          <m:t>(</m:t>
-        </m:r>
-        <m:r>
-          <w:rPr>
-            <w:rFonts w:ascii="Cambria Math" w:hAnsi="Cambria Math"/>
-          </w:rPr>
-          <m:t>y</m:t>
-        </m:r>
-        <m:r>
-          <w:rPr>
-            <w:rFonts w:ascii="Cambria Math" w:hAnsi="Cambria Math"/>
-          </w:rPr>
-          <m:t>)</m:t>
+          <m:t>(y)</m:t>
         </m:r>
       </m:oMath>
       <w:r>
@@ -3957,13 +3936,7 @@
                     <w:rPr>
                       <w:rFonts w:ascii="Cambria Math" w:hAnsi="Cambria Math"/>
                     </w:rPr>
-                    <m:t>z-y</m:t>
-                  </m:r>
-                  <m:r>
-                    <w:rPr>
-                      <w:rFonts w:ascii="Cambria Math" w:hAnsi="Cambria Math"/>
-                    </w:rPr>
-                    <m:t>)</m:t>
+                    <m:t>z-y)</m:t>
                   </m:r>
                   <m:sSub>
                     <m:sSubPr>
@@ -3995,13 +3968,7 @@
                     <w:rPr>
                       <w:rFonts w:ascii="Cambria Math" w:hAnsi="Cambria Math"/>
                     </w:rPr>
-                    <m:t>(</m:t>
-                  </m:r>
-                  <m:r>
-                    <w:rPr>
-                      <w:rFonts w:ascii="Cambria Math" w:hAnsi="Cambria Math"/>
-                    </w:rPr>
-                    <m:t xml:space="preserve"> y</m:t>
+                    <m:t>( y</m:t>
                   </m:r>
                 </m:e>
               </m:d>
@@ -4138,13 +4105,7 @@
                     <w:rPr>
                       <w:rFonts w:ascii="Cambria Math" w:hAnsi="Cambria Math"/>
                     </w:rPr>
-                    <m:t>x</m:t>
-                  </m:r>
-                  <m:r>
-                    <w:rPr>
-                      <w:rFonts w:ascii="Cambria Math" w:hAnsi="Cambria Math"/>
-                    </w:rPr>
-                    <m:t>)</m:t>
+                    <m:t>x)</m:t>
                   </m:r>
                   <m:sSub>
                     <m:sSubPr>
@@ -4176,13 +4137,7 @@
                     <w:rPr>
                       <w:rFonts w:ascii="Cambria Math" w:hAnsi="Cambria Math"/>
                     </w:rPr>
-                    <m:t xml:space="preserve">( </m:t>
-                  </m:r>
-                  <m:r>
-                    <w:rPr>
-                      <w:rFonts w:ascii="Cambria Math" w:hAnsi="Cambria Math"/>
-                    </w:rPr>
-                    <m:t>z-x</m:t>
+                    <m:t>( z-x</m:t>
                   </m:r>
                 </m:e>
               </m:d>
@@ -4198,11 +4153,6 @@
       </m:oMathPara>
     </w:p>
     <w:p>
-      <w:pPr>
-        <w:rPr>
-          <w:rFonts w:hint="eastAsia"/>
-        </w:rPr>
-      </w:pPr>
       <w:r>
         <w:rPr>
           <w:rFonts w:hint="eastAsia"/>
@@ -4314,8 +4264,6 @@
         </w:rPr>
         <w:t>*</w:t>
       </w:r>
-      <w:bookmarkStart w:id="0" w:name="_GoBack"/>
-      <w:bookmarkEnd w:id="0"/>
       <m:oMath>
         <m:sSub>
           <m:sSubPr>
@@ -4343,6 +4291,4186 @@
           </m:sub>
         </m:sSub>
       </m:oMath>
+    </w:p>
+    <w:p>
+      <w:pPr>
+        <w:pStyle w:val="1"/>
+      </w:pPr>
+      <w:r>
+        <w:rPr>
+          <w:rFonts w:hint="eastAsia"/>
+        </w:rPr>
+        <w:t>相互独立</w:t>
+      </w:r>
+      <w:r>
+        <w:t>的随机变量</w:t>
+      </w:r>
+    </w:p>
+    <w:p>
+      <w:r>
+        <w:rPr>
+          <w:rFonts w:hint="eastAsia"/>
+        </w:rPr>
+        <w:t>设</w:t>
+      </w:r>
+      <w:r>
+        <w:rPr>
+          <w:rFonts w:hint="eastAsia"/>
+        </w:rPr>
+        <w:t>(</w:t>
+      </w:r>
+      <m:oMath>
+        <m:sSub>
+          <m:sSubPr>
+            <m:ctrlPr>
+              <w:rPr>
+                <w:rFonts w:ascii="Cambria Math" w:hAnsi="Cambria Math"/>
+              </w:rPr>
+            </m:ctrlPr>
+          </m:sSubPr>
+          <m:e>
+            <m:r>
+              <w:rPr>
+                <w:rFonts w:ascii="Cambria Math" w:hAnsi="Cambria Math"/>
+              </w:rPr>
+              <m:t>X</m:t>
+            </m:r>
+          </m:e>
+          <m:sub>
+            <m:r>
+              <w:rPr>
+                <w:rFonts w:ascii="Cambria Math" w:hAnsi="Cambria Math"/>
+              </w:rPr>
+              <m:t>1</m:t>
+            </m:r>
+          </m:sub>
+        </m:sSub>
+        <m:r>
+          <w:rPr>
+            <w:rFonts w:ascii="Cambria Math" w:hAnsi="Cambria Math"/>
+          </w:rPr>
+          <m:t xml:space="preserve">, </m:t>
+        </m:r>
+        <m:sSub>
+          <m:sSubPr>
+            <m:ctrlPr>
+              <w:rPr>
+                <w:rFonts w:ascii="Cambria Math" w:hAnsi="Cambria Math"/>
+              </w:rPr>
+            </m:ctrlPr>
+          </m:sSubPr>
+          <m:e>
+            <m:r>
+              <w:rPr>
+                <w:rFonts w:ascii="Cambria Math" w:hAnsi="Cambria Math"/>
+              </w:rPr>
+              <m:t>X</m:t>
+            </m:r>
+          </m:e>
+          <m:sub>
+            <m:r>
+              <w:rPr>
+                <w:rFonts w:ascii="Cambria Math" w:hAnsi="Cambria Math"/>
+              </w:rPr>
+              <m:t>2</m:t>
+            </m:r>
+          </m:sub>
+        </m:sSub>
+        <m:r>
+          <w:rPr>
+            <w:rFonts w:ascii="Cambria Math" w:hAnsi="Cambria Math"/>
+          </w:rPr>
+          <m:t>,</m:t>
+        </m:r>
+        <m:sSub>
+          <m:sSubPr>
+            <m:ctrlPr>
+              <w:rPr>
+                <w:rFonts w:ascii="Cambria Math" w:hAnsi="Cambria Math"/>
+              </w:rPr>
+            </m:ctrlPr>
+          </m:sSubPr>
+          <m:e>
+            <m:r>
+              <w:rPr>
+                <w:rFonts w:ascii="Cambria Math" w:hAnsi="Cambria Math"/>
+              </w:rPr>
+              <m:t>X</m:t>
+            </m:r>
+          </m:e>
+          <m:sub>
+            <m:r>
+              <w:rPr>
+                <w:rFonts w:ascii="Cambria Math" w:hAnsi="Cambria Math"/>
+              </w:rPr>
+              <m:t>3</m:t>
+            </m:r>
+          </m:sub>
+        </m:sSub>
+        <m:r>
+          <w:rPr>
+            <w:rFonts w:ascii="Cambria Math" w:hAnsi="Cambria Math"/>
+          </w:rPr>
+          <m:t>,</m:t>
+        </m:r>
+        <m:sSub>
+          <m:sSubPr>
+            <m:ctrlPr>
+              <w:rPr>
+                <w:rFonts w:ascii="Cambria Math" w:hAnsi="Cambria Math"/>
+              </w:rPr>
+            </m:ctrlPr>
+          </m:sSubPr>
+          <m:e>
+            <m:r>
+              <w:rPr>
+                <w:rFonts w:ascii="Cambria Math" w:hAnsi="Cambria Math"/>
+              </w:rPr>
+              <m:t>X</m:t>
+            </m:r>
+          </m:e>
+          <m:sub>
+            <m:r>
+              <w:rPr>
+                <w:rFonts w:ascii="Cambria Math" w:hAnsi="Cambria Math"/>
+              </w:rPr>
+              <m:t>4</m:t>
+            </m:r>
+          </m:sub>
+        </m:sSub>
+        <m:r>
+          <w:rPr>
+            <w:rFonts w:ascii="Cambria Math" w:hAnsi="Cambria Math"/>
+          </w:rPr>
+          <m:t>……</m:t>
+        </m:r>
+        <m:sSub>
+          <m:sSubPr>
+            <m:ctrlPr>
+              <w:rPr>
+                <w:rFonts w:ascii="Cambria Math" w:hAnsi="Cambria Math"/>
+              </w:rPr>
+            </m:ctrlPr>
+          </m:sSubPr>
+          <m:e>
+            <m:r>
+              <w:rPr>
+                <w:rFonts w:ascii="Cambria Math" w:hAnsi="Cambria Math"/>
+              </w:rPr>
+              <m:t>X</m:t>
+            </m:r>
+          </m:e>
+          <m:sub>
+            <m:r>
+              <w:rPr>
+                <w:rFonts w:ascii="Cambria Math" w:hAnsi="Cambria Math"/>
+              </w:rPr>
+              <m:t>m</m:t>
+            </m:r>
+          </m:sub>
+        </m:sSub>
+      </m:oMath>
+      <w:r>
+        <w:rPr>
+          <w:rFonts w:hint="eastAsia"/>
+        </w:rPr>
+        <w:t>)</w:t>
+      </w:r>
+      <w:r>
+        <w:rPr>
+          <w:rFonts w:hint="eastAsia"/>
+        </w:rPr>
+        <w:t>和</w:t>
+      </w:r>
+      <w:r>
+        <w:rPr>
+          <w:rFonts w:hint="eastAsia"/>
+        </w:rPr>
+        <w:t xml:space="preserve"> </w:t>
+      </w:r>
+      <w:r>
+        <w:rPr>
+          <w:rFonts w:hint="eastAsia"/>
+        </w:rPr>
+        <w:t>(</w:t>
+      </w:r>
+      <m:oMath>
+        <m:sSub>
+          <m:sSubPr>
+            <m:ctrlPr>
+              <w:rPr>
+                <w:rFonts w:ascii="Cambria Math" w:hAnsi="Cambria Math"/>
+              </w:rPr>
+            </m:ctrlPr>
+          </m:sSubPr>
+          <m:e>
+            <m:r>
+              <w:rPr>
+                <w:rFonts w:ascii="Cambria Math" w:hAnsi="Cambria Math"/>
+              </w:rPr>
+              <m:t>Y</m:t>
+            </m:r>
+          </m:e>
+          <m:sub>
+            <m:r>
+              <w:rPr>
+                <w:rFonts w:ascii="Cambria Math" w:hAnsi="Cambria Math"/>
+              </w:rPr>
+              <m:t>1</m:t>
+            </m:r>
+          </m:sub>
+        </m:sSub>
+        <m:r>
+          <w:rPr>
+            <w:rFonts w:ascii="Cambria Math" w:hAnsi="Cambria Math"/>
+          </w:rPr>
+          <m:t xml:space="preserve">, </m:t>
+        </m:r>
+        <m:sSub>
+          <m:sSubPr>
+            <m:ctrlPr>
+              <w:rPr>
+                <w:rFonts w:ascii="Cambria Math" w:hAnsi="Cambria Math"/>
+              </w:rPr>
+            </m:ctrlPr>
+          </m:sSubPr>
+          <m:e>
+            <m:r>
+              <w:rPr>
+                <w:rFonts w:ascii="Cambria Math" w:hAnsi="Cambria Math"/>
+              </w:rPr>
+              <m:t>Y</m:t>
+            </m:r>
+          </m:e>
+          <m:sub>
+            <m:r>
+              <w:rPr>
+                <w:rFonts w:ascii="Cambria Math" w:hAnsi="Cambria Math"/>
+              </w:rPr>
+              <m:t>2</m:t>
+            </m:r>
+          </m:sub>
+        </m:sSub>
+        <m:r>
+          <w:rPr>
+            <w:rFonts w:ascii="Cambria Math" w:hAnsi="Cambria Math"/>
+          </w:rPr>
+          <m:t xml:space="preserve">, </m:t>
+        </m:r>
+        <m:sSub>
+          <m:sSubPr>
+            <m:ctrlPr>
+              <w:rPr>
+                <w:rFonts w:ascii="Cambria Math" w:hAnsi="Cambria Math"/>
+              </w:rPr>
+            </m:ctrlPr>
+          </m:sSubPr>
+          <m:e>
+            <m:r>
+              <w:rPr>
+                <w:rFonts w:ascii="Cambria Math" w:hAnsi="Cambria Math"/>
+              </w:rPr>
+              <m:t>Y</m:t>
+            </m:r>
+          </m:e>
+          <m:sub>
+            <m:r>
+              <w:rPr>
+                <w:rFonts w:ascii="Cambria Math" w:hAnsi="Cambria Math"/>
+              </w:rPr>
+              <m:t>3</m:t>
+            </m:r>
+          </m:sub>
+        </m:sSub>
+        <m:r>
+          <w:rPr>
+            <w:rFonts w:ascii="Cambria Math" w:hAnsi="Cambria Math"/>
+          </w:rPr>
+          <m:t xml:space="preserve">, </m:t>
+        </m:r>
+        <m:sSub>
+          <m:sSubPr>
+            <m:ctrlPr>
+              <w:rPr>
+                <w:rFonts w:ascii="Cambria Math" w:hAnsi="Cambria Math"/>
+              </w:rPr>
+            </m:ctrlPr>
+          </m:sSubPr>
+          <m:e>
+            <m:r>
+              <w:rPr>
+                <w:rFonts w:ascii="Cambria Math" w:hAnsi="Cambria Math"/>
+              </w:rPr>
+              <m:t>Y</m:t>
+            </m:r>
+          </m:e>
+          <m:sub>
+            <m:r>
+              <w:rPr>
+                <w:rFonts w:ascii="Cambria Math" w:hAnsi="Cambria Math"/>
+              </w:rPr>
+              <m:t>4</m:t>
+            </m:r>
+          </m:sub>
+        </m:sSub>
+        <m:r>
+          <w:rPr>
+            <w:rFonts w:ascii="Cambria Math" w:hAnsi="Cambria Math"/>
+          </w:rPr>
+          <m:t>, ……</m:t>
+        </m:r>
+        <m:sSub>
+          <m:sSubPr>
+            <m:ctrlPr>
+              <w:rPr>
+                <w:rFonts w:ascii="Cambria Math" w:hAnsi="Cambria Math"/>
+              </w:rPr>
+            </m:ctrlPr>
+          </m:sSubPr>
+          <m:e>
+            <m:r>
+              <w:rPr>
+                <w:rFonts w:ascii="Cambria Math" w:hAnsi="Cambria Math"/>
+              </w:rPr>
+              <m:t>Y</m:t>
+            </m:r>
+          </m:e>
+          <m:sub>
+            <m:r>
+              <w:rPr>
+                <w:rFonts w:ascii="Cambria Math" w:hAnsi="Cambria Math"/>
+              </w:rPr>
+              <m:t>n</m:t>
+            </m:r>
+          </m:sub>
+        </m:sSub>
+        <m:r>
+          <w:rPr>
+            <w:rFonts w:ascii="Cambria Math" w:hAnsi="Cambria Math"/>
+          </w:rPr>
+          <m:t>,)</m:t>
+        </m:r>
+      </m:oMath>
+      <w:r>
+        <w:rPr>
+          <w:rFonts w:hint="eastAsia"/>
+        </w:rPr>
+        <w:t>相互独立</w:t>
+      </w:r>
+      <w:r>
+        <w:t>，则</w:t>
+      </w:r>
+      <m:oMath>
+        <m:sSub>
+          <m:sSubPr>
+            <m:ctrlPr>
+              <w:rPr>
+                <w:rFonts w:ascii="Cambria Math" w:hAnsi="Cambria Math"/>
+              </w:rPr>
+            </m:ctrlPr>
+          </m:sSubPr>
+          <m:e>
+            <m:r>
+              <w:rPr>
+                <w:rFonts w:ascii="Cambria Math" w:hAnsi="Cambria Math"/>
+              </w:rPr>
+              <m:t>X</m:t>
+            </m:r>
+          </m:e>
+          <m:sub>
+            <m:r>
+              <w:rPr>
+                <w:rFonts w:ascii="Cambria Math" w:hAnsi="Cambria Math"/>
+              </w:rPr>
+              <m:t>i</m:t>
+            </m:r>
+          </m:sub>
+        </m:sSub>
+      </m:oMath>
+      <w:r>
+        <w:rPr>
+          <w:rFonts w:hint="eastAsia"/>
+        </w:rPr>
+        <w:t>和</w:t>
+      </w:r>
+      <m:oMath>
+        <m:sSub>
+          <m:sSubPr>
+            <m:ctrlPr>
+              <w:rPr>
+                <w:rFonts w:ascii="Cambria Math" w:hAnsi="Cambria Math"/>
+              </w:rPr>
+            </m:ctrlPr>
+          </m:sSubPr>
+          <m:e>
+            <m:r>
+              <w:rPr>
+                <w:rFonts w:ascii="Cambria Math" w:hAnsi="Cambria Math"/>
+              </w:rPr>
+              <m:t>Y</m:t>
+            </m:r>
+          </m:e>
+          <m:sub>
+            <m:r>
+              <w:rPr>
+                <w:rFonts w:ascii="Cambria Math" w:hAnsi="Cambria Math"/>
+              </w:rPr>
+              <m:t>j</m:t>
+            </m:r>
+          </m:sub>
+        </m:sSub>
+      </m:oMath>
+      <w:r>
+        <w:rPr>
+          <w:rFonts w:hint="eastAsia"/>
+        </w:rPr>
+        <w:t>相互独立；</w:t>
+      </w:r>
+      <w:r>
+        <w:t>如果</w:t>
+      </w:r>
+      <w:r>
+        <w:t>h</w:t>
+      </w:r>
+      <w:r>
+        <w:t>和</w:t>
+      </w:r>
+      <w:r>
+        <w:t>g</w:t>
+      </w:r>
+      <w:r>
+        <w:t>是连续函数，则</w:t>
+      </w:r>
+      <w:r>
+        <w:rPr>
+          <w:rFonts w:hint="eastAsia"/>
+        </w:rPr>
+        <w:t>h(</w:t>
+      </w:r>
+      <m:oMath>
+        <m:sSub>
+          <m:sSubPr>
+            <m:ctrlPr>
+              <w:rPr>
+                <w:rFonts w:ascii="Cambria Math" w:hAnsi="Cambria Math"/>
+              </w:rPr>
+            </m:ctrlPr>
+          </m:sSubPr>
+          <m:e>
+            <m:r>
+              <w:rPr>
+                <w:rFonts w:ascii="Cambria Math" w:hAnsi="Cambria Math"/>
+              </w:rPr>
+              <m:t>X</m:t>
+            </m:r>
+          </m:e>
+          <m:sub>
+            <m:r>
+              <w:rPr>
+                <w:rFonts w:ascii="Cambria Math" w:hAnsi="Cambria Math"/>
+              </w:rPr>
+              <m:t>1</m:t>
+            </m:r>
+          </m:sub>
+        </m:sSub>
+        <m:r>
+          <w:rPr>
+            <w:rFonts w:ascii="Cambria Math" w:hAnsi="Cambria Math"/>
+          </w:rPr>
+          <m:t xml:space="preserve">, </m:t>
+        </m:r>
+        <m:sSub>
+          <m:sSubPr>
+            <m:ctrlPr>
+              <w:rPr>
+                <w:rFonts w:ascii="Cambria Math" w:hAnsi="Cambria Math"/>
+              </w:rPr>
+            </m:ctrlPr>
+          </m:sSubPr>
+          <m:e>
+            <m:r>
+              <w:rPr>
+                <w:rFonts w:ascii="Cambria Math" w:hAnsi="Cambria Math"/>
+              </w:rPr>
+              <m:t>X</m:t>
+            </m:r>
+          </m:e>
+          <m:sub>
+            <m:r>
+              <w:rPr>
+                <w:rFonts w:ascii="Cambria Math" w:hAnsi="Cambria Math"/>
+              </w:rPr>
+              <m:t>2</m:t>
+            </m:r>
+          </m:sub>
+        </m:sSub>
+        <m:r>
+          <w:rPr>
+            <w:rFonts w:ascii="Cambria Math" w:hAnsi="Cambria Math"/>
+          </w:rPr>
+          <m:t>,</m:t>
+        </m:r>
+        <m:sSub>
+          <m:sSubPr>
+            <m:ctrlPr>
+              <w:rPr>
+                <w:rFonts w:ascii="Cambria Math" w:hAnsi="Cambria Math"/>
+              </w:rPr>
+            </m:ctrlPr>
+          </m:sSubPr>
+          <m:e>
+            <m:r>
+              <w:rPr>
+                <w:rFonts w:ascii="Cambria Math" w:hAnsi="Cambria Math"/>
+              </w:rPr>
+              <m:t>X</m:t>
+            </m:r>
+          </m:e>
+          <m:sub>
+            <m:r>
+              <w:rPr>
+                <w:rFonts w:ascii="Cambria Math" w:hAnsi="Cambria Math"/>
+              </w:rPr>
+              <m:t>3</m:t>
+            </m:r>
+          </m:sub>
+        </m:sSub>
+        <m:r>
+          <w:rPr>
+            <w:rFonts w:ascii="Cambria Math" w:hAnsi="Cambria Math"/>
+          </w:rPr>
+          <m:t>,</m:t>
+        </m:r>
+        <m:sSub>
+          <m:sSubPr>
+            <m:ctrlPr>
+              <w:rPr>
+                <w:rFonts w:ascii="Cambria Math" w:hAnsi="Cambria Math"/>
+              </w:rPr>
+            </m:ctrlPr>
+          </m:sSubPr>
+          <m:e>
+            <m:r>
+              <w:rPr>
+                <w:rFonts w:ascii="Cambria Math" w:hAnsi="Cambria Math"/>
+              </w:rPr>
+              <m:t>X</m:t>
+            </m:r>
+          </m:e>
+          <m:sub>
+            <m:r>
+              <w:rPr>
+                <w:rFonts w:ascii="Cambria Math" w:hAnsi="Cambria Math"/>
+              </w:rPr>
+              <m:t>4</m:t>
+            </m:r>
+          </m:sub>
+        </m:sSub>
+        <m:r>
+          <w:rPr>
+            <w:rFonts w:ascii="Cambria Math" w:hAnsi="Cambria Math"/>
+          </w:rPr>
+          <m:t>……</m:t>
+        </m:r>
+        <m:sSub>
+          <m:sSubPr>
+            <m:ctrlPr>
+              <w:rPr>
+                <w:rFonts w:ascii="Cambria Math" w:hAnsi="Cambria Math"/>
+              </w:rPr>
+            </m:ctrlPr>
+          </m:sSubPr>
+          <m:e>
+            <m:r>
+              <w:rPr>
+                <w:rFonts w:ascii="Cambria Math" w:hAnsi="Cambria Math"/>
+              </w:rPr>
+              <m:t>X</m:t>
+            </m:r>
+          </m:e>
+          <m:sub>
+            <m:r>
+              <w:rPr>
+                <w:rFonts w:ascii="Cambria Math" w:hAnsi="Cambria Math"/>
+              </w:rPr>
+              <m:t>m</m:t>
+            </m:r>
+          </m:sub>
+        </m:sSub>
+      </m:oMath>
+      <w:r>
+        <w:rPr>
+          <w:rFonts w:hint="eastAsia"/>
+        </w:rPr>
+        <w:t>)</w:t>
+      </w:r>
+      <w:r>
+        <w:rPr>
+          <w:rFonts w:hint="eastAsia"/>
+        </w:rPr>
+        <w:t>和</w:t>
+      </w:r>
+      <w:r>
+        <w:rPr>
+          <w:rFonts w:hint="eastAsia"/>
+        </w:rPr>
+        <w:t xml:space="preserve"> </w:t>
+      </w:r>
+      <w:r>
+        <w:t>g</w:t>
+      </w:r>
+      <w:r>
+        <w:rPr>
+          <w:rFonts w:hint="eastAsia"/>
+        </w:rPr>
+        <w:t>(</w:t>
+      </w:r>
+      <m:oMath>
+        <m:sSub>
+          <m:sSubPr>
+            <m:ctrlPr>
+              <w:rPr>
+                <w:rFonts w:ascii="Cambria Math" w:hAnsi="Cambria Math"/>
+              </w:rPr>
+            </m:ctrlPr>
+          </m:sSubPr>
+          <m:e>
+            <m:r>
+              <w:rPr>
+                <w:rFonts w:ascii="Cambria Math" w:hAnsi="Cambria Math"/>
+              </w:rPr>
+              <m:t>Y</m:t>
+            </m:r>
+          </m:e>
+          <m:sub>
+            <m:r>
+              <w:rPr>
+                <w:rFonts w:ascii="Cambria Math" w:hAnsi="Cambria Math"/>
+              </w:rPr>
+              <m:t>1</m:t>
+            </m:r>
+          </m:sub>
+        </m:sSub>
+        <m:r>
+          <w:rPr>
+            <w:rFonts w:ascii="Cambria Math" w:hAnsi="Cambria Math"/>
+          </w:rPr>
+          <m:t xml:space="preserve">, </m:t>
+        </m:r>
+        <m:sSub>
+          <m:sSubPr>
+            <m:ctrlPr>
+              <w:rPr>
+                <w:rFonts w:ascii="Cambria Math" w:hAnsi="Cambria Math"/>
+              </w:rPr>
+            </m:ctrlPr>
+          </m:sSubPr>
+          <m:e>
+            <m:r>
+              <w:rPr>
+                <w:rFonts w:ascii="Cambria Math" w:hAnsi="Cambria Math"/>
+              </w:rPr>
+              <m:t>Y</m:t>
+            </m:r>
+          </m:e>
+          <m:sub>
+            <m:r>
+              <w:rPr>
+                <w:rFonts w:ascii="Cambria Math" w:hAnsi="Cambria Math"/>
+              </w:rPr>
+              <m:t>2</m:t>
+            </m:r>
+          </m:sub>
+        </m:sSub>
+        <m:r>
+          <w:rPr>
+            <w:rFonts w:ascii="Cambria Math" w:hAnsi="Cambria Math"/>
+          </w:rPr>
+          <m:t xml:space="preserve">, </m:t>
+        </m:r>
+        <m:sSub>
+          <m:sSubPr>
+            <m:ctrlPr>
+              <w:rPr>
+                <w:rFonts w:ascii="Cambria Math" w:hAnsi="Cambria Math"/>
+              </w:rPr>
+            </m:ctrlPr>
+          </m:sSubPr>
+          <m:e>
+            <m:r>
+              <w:rPr>
+                <w:rFonts w:ascii="Cambria Math" w:hAnsi="Cambria Math"/>
+              </w:rPr>
+              <m:t>Y</m:t>
+            </m:r>
+          </m:e>
+          <m:sub>
+            <m:r>
+              <w:rPr>
+                <w:rFonts w:ascii="Cambria Math" w:hAnsi="Cambria Math"/>
+              </w:rPr>
+              <m:t>3</m:t>
+            </m:r>
+          </m:sub>
+        </m:sSub>
+        <m:r>
+          <w:rPr>
+            <w:rFonts w:ascii="Cambria Math" w:hAnsi="Cambria Math"/>
+          </w:rPr>
+          <m:t xml:space="preserve">, </m:t>
+        </m:r>
+        <m:sSub>
+          <m:sSubPr>
+            <m:ctrlPr>
+              <w:rPr>
+                <w:rFonts w:ascii="Cambria Math" w:hAnsi="Cambria Math"/>
+              </w:rPr>
+            </m:ctrlPr>
+          </m:sSubPr>
+          <m:e>
+            <m:r>
+              <w:rPr>
+                <w:rFonts w:ascii="Cambria Math" w:hAnsi="Cambria Math"/>
+              </w:rPr>
+              <m:t>Y</m:t>
+            </m:r>
+          </m:e>
+          <m:sub>
+            <m:r>
+              <w:rPr>
+                <w:rFonts w:ascii="Cambria Math" w:hAnsi="Cambria Math"/>
+              </w:rPr>
+              <m:t>4</m:t>
+            </m:r>
+          </m:sub>
+        </m:sSub>
+        <m:r>
+          <w:rPr>
+            <w:rFonts w:ascii="Cambria Math" w:hAnsi="Cambria Math"/>
+          </w:rPr>
+          <m:t>, ……</m:t>
+        </m:r>
+        <m:sSub>
+          <m:sSubPr>
+            <m:ctrlPr>
+              <w:rPr>
+                <w:rFonts w:ascii="Cambria Math" w:hAnsi="Cambria Math"/>
+              </w:rPr>
+            </m:ctrlPr>
+          </m:sSubPr>
+          <m:e>
+            <m:r>
+              <w:rPr>
+                <w:rFonts w:ascii="Cambria Math" w:hAnsi="Cambria Math"/>
+              </w:rPr>
+              <m:t>Y</m:t>
+            </m:r>
+          </m:e>
+          <m:sub>
+            <m:r>
+              <w:rPr>
+                <w:rFonts w:ascii="Cambria Math" w:hAnsi="Cambria Math"/>
+              </w:rPr>
+              <m:t>n</m:t>
+            </m:r>
+          </m:sub>
+        </m:sSub>
+        <m:r>
+          <w:rPr>
+            <w:rFonts w:ascii="Cambria Math" w:hAnsi="Cambria Math"/>
+          </w:rPr>
+          <m:t>,)</m:t>
+        </m:r>
+      </m:oMath>
+      <w:r>
+        <w:rPr>
+          <w:rFonts w:hint="eastAsia"/>
+        </w:rPr>
+        <w:t>相互独立</w:t>
+      </w:r>
+    </w:p>
+    <w:p>
+      <w:pPr>
+        <w:pStyle w:val="1"/>
+      </w:pPr>
+      <w:r>
+        <w:rPr>
+          <w:rFonts w:hint="eastAsia"/>
+        </w:rPr>
+        <w:t>两个</w:t>
+      </w:r>
+      <w:r>
+        <w:t>随机变量的函数的分布</w:t>
+      </w:r>
+    </w:p>
+    <w:p>
+      <w:r>
+        <w:t>Z=X+Y</w:t>
+      </w:r>
+    </w:p>
+    <w:p>
+      <w:r>
+        <w:rPr>
+          <w:rFonts w:hint="eastAsia"/>
+        </w:rPr>
+        <w:t>设</w:t>
+      </w:r>
+      <w:r>
+        <w:t>（</w:t>
+      </w:r>
+      <w:r>
+        <w:rPr>
+          <w:rFonts w:hint="eastAsia"/>
+        </w:rPr>
+        <w:t>X,</w:t>
+      </w:r>
+      <w:r>
+        <w:t>Y</w:t>
+      </w:r>
+      <w:r>
+        <w:t>）</w:t>
+      </w:r>
+      <w:r>
+        <w:rPr>
+          <w:rFonts w:hint="eastAsia"/>
+        </w:rPr>
+        <w:t>是</w:t>
+      </w:r>
+      <w:r>
+        <w:t>二维连续型随机变量，</w:t>
+      </w:r>
+      <w:r>
+        <w:rPr>
+          <w:rFonts w:hint="eastAsia"/>
+        </w:rPr>
+        <w:t>它</w:t>
+      </w:r>
+      <w:r>
+        <w:t>具有概率密度</w:t>
+      </w:r>
+      <w:r>
+        <w:rPr>
+          <w:rFonts w:hint="eastAsia"/>
+        </w:rPr>
+        <w:t>f(</w:t>
+      </w:r>
+      <w:proofErr w:type="spellStart"/>
+      <w:r>
+        <w:rPr>
+          <w:rFonts w:hint="eastAsia"/>
+        </w:rPr>
+        <w:t>x,y</w:t>
+      </w:r>
+      <w:proofErr w:type="spellEnd"/>
+      <w:r>
+        <w:rPr>
+          <w:rFonts w:hint="eastAsia"/>
+        </w:rPr>
+        <w:t>)</w:t>
+      </w:r>
+      <w:r>
+        <w:rPr>
+          <w:rFonts w:hint="eastAsia"/>
+        </w:rPr>
+        <w:t>，</w:t>
+      </w:r>
+      <w:r>
+        <w:t>则</w:t>
+      </w:r>
+      <w:r>
+        <w:rPr>
+          <w:rFonts w:hint="eastAsia"/>
+        </w:rPr>
+        <w:t>Z=X+Y</w:t>
+      </w:r>
+      <w:r>
+        <w:rPr>
+          <w:rFonts w:hint="eastAsia"/>
+        </w:rPr>
+        <w:t>仍然为</w:t>
+      </w:r>
+      <w:r>
+        <w:t>连续型随机变量，其概率密度为</w:t>
+      </w:r>
+    </w:p>
+    <w:p>
+      <m:oMathPara>
+        <m:oMath>
+          <m:sSub>
+            <m:sSubPr>
+              <m:ctrlPr>
+                <w:rPr>
+                  <w:rFonts w:ascii="Cambria Math" w:hAnsi="Cambria Math"/>
+                </w:rPr>
+              </m:ctrlPr>
+            </m:sSubPr>
+            <m:e>
+              <m:r>
+                <w:rPr>
+                  <w:rFonts w:ascii="Cambria Math" w:hAnsi="Cambria Math"/>
+                </w:rPr>
+                <m:t>f</m:t>
+              </m:r>
+            </m:e>
+            <m:sub>
+              <m:r>
+                <w:rPr>
+                  <w:rFonts w:ascii="Cambria Math" w:hAnsi="Cambria Math"/>
+                </w:rPr>
+                <m:t>X+Y</m:t>
+              </m:r>
+            </m:sub>
+          </m:sSub>
+          <m:d>
+            <m:dPr>
+              <m:ctrlPr>
+                <w:rPr>
+                  <w:rFonts w:ascii="Cambria Math" w:hAnsi="Cambria Math"/>
+                  <w:i/>
+                </w:rPr>
+              </m:ctrlPr>
+            </m:dPr>
+            <m:e>
+              <m:r>
+                <w:rPr>
+                  <w:rFonts w:ascii="Cambria Math" w:hAnsi="Cambria Math"/>
+                </w:rPr>
+                <m:t>z</m:t>
+              </m:r>
+            </m:e>
+          </m:d>
+          <m:r>
+            <w:rPr>
+              <w:rFonts w:ascii="Cambria Math" w:hAnsi="Cambria Math"/>
+            </w:rPr>
+            <m:t>=</m:t>
+          </m:r>
+          <m:nary>
+            <m:naryPr>
+              <m:limLoc m:val="subSup"/>
+              <m:ctrlPr>
+                <w:rPr>
+                  <w:rFonts w:ascii="Cambria Math" w:hAnsi="Cambria Math"/>
+                  <w:i/>
+                </w:rPr>
+              </m:ctrlPr>
+            </m:naryPr>
+            <m:sub>
+              <m:r>
+                <w:rPr>
+                  <w:rFonts w:ascii="Cambria Math" w:hAnsi="Cambria Math"/>
+                </w:rPr>
+                <m:t>-∞</m:t>
+              </m:r>
+            </m:sub>
+            <m:sup>
+              <m:r>
+                <w:rPr>
+                  <w:rFonts w:ascii="Cambria Math" w:hAnsi="Cambria Math"/>
+                </w:rPr>
+                <m:t>∞</m:t>
+              </m:r>
+            </m:sup>
+            <m:e>
+              <m:r>
+                <w:rPr>
+                  <w:rFonts w:ascii="Cambria Math" w:hAnsi="Cambria Math"/>
+                </w:rPr>
+                <m:t>f</m:t>
+              </m:r>
+              <m:d>
+                <m:dPr>
+                  <m:ctrlPr>
+                    <w:rPr>
+                      <w:rFonts w:ascii="Cambria Math" w:hAnsi="Cambria Math"/>
+                      <w:i/>
+                    </w:rPr>
+                  </m:ctrlPr>
+                </m:dPr>
+                <m:e>
+                  <m:r>
+                    <w:rPr>
+                      <w:rFonts w:ascii="Cambria Math" w:hAnsi="Cambria Math"/>
+                    </w:rPr>
+                    <m:t>z-y, y</m:t>
+                  </m:r>
+                </m:e>
+              </m:d>
+              <m:r>
+                <w:rPr>
+                  <w:rFonts w:ascii="Cambria Math" w:hAnsi="Cambria Math"/>
+                </w:rPr>
+                <m:t>dy</m:t>
+              </m:r>
+            </m:e>
+          </m:nary>
+          <m:r>
+            <m:rPr>
+              <m:sty m:val="p"/>
+            </m:rPr>
+            <w:rPr>
+              <w:rFonts w:ascii="Cambria Math" w:hAnsi="Cambria Math" w:hint="eastAsia"/>
+            </w:rPr>
+            <m:t>或</m:t>
+          </m:r>
+          <m:sSub>
+            <m:sSubPr>
+              <m:ctrlPr>
+                <w:rPr>
+                  <w:rFonts w:ascii="Cambria Math" w:hAnsi="Cambria Math"/>
+                </w:rPr>
+              </m:ctrlPr>
+            </m:sSubPr>
+            <m:e>
+              <m:r>
+                <w:rPr>
+                  <w:rFonts w:ascii="Cambria Math" w:hAnsi="Cambria Math"/>
+                </w:rPr>
+                <m:t>f</m:t>
+              </m:r>
+            </m:e>
+            <m:sub>
+              <m:r>
+                <w:rPr>
+                  <w:rFonts w:ascii="Cambria Math" w:hAnsi="Cambria Math"/>
+                </w:rPr>
+                <m:t>X+Y</m:t>
+              </m:r>
+            </m:sub>
+          </m:sSub>
+          <m:d>
+            <m:dPr>
+              <m:ctrlPr>
+                <w:rPr>
+                  <w:rFonts w:ascii="Cambria Math" w:hAnsi="Cambria Math"/>
+                  <w:i/>
+                </w:rPr>
+              </m:ctrlPr>
+            </m:dPr>
+            <m:e>
+              <m:r>
+                <w:rPr>
+                  <w:rFonts w:ascii="Cambria Math" w:hAnsi="Cambria Math"/>
+                </w:rPr>
+                <m:t>z</m:t>
+              </m:r>
+            </m:e>
+          </m:d>
+          <m:r>
+            <w:rPr>
+              <w:rFonts w:ascii="Cambria Math" w:hAnsi="Cambria Math"/>
+            </w:rPr>
+            <m:t>=</m:t>
+          </m:r>
+          <m:nary>
+            <m:naryPr>
+              <m:limLoc m:val="subSup"/>
+              <m:ctrlPr>
+                <w:rPr>
+                  <w:rFonts w:ascii="Cambria Math" w:hAnsi="Cambria Math"/>
+                  <w:i/>
+                </w:rPr>
+              </m:ctrlPr>
+            </m:naryPr>
+            <m:sub>
+              <m:r>
+                <w:rPr>
+                  <w:rFonts w:ascii="Cambria Math" w:hAnsi="Cambria Math"/>
+                </w:rPr>
+                <m:t>-∞</m:t>
+              </m:r>
+            </m:sub>
+            <m:sup>
+              <m:r>
+                <w:rPr>
+                  <w:rFonts w:ascii="Cambria Math" w:hAnsi="Cambria Math"/>
+                </w:rPr>
+                <m:t>∞</m:t>
+              </m:r>
+            </m:sup>
+            <m:e>
+              <m:r>
+                <w:rPr>
+                  <w:rFonts w:ascii="Cambria Math" w:hAnsi="Cambria Math"/>
+                </w:rPr>
+                <m:t>f</m:t>
+              </m:r>
+              <m:d>
+                <m:dPr>
+                  <m:ctrlPr>
+                    <w:rPr>
+                      <w:rFonts w:ascii="Cambria Math" w:hAnsi="Cambria Math"/>
+                      <w:i/>
+                    </w:rPr>
+                  </m:ctrlPr>
+                </m:dPr>
+                <m:e>
+                  <m:r>
+                    <w:rPr>
+                      <w:rFonts w:ascii="Cambria Math" w:hAnsi="Cambria Math"/>
+                    </w:rPr>
+                    <m:t>x, z-x</m:t>
+                  </m:r>
+                </m:e>
+              </m:d>
+              <m:r>
+                <w:rPr>
+                  <w:rFonts w:ascii="Cambria Math" w:hAnsi="Cambria Math"/>
+                </w:rPr>
+                <m:t>dx</m:t>
+              </m:r>
+            </m:e>
+          </m:nary>
+        </m:oMath>
+      </m:oMathPara>
+    </w:p>
+    <w:p>
+      <w:r>
+        <w:rPr>
+          <w:rFonts w:hint="eastAsia"/>
+        </w:rPr>
+        <w:t>Z=Y/X</w:t>
+      </w:r>
+    </w:p>
+    <w:p>
+      <w:r>
+        <w:rPr>
+          <w:rFonts w:hint="eastAsia"/>
+        </w:rPr>
+        <w:t>概率</w:t>
+      </w:r>
+      <w:r>
+        <w:t>密度</w:t>
+      </w:r>
+      <w:r>
+        <w:rPr>
+          <w:rFonts w:hint="eastAsia"/>
+        </w:rPr>
+        <w:t>为</w:t>
+      </w:r>
+    </w:p>
+    <w:p>
+      <m:oMathPara>
+        <m:oMath>
+          <m:sSub>
+            <m:sSubPr>
+              <m:ctrlPr>
+                <w:rPr>
+                  <w:rFonts w:ascii="Cambria Math" w:hAnsi="Cambria Math"/>
+                </w:rPr>
+              </m:ctrlPr>
+            </m:sSubPr>
+            <m:e>
+              <m:r>
+                <w:rPr>
+                  <w:rFonts w:ascii="Cambria Math" w:hAnsi="Cambria Math"/>
+                </w:rPr>
+                <m:t>f</m:t>
+              </m:r>
+            </m:e>
+            <m:sub>
+              <m:r>
+                <w:rPr>
+                  <w:rFonts w:ascii="Cambria Math" w:hAnsi="Cambria Math"/>
+                </w:rPr>
+                <m:t>Y/X</m:t>
+              </m:r>
+            </m:sub>
+          </m:sSub>
+          <m:d>
+            <m:dPr>
+              <m:ctrlPr>
+                <w:rPr>
+                  <w:rFonts w:ascii="Cambria Math" w:hAnsi="Cambria Math"/>
+                  <w:i/>
+                </w:rPr>
+              </m:ctrlPr>
+            </m:dPr>
+            <m:e>
+              <m:r>
+                <w:rPr>
+                  <w:rFonts w:ascii="Cambria Math" w:hAnsi="Cambria Math"/>
+                </w:rPr>
+                <m:t>z</m:t>
+              </m:r>
+            </m:e>
+          </m:d>
+          <m:r>
+            <w:rPr>
+              <w:rFonts w:ascii="Cambria Math" w:hAnsi="Cambria Math"/>
+            </w:rPr>
+            <m:t>=</m:t>
+          </m:r>
+          <m:nary>
+            <m:naryPr>
+              <m:limLoc m:val="subSup"/>
+              <m:ctrlPr>
+                <w:rPr>
+                  <w:rFonts w:ascii="Cambria Math" w:hAnsi="Cambria Math"/>
+                  <w:i/>
+                </w:rPr>
+              </m:ctrlPr>
+            </m:naryPr>
+            <m:sub>
+              <m:r>
+                <w:rPr>
+                  <w:rFonts w:ascii="Cambria Math" w:hAnsi="Cambria Math"/>
+                </w:rPr>
+                <m:t>-∞</m:t>
+              </m:r>
+            </m:sub>
+            <m:sup>
+              <m:r>
+                <w:rPr>
+                  <w:rFonts w:ascii="Cambria Math" w:hAnsi="Cambria Math"/>
+                </w:rPr>
+                <m:t>∞</m:t>
+              </m:r>
+            </m:sup>
+            <m:e>
+              <m:r>
+                <w:rPr>
+                  <w:rFonts w:ascii="Cambria Math" w:hAnsi="Cambria Math"/>
+                </w:rPr>
+                <m:t>|x|f</m:t>
+              </m:r>
+              <m:d>
+                <m:dPr>
+                  <m:ctrlPr>
+                    <w:rPr>
+                      <w:rFonts w:ascii="Cambria Math" w:hAnsi="Cambria Math"/>
+                      <w:i/>
+                    </w:rPr>
+                  </m:ctrlPr>
+                </m:dPr>
+                <m:e>
+                  <m:r>
+                    <w:rPr>
+                      <w:rFonts w:ascii="Cambria Math" w:hAnsi="Cambria Math"/>
+                    </w:rPr>
+                    <m:t>x, zx</m:t>
+                  </m:r>
+                </m:e>
+              </m:d>
+              <m:r>
+                <w:rPr>
+                  <w:rFonts w:ascii="Cambria Math" w:hAnsi="Cambria Math"/>
+                </w:rPr>
+                <m:t>dx</m:t>
+              </m:r>
+            </m:e>
+          </m:nary>
+        </m:oMath>
+      </m:oMathPara>
+    </w:p>
+    <w:p>
+      <w:r>
+        <w:rPr>
+          <w:rFonts w:hint="eastAsia"/>
+        </w:rPr>
+        <w:t>Z=XY</w:t>
+      </w:r>
+    </w:p>
+    <w:p>
+      <w:r>
+        <w:rPr>
+          <w:rFonts w:hint="eastAsia"/>
+        </w:rPr>
+        <w:t>概率密度</w:t>
+      </w:r>
+      <w:r>
+        <w:t>为</w:t>
+      </w:r>
+    </w:p>
+    <w:p>
+      <m:oMathPara>
+        <m:oMath>
+          <m:sSub>
+            <m:sSubPr>
+              <m:ctrlPr>
+                <w:rPr>
+                  <w:rFonts w:ascii="Cambria Math" w:hAnsi="Cambria Math"/>
+                </w:rPr>
+              </m:ctrlPr>
+            </m:sSubPr>
+            <m:e>
+              <m:r>
+                <w:rPr>
+                  <w:rFonts w:ascii="Cambria Math" w:hAnsi="Cambria Math"/>
+                </w:rPr>
+                <m:t>f</m:t>
+              </m:r>
+            </m:e>
+            <m:sub>
+              <m:r>
+                <w:rPr>
+                  <w:rFonts w:ascii="Cambria Math" w:hAnsi="Cambria Math"/>
+                </w:rPr>
+                <m:t>XY</m:t>
+              </m:r>
+            </m:sub>
+          </m:sSub>
+          <m:d>
+            <m:dPr>
+              <m:ctrlPr>
+                <w:rPr>
+                  <w:rFonts w:ascii="Cambria Math" w:hAnsi="Cambria Math"/>
+                  <w:i/>
+                </w:rPr>
+              </m:ctrlPr>
+            </m:dPr>
+            <m:e>
+              <m:r>
+                <w:rPr>
+                  <w:rFonts w:ascii="Cambria Math" w:hAnsi="Cambria Math"/>
+                </w:rPr>
+                <m:t>z</m:t>
+              </m:r>
+            </m:e>
+          </m:d>
+          <m:r>
+            <w:rPr>
+              <w:rFonts w:ascii="Cambria Math" w:hAnsi="Cambria Math"/>
+            </w:rPr>
+            <m:t>=</m:t>
+          </m:r>
+          <m:nary>
+            <m:naryPr>
+              <m:limLoc m:val="subSup"/>
+              <m:ctrlPr>
+                <w:rPr>
+                  <w:rFonts w:ascii="Cambria Math" w:hAnsi="Cambria Math"/>
+                  <w:i/>
+                </w:rPr>
+              </m:ctrlPr>
+            </m:naryPr>
+            <m:sub>
+              <m:r>
+                <w:rPr>
+                  <w:rFonts w:ascii="Cambria Math" w:hAnsi="Cambria Math"/>
+                </w:rPr>
+                <m:t>-∞</m:t>
+              </m:r>
+            </m:sub>
+            <m:sup>
+              <m:r>
+                <w:rPr>
+                  <w:rFonts w:ascii="Cambria Math" w:hAnsi="Cambria Math"/>
+                </w:rPr>
+                <m:t>∞</m:t>
+              </m:r>
+            </m:sup>
+            <m:e>
+              <m:f>
+                <m:fPr>
+                  <m:ctrlPr>
+                    <w:rPr>
+                      <w:rFonts w:ascii="Cambria Math" w:hAnsi="Cambria Math"/>
+                      <w:i/>
+                    </w:rPr>
+                  </m:ctrlPr>
+                </m:fPr>
+                <m:num>
+                  <m:r>
+                    <w:rPr>
+                      <w:rFonts w:ascii="Cambria Math" w:hAnsi="Cambria Math"/>
+                    </w:rPr>
+                    <m:t>1</m:t>
+                  </m:r>
+                </m:num>
+                <m:den>
+                  <m:r>
+                    <w:rPr>
+                      <w:rFonts w:ascii="Cambria Math" w:hAnsi="Cambria Math"/>
+                    </w:rPr>
+                    <m:t>|x|</m:t>
+                  </m:r>
+                </m:den>
+              </m:f>
+              <m:r>
+                <w:rPr>
+                  <w:rFonts w:ascii="Cambria Math" w:hAnsi="Cambria Math"/>
+                </w:rPr>
+                <m:t>f</m:t>
+              </m:r>
+              <m:d>
+                <m:dPr>
+                  <m:ctrlPr>
+                    <w:rPr>
+                      <w:rFonts w:ascii="Cambria Math" w:hAnsi="Cambria Math"/>
+                      <w:i/>
+                    </w:rPr>
+                  </m:ctrlPr>
+                </m:dPr>
+                <m:e>
+                  <m:r>
+                    <w:rPr>
+                      <w:rFonts w:ascii="Cambria Math" w:hAnsi="Cambria Math"/>
+                    </w:rPr>
+                    <m:t xml:space="preserve">x, </m:t>
+                  </m:r>
+                  <m:f>
+                    <m:fPr>
+                      <m:ctrlPr>
+                        <w:rPr>
+                          <w:rFonts w:ascii="Cambria Math" w:hAnsi="Cambria Math"/>
+                          <w:i/>
+                        </w:rPr>
+                      </m:ctrlPr>
+                    </m:fPr>
+                    <m:num>
+                      <m:r>
+                        <w:rPr>
+                          <w:rFonts w:ascii="Cambria Math" w:hAnsi="Cambria Math"/>
+                        </w:rPr>
+                        <m:t>z</m:t>
+                      </m:r>
+                    </m:num>
+                    <m:den>
+                      <m:r>
+                        <w:rPr>
+                          <w:rFonts w:ascii="Cambria Math" w:hAnsi="Cambria Math"/>
+                        </w:rPr>
+                        <m:t>x</m:t>
+                      </m:r>
+                    </m:den>
+                  </m:f>
+                </m:e>
+              </m:d>
+              <m:r>
+                <w:rPr>
+                  <w:rFonts w:ascii="Cambria Math" w:hAnsi="Cambria Math"/>
+                </w:rPr>
+                <m:t>dx</m:t>
+              </m:r>
+            </m:e>
+          </m:nary>
+        </m:oMath>
+      </m:oMathPara>
+    </w:p>
+    <w:p/>
+    <w:p/>
+    <w:p>
+      <w:r>
+        <w:rPr>
+          <w:rFonts w:hint="eastAsia"/>
+        </w:rPr>
+        <w:lastRenderedPageBreak/>
+        <w:t>M=</w:t>
+      </w:r>
+      <w:r>
+        <w:t>max{X, Y}</w:t>
+      </w:r>
+    </w:p>
+    <w:p>
+      <w:r>
+        <w:rPr>
+          <w:rFonts w:hint="eastAsia"/>
+        </w:rPr>
+        <w:t>由于</w:t>
+      </w:r>
+      <w:r>
+        <w:t>M=max{X, Y}</w:t>
+      </w:r>
+      <w:r>
+        <w:rPr>
+          <w:rFonts w:hint="eastAsia"/>
+        </w:rPr>
+        <w:t>不大于</w:t>
+      </w:r>
+      <w:r>
+        <w:t>z</w:t>
+      </w:r>
+      <w:r>
+        <w:t>等价于</w:t>
+      </w:r>
+      <w:r>
+        <w:t>X</w:t>
+      </w:r>
+      <w:r>
+        <w:t>和</w:t>
+      </w:r>
+      <w:r>
+        <w:t>Y</w:t>
+      </w:r>
+      <w:r>
+        <w:t>都不大于</w:t>
+      </w:r>
+      <w:r>
+        <w:t>z</w:t>
+      </w:r>
+      <w:r>
+        <w:t>，所以</w:t>
+      </w:r>
+    </w:p>
+    <w:p>
+      <m:oMathPara>
+        <m:oMath>
+          <m:r>
+            <m:rPr>
+              <m:sty m:val="p"/>
+            </m:rPr>
+            <w:rPr>
+              <w:rFonts w:ascii="Cambria Math" w:hAnsi="Cambria Math"/>
+            </w:rPr>
+            <m:t>P</m:t>
+          </m:r>
+          <m:d>
+            <m:dPr>
+              <m:begChr m:val="{"/>
+              <m:endChr m:val="}"/>
+              <m:ctrlPr>
+                <w:rPr>
+                  <w:rFonts w:ascii="Cambria Math" w:hAnsi="Cambria Math"/>
+                </w:rPr>
+              </m:ctrlPr>
+            </m:dPr>
+            <m:e>
+              <m:r>
+                <m:rPr>
+                  <m:sty m:val="p"/>
+                </m:rPr>
+                <w:rPr>
+                  <w:rFonts w:ascii="Cambria Math" w:hAnsi="Cambria Math"/>
+                </w:rPr>
+                <m:t>M≤z</m:t>
+              </m:r>
+            </m:e>
+          </m:d>
+          <m:r>
+            <m:rPr>
+              <m:sty m:val="p"/>
+            </m:rPr>
+            <w:rPr>
+              <w:rFonts w:ascii="Cambria Math" w:hAnsi="Cambria Math"/>
+            </w:rPr>
+            <m:t>=P{X≤z, Y≤z}</m:t>
+          </m:r>
+        </m:oMath>
+      </m:oMathPara>
+    </w:p>
+    <w:p>
+      <w:r>
+        <w:rPr>
+          <w:rFonts w:hint="eastAsia"/>
+        </w:rPr>
+        <w:t>又</w:t>
+      </w:r>
+      <w:r>
+        <w:t>由于</w:t>
+      </w:r>
+      <w:r>
+        <w:t>X</w:t>
+      </w:r>
+      <w:r>
+        <w:t>和</w:t>
+      </w:r>
+      <w:r>
+        <w:t>Y</w:t>
+      </w:r>
+      <w:r>
+        <w:t>相互独立，</w:t>
+      </w:r>
+      <w:r>
+        <w:rPr>
+          <w:rFonts w:hint="eastAsia"/>
+        </w:rPr>
+        <w:t>得到</w:t>
+      </w:r>
+      <w:r>
+        <w:t>M=max{X,Y}</w:t>
+      </w:r>
+      <w:r>
+        <w:t>的分布函数为</w:t>
+      </w:r>
+    </w:p>
+    <w:p>
+      <m:oMathPara>
+        <m:oMath>
+          <m:sSub>
+            <m:sSubPr>
+              <m:ctrlPr>
+                <w:rPr>
+                  <w:rFonts w:ascii="Cambria Math" w:hAnsi="Cambria Math"/>
+                </w:rPr>
+              </m:ctrlPr>
+            </m:sSubPr>
+            <m:e>
+              <m:r>
+                <w:rPr>
+                  <w:rFonts w:ascii="Cambria Math" w:hAnsi="Cambria Math"/>
+                </w:rPr>
+                <m:t>F</m:t>
+              </m:r>
+            </m:e>
+            <m:sub>
+              <m:r>
+                <w:rPr>
+                  <w:rFonts w:ascii="Cambria Math" w:hAnsi="Cambria Math"/>
+                </w:rPr>
+                <m:t>max</m:t>
+              </m:r>
+            </m:sub>
+          </m:sSub>
+          <m:d>
+            <m:dPr>
+              <m:ctrlPr>
+                <w:rPr>
+                  <w:rFonts w:ascii="Cambria Math" w:hAnsi="Cambria Math"/>
+                  <w:i/>
+                </w:rPr>
+              </m:ctrlPr>
+            </m:dPr>
+            <m:e>
+              <m:r>
+                <w:rPr>
+                  <w:rFonts w:ascii="Cambria Math" w:hAnsi="Cambria Math"/>
+                </w:rPr>
+                <m:t>z</m:t>
+              </m:r>
+            </m:e>
+          </m:d>
+          <m:r>
+            <w:rPr>
+              <w:rFonts w:ascii="Cambria Math" w:hAnsi="Cambria Math"/>
+            </w:rPr>
+            <m:t>=P</m:t>
+          </m:r>
+          <m:d>
+            <m:dPr>
+              <m:begChr m:val="{"/>
+              <m:endChr m:val="}"/>
+              <m:ctrlPr>
+                <w:rPr>
+                  <w:rFonts w:ascii="Cambria Math" w:hAnsi="Cambria Math"/>
+                  <w:i/>
+                </w:rPr>
+              </m:ctrlPr>
+            </m:dPr>
+            <m:e>
+              <m:r>
+                <w:rPr>
+                  <w:rFonts w:ascii="Cambria Math" w:hAnsi="Cambria Math"/>
+                </w:rPr>
+                <m:t>M≤z</m:t>
+              </m:r>
+            </m:e>
+          </m:d>
+          <m:r>
+            <w:rPr>
+              <w:rFonts w:ascii="Cambria Math" w:hAnsi="Cambria Math"/>
+            </w:rPr>
+            <m:t>=P</m:t>
+          </m:r>
+          <m:d>
+            <m:dPr>
+              <m:begChr m:val="{"/>
+              <m:endChr m:val="}"/>
+              <m:ctrlPr>
+                <w:rPr>
+                  <w:rFonts w:ascii="Cambria Math" w:hAnsi="Cambria Math"/>
+                  <w:i/>
+                </w:rPr>
+              </m:ctrlPr>
+            </m:dPr>
+            <m:e>
+              <m:r>
+                <w:rPr>
+                  <w:rFonts w:ascii="Cambria Math" w:hAnsi="Cambria Math"/>
+                </w:rPr>
+                <m:t>X≤z, Y≤z</m:t>
+              </m:r>
+            </m:e>
+          </m:d>
+          <m:r>
+            <w:rPr>
+              <w:rFonts w:ascii="Cambria Math" w:hAnsi="Cambria Math"/>
+            </w:rPr>
+            <m:t>=P</m:t>
+          </m:r>
+          <m:d>
+            <m:dPr>
+              <m:begChr m:val="{"/>
+              <m:endChr m:val="}"/>
+              <m:ctrlPr>
+                <w:rPr>
+                  <w:rFonts w:ascii="Cambria Math" w:hAnsi="Cambria Math"/>
+                  <w:i/>
+                </w:rPr>
+              </m:ctrlPr>
+            </m:dPr>
+            <m:e>
+              <m:r>
+                <w:rPr>
+                  <w:rFonts w:ascii="Cambria Math" w:hAnsi="Cambria Math"/>
+                </w:rPr>
+                <m:t>X≤z}P{ Y≤z</m:t>
+              </m:r>
+            </m:e>
+          </m:d>
+        </m:oMath>
+      </m:oMathPara>
+    </w:p>
+    <w:p>
+      <w:pPr>
+        <w:pStyle w:val="1"/>
+      </w:pPr>
+      <w:r>
+        <w:rPr>
+          <w:rFonts w:hint="eastAsia"/>
+        </w:rPr>
+        <w:t>期望</w:t>
+      </w:r>
+    </w:p>
+    <w:p>
+      <w:r>
+        <w:rPr>
+          <w:rFonts w:hint="eastAsia"/>
+        </w:rPr>
+        <w:t>设</w:t>
+      </w:r>
+      <w:r>
+        <w:t>离散型随机变量</w:t>
+      </w:r>
+      <w:r>
+        <w:t>X</w:t>
+      </w:r>
+      <w:r>
+        <w:t>的分布律为</w:t>
+      </w:r>
+    </w:p>
+    <w:p>
+      <m:oMathPara>
+        <m:oMath>
+          <m:r>
+            <m:rPr>
+              <m:sty m:val="p"/>
+            </m:rPr>
+            <w:rPr>
+              <w:rFonts w:ascii="Cambria Math" w:hAnsi="Cambria Math"/>
+            </w:rPr>
+            <m:t>P</m:t>
+          </m:r>
+          <m:d>
+            <m:dPr>
+              <m:begChr m:val="{"/>
+              <m:endChr m:val="}"/>
+              <m:ctrlPr>
+                <w:rPr>
+                  <w:rFonts w:ascii="Cambria Math" w:hAnsi="Cambria Math"/>
+                </w:rPr>
+              </m:ctrlPr>
+            </m:dPr>
+            <m:e>
+              <m:r>
+                <m:rPr>
+                  <m:sty m:val="p"/>
+                </m:rPr>
+                <w:rPr>
+                  <w:rFonts w:ascii="Cambria Math" w:hAnsi="Cambria Math"/>
+                </w:rPr>
+                <m:t>X=</m:t>
+              </m:r>
+              <m:sSub>
+                <m:sSubPr>
+                  <m:ctrlPr>
+                    <w:rPr>
+                      <w:rFonts w:ascii="Cambria Math" w:hAnsi="Cambria Math"/>
+                    </w:rPr>
+                  </m:ctrlPr>
+                </m:sSubPr>
+                <m:e>
+                  <m:r>
+                    <w:rPr>
+                      <w:rFonts w:ascii="Cambria Math" w:hAnsi="Cambria Math"/>
+                    </w:rPr>
+                    <m:t>x</m:t>
+                  </m:r>
+                </m:e>
+                <m:sub>
+                  <m:r>
+                    <w:rPr>
+                      <w:rFonts w:ascii="Cambria Math" w:hAnsi="Cambria Math"/>
+                    </w:rPr>
+                    <m:t>k</m:t>
+                  </m:r>
+                </m:sub>
+              </m:sSub>
+            </m:e>
+          </m:d>
+          <m:r>
+            <m:rPr>
+              <m:sty m:val="p"/>
+            </m:rPr>
+            <w:rPr>
+              <w:rFonts w:ascii="Cambria Math" w:hAnsi="Cambria Math"/>
+            </w:rPr>
+            <m:t>=</m:t>
+          </m:r>
+          <m:sSub>
+            <m:sSubPr>
+              <m:ctrlPr>
+                <w:rPr>
+                  <w:rFonts w:ascii="Cambria Math" w:hAnsi="Cambria Math"/>
+                </w:rPr>
+              </m:ctrlPr>
+            </m:sSubPr>
+            <m:e>
+              <m:r>
+                <w:rPr>
+                  <w:rFonts w:ascii="Cambria Math" w:hAnsi="Cambria Math"/>
+                </w:rPr>
+                <m:t>p</m:t>
+              </m:r>
+            </m:e>
+            <m:sub>
+              <m:r>
+                <w:rPr>
+                  <w:rFonts w:ascii="Cambria Math" w:hAnsi="Cambria Math"/>
+                </w:rPr>
+                <m:t>k</m:t>
+              </m:r>
+            </m:sub>
+          </m:sSub>
+          <m:r>
+            <w:rPr>
+              <w:rFonts w:ascii="Cambria Math" w:hAnsi="Cambria Math"/>
+            </w:rPr>
+            <m:t>,  k=1,2,3….</m:t>
+          </m:r>
+        </m:oMath>
+      </m:oMathPara>
+    </w:p>
+    <w:p>
+      <w:r>
+        <w:rPr>
+          <w:rFonts w:hint="eastAsia"/>
+        </w:rPr>
+        <w:t>如果</w:t>
+      </w:r>
+      <w:r>
+        <w:t>级数</w:t>
+      </w:r>
+      <m:oMath>
+        <m:nary>
+          <m:naryPr>
+            <m:chr m:val="∑"/>
+            <m:limLoc m:val="undOvr"/>
+            <m:ctrlPr>
+              <w:rPr>
+                <w:rFonts w:ascii="Cambria Math" w:hAnsi="Cambria Math"/>
+              </w:rPr>
+            </m:ctrlPr>
+          </m:naryPr>
+          <m:sub>
+            <m:r>
+              <m:rPr>
+                <m:sty m:val="p"/>
+              </m:rPr>
+              <w:rPr>
+                <w:rFonts w:ascii="Cambria Math" w:hAnsi="Cambria Math"/>
+              </w:rPr>
+              <m:t>k=1</m:t>
+            </m:r>
+          </m:sub>
+          <m:sup>
+            <m:r>
+              <w:rPr>
+                <w:rFonts w:ascii="Cambria Math" w:hAnsi="Cambria Math"/>
+              </w:rPr>
+              <m:t>∞</m:t>
+            </m:r>
+          </m:sup>
+          <m:e>
+            <m:sSub>
+              <m:sSubPr>
+                <m:ctrlPr>
+                  <w:rPr>
+                    <w:rFonts w:ascii="Cambria Math" w:hAnsi="Cambria Math"/>
+                    <w:i/>
+                  </w:rPr>
+                </m:ctrlPr>
+              </m:sSubPr>
+              <m:e>
+                <m:r>
+                  <w:rPr>
+                    <w:rFonts w:ascii="Cambria Math" w:hAnsi="Cambria Math"/>
+                  </w:rPr>
+                  <m:t>x</m:t>
+                </m:r>
+              </m:e>
+              <m:sub>
+                <m:r>
+                  <w:rPr>
+                    <w:rFonts w:ascii="Cambria Math" w:hAnsi="Cambria Math"/>
+                  </w:rPr>
+                  <m:t>k</m:t>
+                </m:r>
+              </m:sub>
+            </m:sSub>
+            <m:sSub>
+              <m:sSubPr>
+                <m:ctrlPr>
+                  <w:rPr>
+                    <w:rFonts w:ascii="Cambria Math" w:hAnsi="Cambria Math"/>
+                    <w:i/>
+                  </w:rPr>
+                </m:ctrlPr>
+              </m:sSubPr>
+              <m:e>
+                <m:r>
+                  <w:rPr>
+                    <w:rFonts w:ascii="Cambria Math" w:hAnsi="Cambria Math"/>
+                  </w:rPr>
+                  <m:t>p</m:t>
+                </m:r>
+              </m:e>
+              <m:sub>
+                <m:r>
+                  <w:rPr>
+                    <w:rFonts w:ascii="Cambria Math" w:hAnsi="Cambria Math"/>
+                  </w:rPr>
+                  <m:t>k</m:t>
+                </m:r>
+              </m:sub>
+            </m:sSub>
+          </m:e>
+        </m:nary>
+      </m:oMath>
+      <w:r>
+        <w:rPr>
+          <w:rFonts w:hint="eastAsia"/>
+        </w:rPr>
+        <w:t>绝对收敛</w:t>
+      </w:r>
+      <w:r>
+        <w:t>，</w:t>
+      </w:r>
+      <w:r>
+        <w:rPr>
+          <w:rFonts w:hint="eastAsia"/>
+        </w:rPr>
+        <w:t>就说</w:t>
+      </w:r>
+      <w:r>
+        <w:t>这个级数</w:t>
+      </w:r>
+      <w:r>
+        <w:rPr>
+          <w:rFonts w:hint="eastAsia"/>
+        </w:rPr>
+        <w:t>的</w:t>
+      </w:r>
+      <w:r>
+        <w:t>和是随机变量</w:t>
+      </w:r>
+      <w:r>
+        <w:t>X</w:t>
+      </w:r>
+      <w:r>
+        <w:t>的数学期望</w:t>
+      </w:r>
+      <w:r>
+        <w:rPr>
+          <w:rFonts w:hint="eastAsia"/>
+        </w:rPr>
+        <w:t>：</w:t>
+      </w:r>
+    </w:p>
+    <w:p>
+      <m:oMathPara>
+        <m:oMath>
+          <m:r>
+            <m:rPr>
+              <m:sty m:val="p"/>
+            </m:rPr>
+            <w:rPr>
+              <w:rFonts w:ascii="Cambria Math" w:hAnsi="Cambria Math"/>
+            </w:rPr>
+            <m:t>E</m:t>
+          </m:r>
+          <m:d>
+            <m:dPr>
+              <m:ctrlPr>
+                <w:rPr>
+                  <w:rFonts w:ascii="Cambria Math" w:hAnsi="Cambria Math"/>
+                </w:rPr>
+              </m:ctrlPr>
+            </m:dPr>
+            <m:e>
+              <m:r>
+                <m:rPr>
+                  <m:sty m:val="p"/>
+                </m:rPr>
+                <w:rPr>
+                  <w:rFonts w:ascii="Cambria Math" w:hAnsi="Cambria Math"/>
+                </w:rPr>
+                <m:t>x</m:t>
+              </m:r>
+            </m:e>
+          </m:d>
+          <m:r>
+            <m:rPr>
+              <m:sty m:val="p"/>
+            </m:rPr>
+            <w:rPr>
+              <w:rFonts w:ascii="Cambria Math" w:hAnsi="Cambria Math"/>
+            </w:rPr>
+            <m:t>=</m:t>
+          </m:r>
+          <m:nary>
+            <m:naryPr>
+              <m:chr m:val="∑"/>
+              <m:limLoc m:val="undOvr"/>
+              <m:ctrlPr>
+                <w:rPr>
+                  <w:rFonts w:ascii="Cambria Math" w:hAnsi="Cambria Math"/>
+                </w:rPr>
+              </m:ctrlPr>
+            </m:naryPr>
+            <m:sub>
+              <m:r>
+                <m:rPr>
+                  <m:sty m:val="p"/>
+                </m:rPr>
+                <w:rPr>
+                  <w:rFonts w:ascii="Cambria Math" w:hAnsi="Cambria Math"/>
+                </w:rPr>
+                <m:t>k=1</m:t>
+              </m:r>
+            </m:sub>
+            <m:sup>
+              <m:r>
+                <w:rPr>
+                  <w:rFonts w:ascii="Cambria Math" w:hAnsi="Cambria Math"/>
+                </w:rPr>
+                <m:t>∞</m:t>
+              </m:r>
+            </m:sup>
+            <m:e>
+              <m:sSub>
+                <m:sSubPr>
+                  <m:ctrlPr>
+                    <w:rPr>
+                      <w:rFonts w:ascii="Cambria Math" w:hAnsi="Cambria Math"/>
+                      <w:i/>
+                    </w:rPr>
+                  </m:ctrlPr>
+                </m:sSubPr>
+                <m:e>
+                  <m:r>
+                    <w:rPr>
+                      <w:rFonts w:ascii="Cambria Math" w:hAnsi="Cambria Math"/>
+                    </w:rPr>
+                    <m:t>x</m:t>
+                  </m:r>
+                </m:e>
+                <m:sub>
+                  <m:r>
+                    <w:rPr>
+                      <w:rFonts w:ascii="Cambria Math" w:hAnsi="Cambria Math"/>
+                    </w:rPr>
+                    <m:t>k</m:t>
+                  </m:r>
+                </m:sub>
+              </m:sSub>
+              <m:sSub>
+                <m:sSubPr>
+                  <m:ctrlPr>
+                    <w:rPr>
+                      <w:rFonts w:ascii="Cambria Math" w:hAnsi="Cambria Math"/>
+                      <w:i/>
+                    </w:rPr>
+                  </m:ctrlPr>
+                </m:sSubPr>
+                <m:e>
+                  <m:r>
+                    <w:rPr>
+                      <w:rFonts w:ascii="Cambria Math" w:hAnsi="Cambria Math"/>
+                    </w:rPr>
+                    <m:t>p</m:t>
+                  </m:r>
+                </m:e>
+                <m:sub>
+                  <m:r>
+                    <w:rPr>
+                      <w:rFonts w:ascii="Cambria Math" w:hAnsi="Cambria Math"/>
+                    </w:rPr>
+                    <m:t>k</m:t>
+                  </m:r>
+                </m:sub>
+              </m:sSub>
+            </m:e>
+          </m:nary>
+        </m:oMath>
+      </m:oMathPara>
+    </w:p>
+    <w:p>
+      <w:r>
+        <w:rPr>
+          <w:rFonts w:hint="eastAsia"/>
+        </w:rPr>
+        <w:t>而</w:t>
+      </w:r>
+      <w:r>
+        <w:t>对于连续型随机变量</w:t>
+      </w:r>
+      <w:r>
+        <w:rPr>
+          <w:rFonts w:hint="eastAsia"/>
+        </w:rPr>
+        <w:t>X</w:t>
+      </w:r>
+      <w:r>
+        <w:t>的概率密度为</w:t>
+      </w:r>
+      <w:r>
+        <w:rPr>
+          <w:rFonts w:hint="eastAsia"/>
+        </w:rPr>
+        <w:t>f(x)</w:t>
+      </w:r>
+      <w:r>
+        <w:rPr>
+          <w:rFonts w:hint="eastAsia"/>
+        </w:rPr>
+        <w:t>，</w:t>
+      </w:r>
+      <w:r>
+        <w:t>如果积分</w:t>
+      </w:r>
+      <m:oMath>
+        <m:nary>
+          <m:naryPr>
+            <m:limLoc m:val="subSup"/>
+            <m:ctrlPr>
+              <w:rPr>
+                <w:rFonts w:ascii="Cambria Math" w:hAnsi="Cambria Math"/>
+              </w:rPr>
+            </m:ctrlPr>
+          </m:naryPr>
+          <m:sub>
+            <m:r>
+              <w:rPr>
+                <w:rFonts w:ascii="Cambria Math" w:hAnsi="Cambria Math"/>
+              </w:rPr>
+              <m:t>-∞</m:t>
+            </m:r>
+          </m:sub>
+          <m:sup>
+            <m:r>
+              <w:rPr>
+                <w:rFonts w:ascii="Cambria Math" w:hAnsi="Cambria Math"/>
+              </w:rPr>
+              <m:t>∞</m:t>
+            </m:r>
+          </m:sup>
+          <m:e>
+            <m:r>
+              <w:rPr>
+                <w:rFonts w:ascii="Cambria Math" w:hAnsi="Cambria Math"/>
+              </w:rPr>
+              <m:t>xf</m:t>
+            </m:r>
+            <m:d>
+              <m:dPr>
+                <m:ctrlPr>
+                  <w:rPr>
+                    <w:rFonts w:ascii="Cambria Math" w:hAnsi="Cambria Math"/>
+                    <w:i/>
+                  </w:rPr>
+                </m:ctrlPr>
+              </m:dPr>
+              <m:e>
+                <m:r>
+                  <w:rPr>
+                    <w:rFonts w:ascii="Cambria Math" w:hAnsi="Cambria Math"/>
+                  </w:rPr>
+                  <m:t>x</m:t>
+                </m:r>
+              </m:e>
+            </m:d>
+            <m:r>
+              <w:rPr>
+                <w:rFonts w:ascii="Cambria Math" w:hAnsi="Cambria Math"/>
+              </w:rPr>
+              <m:t>dx</m:t>
+            </m:r>
+          </m:e>
+        </m:nary>
+      </m:oMath>
+      <w:r>
+        <w:rPr>
+          <w:rFonts w:hint="eastAsia"/>
+        </w:rPr>
+        <w:t>绝对收敛</w:t>
+      </w:r>
+      <w:r>
+        <w:t>，责成积分的值为</w:t>
+      </w:r>
+      <w:r>
+        <w:rPr>
+          <w:rFonts w:hint="eastAsia"/>
+        </w:rPr>
+        <w:t>随机</w:t>
+      </w:r>
+      <w:r>
+        <w:t>变量</w:t>
+      </w:r>
+      <w:r>
+        <w:t>X</w:t>
+      </w:r>
+      <w:r>
+        <w:t>的数学期望：</w:t>
+      </w:r>
+    </w:p>
+    <w:p>
+      <m:oMathPara>
+        <m:oMath>
+          <m:r>
+            <m:rPr>
+              <m:sty m:val="p"/>
+            </m:rPr>
+            <w:rPr>
+              <w:rFonts w:ascii="Cambria Math" w:hAnsi="Cambria Math"/>
+            </w:rPr>
+            <m:t>E</m:t>
+          </m:r>
+          <m:d>
+            <m:dPr>
+              <m:ctrlPr>
+                <w:rPr>
+                  <w:rFonts w:ascii="Cambria Math" w:hAnsi="Cambria Math"/>
+                </w:rPr>
+              </m:ctrlPr>
+            </m:dPr>
+            <m:e>
+              <m:r>
+                <m:rPr>
+                  <m:sty m:val="p"/>
+                </m:rPr>
+                <w:rPr>
+                  <w:rFonts w:ascii="Cambria Math" w:hAnsi="Cambria Math"/>
+                </w:rPr>
+                <m:t>x</m:t>
+              </m:r>
+            </m:e>
+          </m:d>
+          <m:r>
+            <m:rPr>
+              <m:sty m:val="p"/>
+            </m:rPr>
+            <w:rPr>
+              <w:rFonts w:ascii="Cambria Math" w:hAnsi="Cambria Math"/>
+            </w:rPr>
+            <m:t>=</m:t>
+          </m:r>
+          <m:nary>
+            <m:naryPr>
+              <m:limLoc m:val="subSup"/>
+              <m:ctrlPr>
+                <w:rPr>
+                  <w:rFonts w:ascii="Cambria Math" w:hAnsi="Cambria Math"/>
+                </w:rPr>
+              </m:ctrlPr>
+            </m:naryPr>
+            <m:sub>
+              <m:r>
+                <w:rPr>
+                  <w:rFonts w:ascii="Cambria Math" w:hAnsi="Cambria Math"/>
+                </w:rPr>
+                <m:t>-∞</m:t>
+              </m:r>
+            </m:sub>
+            <m:sup>
+              <m:r>
+                <w:rPr>
+                  <w:rFonts w:ascii="Cambria Math" w:hAnsi="Cambria Math"/>
+                </w:rPr>
+                <m:t>∞</m:t>
+              </m:r>
+            </m:sup>
+            <m:e>
+              <m:r>
+                <w:rPr>
+                  <w:rFonts w:ascii="Cambria Math" w:hAnsi="Cambria Math"/>
+                </w:rPr>
+                <m:t>xf</m:t>
+              </m:r>
+              <m:d>
+                <m:dPr>
+                  <m:ctrlPr>
+                    <w:rPr>
+                      <w:rFonts w:ascii="Cambria Math" w:hAnsi="Cambria Math"/>
+                      <w:i/>
+                    </w:rPr>
+                  </m:ctrlPr>
+                </m:dPr>
+                <m:e>
+                  <m:r>
+                    <w:rPr>
+                      <w:rFonts w:ascii="Cambria Math" w:hAnsi="Cambria Math"/>
+                    </w:rPr>
+                    <m:t>x</m:t>
+                  </m:r>
+                </m:e>
+              </m:d>
+              <m:r>
+                <w:rPr>
+                  <w:rFonts w:ascii="Cambria Math" w:hAnsi="Cambria Math"/>
+                </w:rPr>
+                <m:t>dx</m:t>
+              </m:r>
+            </m:e>
+          </m:nary>
+        </m:oMath>
+      </m:oMathPara>
+    </w:p>
+    <w:p>
+      <w:r>
+        <w:rPr>
+          <w:rFonts w:hint="eastAsia"/>
+        </w:rPr>
+        <w:t>数学期望</w:t>
+      </w:r>
+      <w:r>
+        <w:t>简称为期望，也称为均值</w:t>
+      </w:r>
+    </w:p>
+    <w:p>
+      <w:r>
+        <w:rPr>
+          <w:rFonts w:hint="eastAsia"/>
+        </w:rPr>
+        <w:t>设</w:t>
+      </w:r>
+      <w:r>
+        <w:t>Y</w:t>
+      </w:r>
+      <w:r>
+        <w:t>是随机变量</w:t>
+      </w:r>
+      <w:r>
+        <w:t>X</w:t>
+      </w:r>
+      <w:r>
+        <w:t>的函数：</w:t>
+      </w:r>
+      <w:r>
+        <w:t>Y=g(X)</w:t>
+      </w:r>
+      <w:r>
+        <w:rPr>
+          <w:rFonts w:hint="eastAsia"/>
+        </w:rPr>
+        <w:t>（</w:t>
+      </w:r>
+      <w:r>
+        <w:rPr>
+          <w:rFonts w:hint="eastAsia"/>
+        </w:rPr>
+        <w:t>g</w:t>
+      </w:r>
+      <w:r>
+        <w:t>是连续型随机变量</w:t>
+      </w:r>
+      <w:r>
+        <w:rPr>
+          <w:rFonts w:hint="eastAsia"/>
+        </w:rPr>
+        <w:t>）</w:t>
+      </w:r>
+    </w:p>
+    <w:p>
+      <w:r>
+        <w:rPr>
+          <w:rFonts w:hint="eastAsia"/>
+        </w:rPr>
+        <w:t>如果</w:t>
+      </w:r>
+      <w:r>
+        <w:t>X</w:t>
+      </w:r>
+      <w:r>
+        <w:t>是离散型随机变量，它的分布律是</w:t>
+      </w:r>
+      <m:oMath>
+        <m:r>
+          <m:rPr>
+            <m:sty m:val="p"/>
+          </m:rPr>
+          <w:rPr>
+            <w:rFonts w:ascii="Cambria Math" w:hAnsi="Cambria Math"/>
+          </w:rPr>
+          <m:t>P</m:t>
+        </m:r>
+        <m:d>
+          <m:dPr>
+            <m:begChr m:val="{"/>
+            <m:endChr m:val="}"/>
+            <m:ctrlPr>
+              <w:rPr>
+                <w:rFonts w:ascii="Cambria Math" w:hAnsi="Cambria Math"/>
+              </w:rPr>
+            </m:ctrlPr>
+          </m:dPr>
+          <m:e>
+            <m:r>
+              <m:rPr>
+                <m:sty m:val="p"/>
+              </m:rPr>
+              <w:rPr>
+                <w:rFonts w:ascii="Cambria Math" w:hAnsi="Cambria Math"/>
+              </w:rPr>
+              <m:t>X=</m:t>
+            </m:r>
+            <m:sSub>
+              <m:sSubPr>
+                <m:ctrlPr>
+                  <w:rPr>
+                    <w:rFonts w:ascii="Cambria Math" w:hAnsi="Cambria Math"/>
+                  </w:rPr>
+                </m:ctrlPr>
+              </m:sSubPr>
+              <m:e>
+                <m:r>
+                  <w:rPr>
+                    <w:rFonts w:ascii="Cambria Math" w:hAnsi="Cambria Math"/>
+                  </w:rPr>
+                  <m:t>x</m:t>
+                </m:r>
+              </m:e>
+              <m:sub>
+                <m:r>
+                  <w:rPr>
+                    <w:rFonts w:ascii="Cambria Math" w:hAnsi="Cambria Math"/>
+                  </w:rPr>
+                  <m:t>k</m:t>
+                </m:r>
+              </m:sub>
+            </m:sSub>
+          </m:e>
+        </m:d>
+        <m:r>
+          <m:rPr>
+            <m:sty m:val="p"/>
+          </m:rPr>
+          <w:rPr>
+            <w:rFonts w:ascii="Cambria Math" w:hAnsi="Cambria Math"/>
+          </w:rPr>
+          <m:t>=</m:t>
+        </m:r>
+        <m:sSub>
+          <m:sSubPr>
+            <m:ctrlPr>
+              <w:rPr>
+                <w:rFonts w:ascii="Cambria Math" w:hAnsi="Cambria Math"/>
+              </w:rPr>
+            </m:ctrlPr>
+          </m:sSubPr>
+          <m:e>
+            <m:r>
+              <w:rPr>
+                <w:rFonts w:ascii="Cambria Math" w:hAnsi="Cambria Math"/>
+              </w:rPr>
+              <m:t>p</m:t>
+            </m:r>
+          </m:e>
+          <m:sub>
+            <m:r>
+              <w:rPr>
+                <w:rFonts w:ascii="Cambria Math" w:hAnsi="Cambria Math"/>
+              </w:rPr>
+              <m:t>k</m:t>
+            </m:r>
+          </m:sub>
+        </m:sSub>
+        <m:r>
+          <w:rPr>
+            <w:rFonts w:ascii="Cambria Math" w:hAnsi="Cambria Math"/>
+          </w:rPr>
+          <m:t>, k=1,2,3,4….</m:t>
+        </m:r>
+      </m:oMath>
+      <w:r>
+        <w:rPr>
+          <w:rFonts w:hint="eastAsia"/>
+        </w:rPr>
+        <w:t>如果</w:t>
+      </w:r>
+      <m:oMath>
+        <m:nary>
+          <m:naryPr>
+            <m:chr m:val="∑"/>
+            <m:limLoc m:val="undOvr"/>
+            <m:ctrlPr>
+              <w:rPr>
+                <w:rFonts w:ascii="Cambria Math" w:hAnsi="Cambria Math"/>
+              </w:rPr>
+            </m:ctrlPr>
+          </m:naryPr>
+          <m:sub>
+            <m:r>
+              <m:rPr>
+                <m:sty m:val="p"/>
+              </m:rPr>
+              <w:rPr>
+                <w:rFonts w:ascii="Cambria Math" w:hAnsi="Cambria Math" w:hint="eastAsia"/>
+              </w:rPr>
+              <m:t>k=</m:t>
+            </m:r>
+            <m:r>
+              <m:rPr>
+                <m:sty m:val="p"/>
+              </m:rPr>
+              <w:rPr>
+                <w:rFonts w:ascii="Cambria Math" w:hAnsi="Cambria Math"/>
+              </w:rPr>
+              <m:t>1</m:t>
+            </m:r>
+          </m:sub>
+          <m:sup>
+            <m:r>
+              <w:rPr>
+                <w:rFonts w:ascii="Cambria Math" w:hAnsi="Cambria Math"/>
+              </w:rPr>
+              <m:t>∞</m:t>
+            </m:r>
+          </m:sup>
+          <m:e>
+            <m:r>
+              <w:rPr>
+                <w:rFonts w:ascii="Cambria Math" w:hAnsi="Cambria Math"/>
+              </w:rPr>
+              <m:t>g(</m:t>
+            </m:r>
+            <m:sSub>
+              <m:sSubPr>
+                <m:ctrlPr>
+                  <w:rPr>
+                    <w:rFonts w:ascii="Cambria Math" w:hAnsi="Cambria Math"/>
+                    <w:i/>
+                  </w:rPr>
+                </m:ctrlPr>
+              </m:sSubPr>
+              <m:e>
+                <m:r>
+                  <w:rPr>
+                    <w:rFonts w:ascii="Cambria Math" w:hAnsi="Cambria Math"/>
+                  </w:rPr>
+                  <m:t>x</m:t>
+                </m:r>
+              </m:e>
+              <m:sub>
+                <m:r>
+                  <w:rPr>
+                    <w:rFonts w:ascii="Cambria Math" w:hAnsi="Cambria Math"/>
+                  </w:rPr>
+                  <m:t>k</m:t>
+                </m:r>
+              </m:sub>
+            </m:sSub>
+            <m:r>
+              <w:rPr>
+                <w:rFonts w:ascii="Cambria Math" w:hAnsi="Cambria Math"/>
+              </w:rPr>
+              <m:t>)</m:t>
+            </m:r>
+            <m:sSub>
+              <m:sSubPr>
+                <m:ctrlPr>
+                  <w:rPr>
+                    <w:rFonts w:ascii="Cambria Math" w:hAnsi="Cambria Math"/>
+                    <w:i/>
+                  </w:rPr>
+                </m:ctrlPr>
+              </m:sSubPr>
+              <m:e>
+                <m:r>
+                  <w:rPr>
+                    <w:rFonts w:ascii="Cambria Math" w:hAnsi="Cambria Math"/>
+                  </w:rPr>
+                  <m:t>p</m:t>
+                </m:r>
+              </m:e>
+              <m:sub>
+                <m:r>
+                  <w:rPr>
+                    <w:rFonts w:ascii="Cambria Math" w:hAnsi="Cambria Math"/>
+                  </w:rPr>
+                  <m:t>k</m:t>
+                </m:r>
+              </m:sub>
+            </m:sSub>
+          </m:e>
+        </m:nary>
+      </m:oMath>
+      <w:r>
+        <w:rPr>
+          <w:rFonts w:hint="eastAsia"/>
+        </w:rPr>
+        <w:t>绝对收敛</w:t>
+      </w:r>
+      <w:r>
+        <w:t>，</w:t>
+      </w:r>
+      <w:r>
+        <w:rPr>
+          <w:rFonts w:hint="eastAsia"/>
+        </w:rPr>
+        <w:t>则有</w:t>
+      </w:r>
+      <w:r>
+        <w:t>：</w:t>
+      </w:r>
+    </w:p>
+    <w:p>
+      <m:oMathPara>
+        <m:oMath>
+          <m:r>
+            <m:rPr>
+              <m:sty m:val="p"/>
+            </m:rPr>
+            <w:rPr>
+              <w:rFonts w:ascii="Cambria Math" w:hAnsi="Cambria Math"/>
+            </w:rPr>
+            <m:t>E</m:t>
+          </m:r>
+          <m:d>
+            <m:dPr>
+              <m:ctrlPr>
+                <w:rPr>
+                  <w:rFonts w:ascii="Cambria Math" w:hAnsi="Cambria Math"/>
+                </w:rPr>
+              </m:ctrlPr>
+            </m:dPr>
+            <m:e>
+              <m:r>
+                <m:rPr>
+                  <m:sty m:val="p"/>
+                </m:rPr>
+                <w:rPr>
+                  <w:rFonts w:ascii="Cambria Math" w:hAnsi="Cambria Math"/>
+                </w:rPr>
+                <m:t>Y</m:t>
+              </m:r>
+            </m:e>
+          </m:d>
+          <m:r>
+            <m:rPr>
+              <m:sty m:val="p"/>
+            </m:rPr>
+            <w:rPr>
+              <w:rFonts w:ascii="Cambria Math" w:hAnsi="Cambria Math"/>
+            </w:rPr>
+            <m:t>=E</m:t>
+          </m:r>
+          <m:d>
+            <m:dPr>
+              <m:begChr m:val="["/>
+              <m:endChr m:val="}"/>
+              <m:ctrlPr>
+                <w:rPr>
+                  <w:rFonts w:ascii="Cambria Math" w:hAnsi="Cambria Math"/>
+                </w:rPr>
+              </m:ctrlPr>
+            </m:dPr>
+            <m:e>
+              <m:r>
+                <m:rPr>
+                  <m:sty m:val="p"/>
+                </m:rPr>
+                <w:rPr>
+                  <w:rFonts w:ascii="Cambria Math" w:hAnsi="Cambria Math"/>
+                </w:rPr>
+                <m:t>g</m:t>
+              </m:r>
+              <m:d>
+                <m:dPr>
+                  <m:ctrlPr>
+                    <w:rPr>
+                      <w:rFonts w:ascii="Cambria Math" w:hAnsi="Cambria Math"/>
+                    </w:rPr>
+                  </m:ctrlPr>
+                </m:dPr>
+                <m:e>
+                  <m:r>
+                    <m:rPr>
+                      <m:sty m:val="p"/>
+                    </m:rPr>
+                    <w:rPr>
+                      <w:rFonts w:ascii="Cambria Math" w:hAnsi="Cambria Math"/>
+                    </w:rPr>
+                    <m:t>X</m:t>
+                  </m:r>
+                </m:e>
+              </m:d>
+            </m:e>
+          </m:d>
+          <m:r>
+            <m:rPr>
+              <m:sty m:val="p"/>
+            </m:rPr>
+            <w:rPr>
+              <w:rFonts w:ascii="Cambria Math" w:hAnsi="Cambria Math"/>
+            </w:rPr>
+            <m:t>=</m:t>
+          </m:r>
+          <m:nary>
+            <m:naryPr>
+              <m:chr m:val="∑"/>
+              <m:limLoc m:val="undOvr"/>
+              <m:ctrlPr>
+                <w:rPr>
+                  <w:rFonts w:ascii="Cambria Math" w:hAnsi="Cambria Math"/>
+                </w:rPr>
+              </m:ctrlPr>
+            </m:naryPr>
+            <m:sub>
+              <m:r>
+                <w:rPr>
+                  <w:rFonts w:ascii="Cambria Math" w:hAnsi="Cambria Math"/>
+                </w:rPr>
+                <m:t>k=1</m:t>
+              </m:r>
+            </m:sub>
+            <m:sup>
+              <m:r>
+                <w:rPr>
+                  <w:rFonts w:ascii="Cambria Math" w:hAnsi="Cambria Math"/>
+                </w:rPr>
+                <m:t>∞</m:t>
+              </m:r>
+            </m:sup>
+            <m:e>
+              <m:r>
+                <w:rPr>
+                  <w:rFonts w:ascii="Cambria Math" w:hAnsi="Cambria Math"/>
+                </w:rPr>
+                <m:t>g(</m:t>
+              </m:r>
+              <m:sSub>
+                <m:sSubPr>
+                  <m:ctrlPr>
+                    <w:rPr>
+                      <w:rFonts w:ascii="Cambria Math" w:hAnsi="Cambria Math"/>
+                      <w:i/>
+                    </w:rPr>
+                  </m:ctrlPr>
+                </m:sSubPr>
+                <m:e>
+                  <m:r>
+                    <w:rPr>
+                      <w:rFonts w:ascii="Cambria Math" w:hAnsi="Cambria Math"/>
+                    </w:rPr>
+                    <m:t>x</m:t>
+                  </m:r>
+                </m:e>
+                <m:sub>
+                  <m:r>
+                    <w:rPr>
+                      <w:rFonts w:ascii="Cambria Math" w:hAnsi="Cambria Math"/>
+                    </w:rPr>
+                    <m:t>k</m:t>
+                  </m:r>
+                </m:sub>
+              </m:sSub>
+              <m:r>
+                <w:rPr>
+                  <w:rFonts w:ascii="Cambria Math" w:hAnsi="Cambria Math"/>
+                </w:rPr>
+                <m:t>)</m:t>
+              </m:r>
+              <m:sSub>
+                <m:sSubPr>
+                  <m:ctrlPr>
+                    <w:rPr>
+                      <w:rFonts w:ascii="Cambria Math" w:hAnsi="Cambria Math"/>
+                      <w:i/>
+                    </w:rPr>
+                  </m:ctrlPr>
+                </m:sSubPr>
+                <m:e>
+                  <m:r>
+                    <w:rPr>
+                      <w:rFonts w:ascii="Cambria Math" w:hAnsi="Cambria Math"/>
+                    </w:rPr>
+                    <m:t>p</m:t>
+                  </m:r>
+                </m:e>
+                <m:sub>
+                  <m:r>
+                    <w:rPr>
+                      <w:rFonts w:ascii="Cambria Math" w:hAnsi="Cambria Math"/>
+                    </w:rPr>
+                    <m:t>k</m:t>
+                  </m:r>
+                </m:sub>
+              </m:sSub>
+            </m:e>
+          </m:nary>
+        </m:oMath>
+      </m:oMathPara>
+    </w:p>
+    <w:p>
+      <w:r>
+        <w:rPr>
+          <w:rFonts w:hint="eastAsia"/>
+        </w:rPr>
+        <w:t>如果</w:t>
+      </w:r>
+      <w:r>
+        <w:rPr>
+          <w:rFonts w:hint="eastAsia"/>
+        </w:rPr>
+        <w:t>X</w:t>
+      </w:r>
+      <w:r>
+        <w:t>是连续型随机变量，它的概率密度为</w:t>
+      </w:r>
+      <w:r>
+        <w:rPr>
+          <w:rFonts w:hint="eastAsia"/>
+        </w:rPr>
+        <w:t>f(x)</w:t>
+      </w:r>
+      <w:r>
+        <w:rPr>
+          <w:rFonts w:hint="eastAsia"/>
+        </w:rPr>
+        <w:t>，</w:t>
+      </w:r>
+      <w:r>
+        <w:t>若</w:t>
+      </w:r>
+      <m:oMath>
+        <m:nary>
+          <m:naryPr>
+            <m:limLoc m:val="subSup"/>
+            <m:ctrlPr>
+              <w:rPr>
+                <w:rFonts w:ascii="Cambria Math" w:hAnsi="Cambria Math"/>
+              </w:rPr>
+            </m:ctrlPr>
+          </m:naryPr>
+          <m:sub>
+            <m:r>
+              <w:rPr>
+                <w:rFonts w:ascii="Cambria Math" w:hAnsi="Cambria Math"/>
+              </w:rPr>
+              <m:t>-∞</m:t>
+            </m:r>
+          </m:sub>
+          <m:sup>
+            <m:r>
+              <w:rPr>
+                <w:rFonts w:ascii="Cambria Math" w:hAnsi="Cambria Math"/>
+              </w:rPr>
+              <m:t>∞</m:t>
+            </m:r>
+          </m:sup>
+          <m:e>
+            <m:r>
+              <w:rPr>
+                <w:rFonts w:ascii="Cambria Math" w:hAnsi="Cambria Math"/>
+              </w:rPr>
+              <m:t>g</m:t>
+            </m:r>
+            <m:d>
+              <m:dPr>
+                <m:ctrlPr>
+                  <w:rPr>
+                    <w:rFonts w:ascii="Cambria Math" w:hAnsi="Cambria Math"/>
+                    <w:i/>
+                  </w:rPr>
+                </m:ctrlPr>
+              </m:dPr>
+              <m:e>
+                <m:r>
+                  <w:rPr>
+                    <w:rFonts w:ascii="Cambria Math" w:hAnsi="Cambria Math"/>
+                  </w:rPr>
+                  <m:t>x</m:t>
+                </m:r>
+              </m:e>
+            </m:d>
+            <m:r>
+              <w:rPr>
+                <w:rFonts w:ascii="Cambria Math" w:hAnsi="Cambria Math"/>
+              </w:rPr>
+              <m:t>f</m:t>
+            </m:r>
+            <m:d>
+              <m:dPr>
+                <m:ctrlPr>
+                  <w:rPr>
+                    <w:rFonts w:ascii="Cambria Math" w:hAnsi="Cambria Math"/>
+                    <w:i/>
+                  </w:rPr>
+                </m:ctrlPr>
+              </m:dPr>
+              <m:e>
+                <m:r>
+                  <w:rPr>
+                    <w:rFonts w:ascii="Cambria Math" w:hAnsi="Cambria Math"/>
+                  </w:rPr>
+                  <m:t>x</m:t>
+                </m:r>
+              </m:e>
+            </m:d>
+            <m:r>
+              <w:rPr>
+                <w:rFonts w:ascii="Cambria Math" w:hAnsi="Cambria Math"/>
+              </w:rPr>
+              <m:t>dx</m:t>
+            </m:r>
+          </m:e>
+        </m:nary>
+      </m:oMath>
+      <w:r>
+        <w:rPr>
+          <w:rFonts w:hint="eastAsia"/>
+        </w:rPr>
+        <w:t>绝对收敛</w:t>
+      </w:r>
+      <w:r>
+        <w:t>，则有：</w:t>
+      </w:r>
+    </w:p>
+    <w:p>
+      <m:oMathPara>
+        <m:oMath>
+          <m:r>
+            <m:rPr>
+              <m:sty m:val="p"/>
+            </m:rPr>
+            <w:rPr>
+              <w:rFonts w:ascii="Cambria Math" w:hAnsi="Cambria Math"/>
+            </w:rPr>
+            <m:t>E</m:t>
+          </m:r>
+          <m:d>
+            <m:dPr>
+              <m:ctrlPr>
+                <w:rPr>
+                  <w:rFonts w:ascii="Cambria Math" w:hAnsi="Cambria Math"/>
+                </w:rPr>
+              </m:ctrlPr>
+            </m:dPr>
+            <m:e>
+              <m:r>
+                <m:rPr>
+                  <m:sty m:val="p"/>
+                </m:rPr>
+                <w:rPr>
+                  <w:rFonts w:ascii="Cambria Math" w:hAnsi="Cambria Math"/>
+                </w:rPr>
+                <m:t>Y</m:t>
+              </m:r>
+            </m:e>
+          </m:d>
+          <m:r>
+            <m:rPr>
+              <m:sty m:val="p"/>
+            </m:rPr>
+            <w:rPr>
+              <w:rFonts w:ascii="Cambria Math" w:hAnsi="Cambria Math"/>
+            </w:rPr>
+            <m:t>=E[g(x)]</m:t>
+          </m:r>
+          <m:nary>
+            <m:naryPr>
+              <m:limLoc m:val="subSup"/>
+              <m:ctrlPr>
+                <w:rPr>
+                  <w:rFonts w:ascii="Cambria Math" w:hAnsi="Cambria Math"/>
+                </w:rPr>
+              </m:ctrlPr>
+            </m:naryPr>
+            <m:sub>
+              <m:r>
+                <w:rPr>
+                  <w:rFonts w:ascii="Cambria Math" w:hAnsi="Cambria Math"/>
+                </w:rPr>
+                <m:t>-∞</m:t>
+              </m:r>
+            </m:sub>
+            <m:sup>
+              <m:r>
+                <w:rPr>
+                  <w:rFonts w:ascii="Cambria Math" w:hAnsi="Cambria Math"/>
+                </w:rPr>
+                <m:t>∞</m:t>
+              </m:r>
+            </m:sup>
+            <m:e>
+              <m:r>
+                <w:rPr>
+                  <w:rFonts w:ascii="Cambria Math" w:hAnsi="Cambria Math"/>
+                </w:rPr>
+                <m:t>g</m:t>
+              </m:r>
+              <m:d>
+                <m:dPr>
+                  <m:ctrlPr>
+                    <w:rPr>
+                      <w:rFonts w:ascii="Cambria Math" w:hAnsi="Cambria Math"/>
+                      <w:i/>
+                    </w:rPr>
+                  </m:ctrlPr>
+                </m:dPr>
+                <m:e>
+                  <m:r>
+                    <w:rPr>
+                      <w:rFonts w:ascii="Cambria Math" w:hAnsi="Cambria Math"/>
+                    </w:rPr>
+                    <m:t>x</m:t>
+                  </m:r>
+                </m:e>
+              </m:d>
+              <m:r>
+                <w:rPr>
+                  <w:rFonts w:ascii="Cambria Math" w:hAnsi="Cambria Math"/>
+                </w:rPr>
+                <m:t>f</m:t>
+              </m:r>
+              <m:d>
+                <m:dPr>
+                  <m:ctrlPr>
+                    <w:rPr>
+                      <w:rFonts w:ascii="Cambria Math" w:hAnsi="Cambria Math"/>
+                      <w:i/>
+                    </w:rPr>
+                  </m:ctrlPr>
+                </m:dPr>
+                <m:e>
+                  <m:r>
+                    <w:rPr>
+                      <w:rFonts w:ascii="Cambria Math" w:hAnsi="Cambria Math"/>
+                    </w:rPr>
+                    <m:t>x</m:t>
+                  </m:r>
+                </m:e>
+              </m:d>
+              <m:r>
+                <w:rPr>
+                  <w:rFonts w:ascii="Cambria Math" w:hAnsi="Cambria Math"/>
+                </w:rPr>
+                <m:t>dx</m:t>
+              </m:r>
+            </m:e>
+          </m:nary>
+        </m:oMath>
+      </m:oMathPara>
+    </w:p>
+    <w:p>
+      <w:r>
+        <w:rPr>
+          <w:rFonts w:hint="eastAsia"/>
+        </w:rPr>
+        <w:t>此</w:t>
+      </w:r>
+      <w:r>
+        <w:t>公式的意义在于在求</w:t>
+      </w:r>
+      <w:r>
+        <w:t>E(Y)</w:t>
+      </w:r>
+      <w:r>
+        <w:t>的时候不必算出</w:t>
+      </w:r>
+      <w:r>
+        <w:t>Y</w:t>
+      </w:r>
+      <w:r>
+        <w:t>的</w:t>
+      </w:r>
+      <w:r>
+        <w:rPr>
+          <w:rFonts w:hint="eastAsia"/>
+        </w:rPr>
+        <w:t>分布律</w:t>
+      </w:r>
+      <w:r>
+        <w:t>或概率密度</w:t>
+      </w:r>
+    </w:p>
+    <w:p>
+      <w:pPr>
+        <w:pStyle w:val="1"/>
+      </w:pPr>
+      <w:r>
+        <w:rPr>
+          <w:rFonts w:hint="eastAsia"/>
+        </w:rPr>
+        <w:t>方差</w:t>
+      </w:r>
+    </w:p>
+    <w:p>
+      <w:r>
+        <w:rPr>
+          <w:rFonts w:hint="eastAsia"/>
+        </w:rPr>
+        <w:t>设</w:t>
+      </w:r>
+      <w:r>
+        <w:t>X</w:t>
+      </w:r>
+      <w:r>
+        <w:t>是一个随机变量，若</w:t>
+      </w:r>
+      <m:oMath>
+        <m:r>
+          <m:rPr>
+            <m:sty m:val="p"/>
+          </m:rPr>
+          <w:rPr>
+            <w:rFonts w:ascii="Cambria Math" w:hAnsi="Cambria Math"/>
+          </w:rPr>
+          <m:t>E{</m:t>
+        </m:r>
+        <m:sSup>
+          <m:sSupPr>
+            <m:ctrlPr>
+              <w:rPr>
+                <w:rFonts w:ascii="Cambria Math" w:hAnsi="Cambria Math"/>
+              </w:rPr>
+            </m:ctrlPr>
+          </m:sSupPr>
+          <m:e>
+            <m:d>
+              <m:dPr>
+                <m:begChr m:val="["/>
+                <m:endChr m:val="]"/>
+                <m:ctrlPr>
+                  <w:rPr>
+                    <w:rFonts w:ascii="Cambria Math" w:hAnsi="Cambria Math"/>
+                    <w:i/>
+                  </w:rPr>
+                </m:ctrlPr>
+              </m:dPr>
+              <m:e>
+                <m:r>
+                  <w:rPr>
+                    <w:rFonts w:ascii="Cambria Math" w:hAnsi="Cambria Math"/>
+                  </w:rPr>
+                  <m:t>X-E</m:t>
+                </m:r>
+                <m:d>
+                  <m:dPr>
+                    <m:ctrlPr>
+                      <w:rPr>
+                        <w:rFonts w:ascii="Cambria Math" w:hAnsi="Cambria Math"/>
+                        <w:i/>
+                      </w:rPr>
+                    </m:ctrlPr>
+                  </m:dPr>
+                  <m:e>
+                    <m:r>
+                      <w:rPr>
+                        <w:rFonts w:ascii="Cambria Math" w:hAnsi="Cambria Math"/>
+                      </w:rPr>
+                      <m:t>X</m:t>
+                    </m:r>
+                  </m:e>
+                </m:d>
+              </m:e>
+            </m:d>
+          </m:e>
+          <m:sup>
+            <m:r>
+              <w:rPr>
+                <w:rFonts w:ascii="Cambria Math" w:hAnsi="Cambria Math"/>
+              </w:rPr>
+              <m:t>2</m:t>
+            </m:r>
+          </m:sup>
+        </m:sSup>
+        <m:r>
+          <w:rPr>
+            <w:rFonts w:ascii="Cambria Math" w:hAnsi="Cambria Math"/>
+          </w:rPr>
+          <m:t>}</m:t>
+        </m:r>
+      </m:oMath>
+      <w:r>
+        <w:rPr>
+          <w:rFonts w:hint="eastAsia"/>
+        </w:rPr>
+        <w:t>存在</w:t>
+      </w:r>
+      <w:r>
+        <w:t>，则称</w:t>
+      </w:r>
+      <m:oMath>
+        <m:r>
+          <m:rPr>
+            <m:sty m:val="p"/>
+          </m:rPr>
+          <w:rPr>
+            <w:rFonts w:ascii="Cambria Math" w:hAnsi="Cambria Math"/>
+          </w:rPr>
+          <m:t>E{</m:t>
+        </m:r>
+        <m:sSup>
+          <m:sSupPr>
+            <m:ctrlPr>
+              <w:rPr>
+                <w:rFonts w:ascii="Cambria Math" w:hAnsi="Cambria Math"/>
+              </w:rPr>
+            </m:ctrlPr>
+          </m:sSupPr>
+          <m:e>
+            <m:d>
+              <m:dPr>
+                <m:begChr m:val="["/>
+                <m:endChr m:val="]"/>
+                <m:ctrlPr>
+                  <w:rPr>
+                    <w:rFonts w:ascii="Cambria Math" w:hAnsi="Cambria Math"/>
+                    <w:i/>
+                  </w:rPr>
+                </m:ctrlPr>
+              </m:dPr>
+              <m:e>
+                <m:r>
+                  <w:rPr>
+                    <w:rFonts w:ascii="Cambria Math" w:hAnsi="Cambria Math"/>
+                  </w:rPr>
+                  <m:t>X-E</m:t>
+                </m:r>
+                <m:d>
+                  <m:dPr>
+                    <m:ctrlPr>
+                      <w:rPr>
+                        <w:rFonts w:ascii="Cambria Math" w:hAnsi="Cambria Math"/>
+                        <w:i/>
+                      </w:rPr>
+                    </m:ctrlPr>
+                  </m:dPr>
+                  <m:e>
+                    <m:r>
+                      <w:rPr>
+                        <w:rFonts w:ascii="Cambria Math" w:hAnsi="Cambria Math"/>
+                      </w:rPr>
+                      <m:t>X</m:t>
+                    </m:r>
+                  </m:e>
+                </m:d>
+              </m:e>
+            </m:d>
+          </m:e>
+          <m:sup>
+            <m:r>
+              <w:rPr>
+                <w:rFonts w:ascii="Cambria Math" w:hAnsi="Cambria Math"/>
+              </w:rPr>
+              <m:t>2</m:t>
+            </m:r>
+          </m:sup>
+        </m:sSup>
+        <m:r>
+          <w:rPr>
+            <w:rFonts w:ascii="Cambria Math" w:hAnsi="Cambria Math"/>
+          </w:rPr>
+          <m:t>}</m:t>
+        </m:r>
+      </m:oMath>
+      <w:r>
+        <w:rPr>
+          <w:rFonts w:hint="eastAsia"/>
+        </w:rPr>
+        <w:t>为</w:t>
+      </w:r>
+      <w:r>
+        <w:t>X</w:t>
+      </w:r>
+      <w:r>
+        <w:t>的方差，记做</w:t>
+      </w:r>
+      <w:r>
+        <w:t>D(X)</w:t>
+      </w:r>
+      <w:r>
+        <w:t>或</w:t>
+      </w:r>
+      <w:proofErr w:type="spellStart"/>
+      <w:r>
+        <w:t>Var</w:t>
+      </w:r>
+      <w:proofErr w:type="spellEnd"/>
+      <w:r>
+        <w:t>(X)</w:t>
+      </w:r>
+      <w:r>
+        <w:rPr>
+          <w:rFonts w:hint="eastAsia"/>
+        </w:rPr>
+        <w:t>，</w:t>
+      </w:r>
+      <w:r>
+        <w:t>即</w:t>
+      </w:r>
+    </w:p>
+    <w:p>
+      <m:oMathPara>
+        <m:oMath>
+          <m:r>
+            <m:rPr>
+              <m:sty m:val="p"/>
+            </m:rPr>
+            <w:rPr>
+              <w:rFonts w:ascii="Cambria Math" w:hAnsi="Cambria Math"/>
+            </w:rPr>
+            <m:t>D</m:t>
+          </m:r>
+          <m:d>
+            <m:dPr>
+              <m:ctrlPr>
+                <w:rPr>
+                  <w:rFonts w:ascii="Cambria Math" w:hAnsi="Cambria Math"/>
+                </w:rPr>
+              </m:ctrlPr>
+            </m:dPr>
+            <m:e>
+              <m:r>
+                <m:rPr>
+                  <m:sty m:val="p"/>
+                </m:rPr>
+                <w:rPr>
+                  <w:rFonts w:ascii="Cambria Math" w:hAnsi="Cambria Math"/>
+                </w:rPr>
+                <m:t>X</m:t>
+              </m:r>
+            </m:e>
+          </m:d>
+          <m:r>
+            <m:rPr>
+              <m:sty m:val="p"/>
+            </m:rPr>
+            <w:rPr>
+              <w:rFonts w:ascii="Cambria Math" w:hAnsi="Cambria Math"/>
+            </w:rPr>
+            <m:t>=Var</m:t>
+          </m:r>
+          <m:d>
+            <m:dPr>
+              <m:ctrlPr>
+                <w:rPr>
+                  <w:rFonts w:ascii="Cambria Math" w:hAnsi="Cambria Math"/>
+                </w:rPr>
+              </m:ctrlPr>
+            </m:dPr>
+            <m:e>
+              <m:r>
+                <m:rPr>
+                  <m:sty m:val="p"/>
+                </m:rPr>
+                <w:rPr>
+                  <w:rFonts w:ascii="Cambria Math" w:hAnsi="Cambria Math"/>
+                </w:rPr>
+                <m:t>X</m:t>
+              </m:r>
+            </m:e>
+          </m:d>
+          <m:r>
+            <m:rPr>
+              <m:sty m:val="p"/>
+            </m:rPr>
+            <w:rPr>
+              <w:rFonts w:ascii="Cambria Math" w:hAnsi="Cambria Math"/>
+            </w:rPr>
+            <m:t>=</m:t>
+          </m:r>
+          <m:r>
+            <m:rPr>
+              <m:sty m:val="p"/>
+            </m:rPr>
+            <w:rPr>
+              <w:rFonts w:ascii="Cambria Math" w:hAnsi="Cambria Math"/>
+            </w:rPr>
+            <m:t>E{</m:t>
+          </m:r>
+          <m:sSup>
+            <m:sSupPr>
+              <m:ctrlPr>
+                <w:rPr>
+                  <w:rFonts w:ascii="Cambria Math" w:hAnsi="Cambria Math"/>
+                </w:rPr>
+              </m:ctrlPr>
+            </m:sSupPr>
+            <m:e>
+              <m:d>
+                <m:dPr>
+                  <m:begChr m:val="["/>
+                  <m:endChr m:val="]"/>
+                  <m:ctrlPr>
+                    <w:rPr>
+                      <w:rFonts w:ascii="Cambria Math" w:hAnsi="Cambria Math"/>
+                      <w:i/>
+                    </w:rPr>
+                  </m:ctrlPr>
+                </m:dPr>
+                <m:e>
+                  <m:r>
+                    <w:rPr>
+                      <w:rFonts w:ascii="Cambria Math" w:hAnsi="Cambria Math"/>
+                    </w:rPr>
+                    <m:t>X-E</m:t>
+                  </m:r>
+                  <m:d>
+                    <m:dPr>
+                      <m:ctrlPr>
+                        <w:rPr>
+                          <w:rFonts w:ascii="Cambria Math" w:hAnsi="Cambria Math"/>
+                          <w:i/>
+                        </w:rPr>
+                      </m:ctrlPr>
+                    </m:dPr>
+                    <m:e>
+                      <m:r>
+                        <w:rPr>
+                          <w:rFonts w:ascii="Cambria Math" w:hAnsi="Cambria Math"/>
+                        </w:rPr>
+                        <m:t>X</m:t>
+                      </m:r>
+                    </m:e>
+                  </m:d>
+                </m:e>
+              </m:d>
+            </m:e>
+            <m:sup>
+              <m:r>
+                <w:rPr>
+                  <w:rFonts w:ascii="Cambria Math" w:hAnsi="Cambria Math"/>
+                </w:rPr>
+                <m:t>2</m:t>
+              </m:r>
+            </m:sup>
+          </m:sSup>
+          <m:r>
+            <w:rPr>
+              <w:rFonts w:ascii="Cambria Math" w:hAnsi="Cambria Math"/>
+            </w:rPr>
+            <m:t>}</m:t>
+          </m:r>
+        </m:oMath>
+      </m:oMathPara>
+    </w:p>
+    <w:p>
+      <w:r>
+        <w:rPr>
+          <w:rFonts w:hint="eastAsia"/>
+        </w:rPr>
+        <w:t>随机变量</w:t>
+      </w:r>
+      <w:r>
+        <w:t>X</w:t>
+      </w:r>
+      <w:r>
+        <w:t>的方差表达了</w:t>
+      </w:r>
+      <w:r>
+        <w:t>X</w:t>
+      </w:r>
+      <w:r>
+        <w:t>的取值</w:t>
+      </w:r>
+      <w:r>
+        <w:rPr>
+          <w:rFonts w:hint="eastAsia"/>
+        </w:rPr>
+        <w:t>与</w:t>
+      </w:r>
+      <w:r>
+        <w:t>其数学期望的偏离程度，若</w:t>
+      </w:r>
+      <w:r>
+        <w:t>D(X)</w:t>
+      </w:r>
+      <w:r>
+        <w:t>较小意味着</w:t>
+      </w:r>
+      <w:r>
+        <w:t>X</w:t>
+      </w:r>
+      <w:r>
+        <w:t>的取值比较集中在</w:t>
+      </w:r>
+      <w:r>
+        <w:t>E(X)</w:t>
+      </w:r>
+      <w:r>
+        <w:t>附近，反之说明</w:t>
+      </w:r>
+      <w:r>
+        <w:t>X</w:t>
+      </w:r>
+      <w:r>
+        <w:t>的取值较为分散</w:t>
+      </w:r>
+    </w:p>
+    <w:p>
+      <w:pPr>
+        <w:pStyle w:val="1"/>
+      </w:pPr>
+      <w:r>
+        <w:rPr>
+          <w:rFonts w:hint="eastAsia"/>
+        </w:rPr>
+        <w:lastRenderedPageBreak/>
+        <w:t>协方差</w:t>
+      </w:r>
+    </w:p>
+    <w:p>
+      <w:r>
+        <w:rPr>
+          <w:rFonts w:hint="eastAsia"/>
+        </w:rPr>
+        <w:t>对</w:t>
+      </w:r>
+      <w:r>
+        <w:t>于二维随机变量</w:t>
+      </w:r>
+      <m:oMath>
+        <m:r>
+          <m:rPr>
+            <m:sty m:val="p"/>
+          </m:rPr>
+          <w:rPr>
+            <w:rFonts w:ascii="Cambria Math" w:hAnsi="Cambria Math"/>
+          </w:rPr>
+          <m:t>E{[X-E(X)][Y-E(Y)]}</m:t>
+        </m:r>
+      </m:oMath>
+      <w:r>
+        <w:rPr>
+          <w:rFonts w:hint="eastAsia"/>
+        </w:rPr>
+        <w:t>称为</w:t>
+      </w:r>
+      <w:r>
+        <w:t>随机变量</w:t>
+      </w:r>
+      <w:r>
+        <w:t>X</w:t>
+      </w:r>
+      <w:r>
+        <w:t>和</w:t>
+      </w:r>
+      <w:r>
+        <w:t>Y</w:t>
+      </w:r>
+      <w:r>
+        <w:t>的协方差，记做</w:t>
+      </w:r>
+      <w:proofErr w:type="spellStart"/>
+      <w:r>
+        <w:t>Cov</w:t>
+      </w:r>
+      <w:proofErr w:type="spellEnd"/>
+      <w:r>
+        <w:t>（</w:t>
+      </w:r>
+      <w:r>
+        <w:rPr>
+          <w:rFonts w:hint="eastAsia"/>
+        </w:rPr>
+        <w:t>X,Y</w:t>
+      </w:r>
+      <w:r>
+        <w:t>）</w:t>
+      </w:r>
+    </w:p>
+    <w:p>
+      <m:oMathPara>
+        <m:oMath>
+          <m:r>
+            <m:rPr>
+              <m:sty m:val="p"/>
+            </m:rPr>
+            <w:rPr>
+              <w:rFonts w:ascii="Cambria Math" w:hAnsi="Cambria Math"/>
+            </w:rPr>
+            <m:t>Cov</m:t>
+          </m:r>
+          <m:d>
+            <m:dPr>
+              <m:ctrlPr>
+                <w:rPr>
+                  <w:rFonts w:ascii="Cambria Math" w:hAnsi="Cambria Math"/>
+                </w:rPr>
+              </m:ctrlPr>
+            </m:dPr>
+            <m:e>
+              <m:r>
+                <m:rPr>
+                  <m:sty m:val="p"/>
+                </m:rPr>
+                <w:rPr>
+                  <w:rFonts w:ascii="Cambria Math" w:hAnsi="Cambria Math"/>
+                </w:rPr>
+                <m:t>X,Y</m:t>
+              </m:r>
+            </m:e>
+          </m:d>
+          <m:r>
+            <m:rPr>
+              <m:sty m:val="p"/>
+            </m:rPr>
+            <w:rPr>
+              <w:rFonts w:ascii="Cambria Math" w:hAnsi="Cambria Math"/>
+            </w:rPr>
+            <m:t>=E{[X-E</m:t>
+          </m:r>
+          <m:d>
+            <m:dPr>
+              <m:ctrlPr>
+                <w:rPr>
+                  <w:rFonts w:ascii="Cambria Math" w:hAnsi="Cambria Math"/>
+                </w:rPr>
+              </m:ctrlPr>
+            </m:dPr>
+            <m:e>
+              <m:r>
+                <m:rPr>
+                  <m:sty m:val="p"/>
+                </m:rPr>
+                <w:rPr>
+                  <w:rFonts w:ascii="Cambria Math" w:hAnsi="Cambria Math"/>
+                </w:rPr>
+                <m:t>X</m:t>
+              </m:r>
+            </m:e>
+          </m:d>
+          <m:r>
+            <m:rPr>
+              <m:sty m:val="p"/>
+            </m:rPr>
+            <w:rPr>
+              <w:rFonts w:ascii="Cambria Math" w:hAnsi="Cambria Math"/>
+            </w:rPr>
+            <m:t>][Y-E(Y)]}</m:t>
+          </m:r>
+        </m:oMath>
+      </m:oMathPara>
+    </w:p>
+    <w:p>
+      <w:r>
+        <w:rPr>
+          <w:rFonts w:hint="eastAsia"/>
+        </w:rPr>
+        <w:t>即</w:t>
+      </w:r>
+    </w:p>
+    <w:p>
+      <w:pPr>
+        <w:rPr>
+          <w:rFonts w:hint="eastAsia"/>
+        </w:rPr>
+      </w:pPr>
+      <m:oMathPara>
+        <m:oMath>
+          <m:sSub>
+            <m:sSubPr>
+              <m:ctrlPr>
+                <w:rPr>
+                  <w:rFonts w:ascii="Cambria Math" w:hAnsi="Cambria Math"/>
+                </w:rPr>
+              </m:ctrlPr>
+            </m:sSubPr>
+            <m:e>
+              <m:r>
+                <w:rPr>
+                  <w:rFonts w:ascii="Cambria Math" w:hAnsi="Cambria Math"/>
+                </w:rPr>
+                <m:t>ρ</m:t>
+              </m:r>
+            </m:e>
+            <m:sub>
+              <m:r>
+                <w:rPr>
+                  <w:rFonts w:ascii="Cambria Math" w:hAnsi="Cambria Math"/>
+                </w:rPr>
+                <m:t>XY</m:t>
+              </m:r>
+            </m:sub>
+          </m:sSub>
+          <m:r>
+            <w:rPr>
+              <w:rFonts w:ascii="Cambria Math" w:hAnsi="Cambria Math"/>
+            </w:rPr>
+            <m:t>=</m:t>
+          </m:r>
+          <m:f>
+            <m:fPr>
+              <m:ctrlPr>
+                <w:rPr>
+                  <w:rFonts w:ascii="Cambria Math" w:hAnsi="Cambria Math"/>
+                  <w:i/>
+                </w:rPr>
+              </m:ctrlPr>
+            </m:fPr>
+            <m:num>
+              <m:r>
+                <w:rPr>
+                  <w:rFonts w:ascii="Cambria Math" w:hAnsi="Cambria Math"/>
+                </w:rPr>
+                <m:t>Cov</m:t>
+              </m:r>
+              <m:d>
+                <m:dPr>
+                  <m:ctrlPr>
+                    <w:rPr>
+                      <w:rFonts w:ascii="Cambria Math" w:hAnsi="Cambria Math"/>
+                      <w:i/>
+                    </w:rPr>
+                  </m:ctrlPr>
+                </m:dPr>
+                <m:e>
+                  <m:r>
+                    <w:rPr>
+                      <w:rFonts w:ascii="Cambria Math" w:hAnsi="Cambria Math"/>
+                    </w:rPr>
+                    <m:t>X,Y</m:t>
+                  </m:r>
+                </m:e>
+              </m:d>
+            </m:num>
+            <m:den>
+              <m:rad>
+                <m:radPr>
+                  <m:degHide m:val="1"/>
+                  <m:ctrlPr>
+                    <w:rPr>
+                      <w:rFonts w:ascii="Cambria Math" w:hAnsi="Cambria Math"/>
+                      <w:i/>
+                    </w:rPr>
+                  </m:ctrlPr>
+                </m:radPr>
+                <m:deg/>
+                <m:e>
+                  <m:r>
+                    <w:rPr>
+                      <w:rFonts w:ascii="Cambria Math" w:hAnsi="Cambria Math"/>
+                    </w:rPr>
+                    <m:t>D</m:t>
+                  </m:r>
+                  <m:d>
+                    <m:dPr>
+                      <m:ctrlPr>
+                        <w:rPr>
+                          <w:rFonts w:ascii="Cambria Math" w:hAnsi="Cambria Math"/>
+                          <w:i/>
+                        </w:rPr>
+                      </m:ctrlPr>
+                    </m:dPr>
+                    <m:e>
+                      <m:r>
+                        <w:rPr>
+                          <w:rFonts w:ascii="Cambria Math" w:hAnsi="Cambria Math"/>
+                        </w:rPr>
+                        <m:t>X</m:t>
+                      </m:r>
+                    </m:e>
+                  </m:d>
+                </m:e>
+              </m:rad>
+              <m:rad>
+                <m:radPr>
+                  <m:degHide m:val="1"/>
+                  <m:ctrlPr>
+                    <w:rPr>
+                      <w:rFonts w:ascii="Cambria Math" w:hAnsi="Cambria Math"/>
+                      <w:i/>
+                    </w:rPr>
+                  </m:ctrlPr>
+                </m:radPr>
+                <m:deg/>
+                <m:e>
+                  <m:r>
+                    <w:rPr>
+                      <w:rFonts w:ascii="Cambria Math" w:hAnsi="Cambria Math"/>
+                    </w:rPr>
+                    <m:t>D</m:t>
+                  </m:r>
+                  <m:d>
+                    <m:dPr>
+                      <m:ctrlPr>
+                        <w:rPr>
+                          <w:rFonts w:ascii="Cambria Math" w:hAnsi="Cambria Math"/>
+                          <w:i/>
+                        </w:rPr>
+                      </m:ctrlPr>
+                    </m:dPr>
+                    <m:e>
+                      <m:r>
+                        <w:rPr>
+                          <w:rFonts w:ascii="Cambria Math" w:hAnsi="Cambria Math"/>
+                        </w:rPr>
+                        <m:t>Y</m:t>
+                      </m:r>
+                    </m:e>
+                  </m:d>
+                </m:e>
+              </m:rad>
+            </m:den>
+          </m:f>
+          <m:r>
+            <m:rPr>
+              <m:sty m:val="p"/>
+            </m:rPr>
+            <w:rPr>
+              <w:rFonts w:ascii="Cambria Math" w:hAnsi="Cambria Math" w:hint="eastAsia"/>
+            </w:rPr>
+            <m:t>，</m:t>
+          </m:r>
+          <m:r>
+            <m:rPr>
+              <m:sty m:val="p"/>
+            </m:rPr>
+            <w:rPr>
+              <w:rFonts w:ascii="Cambria Math" w:hAnsi="Cambria Math"/>
+            </w:rPr>
+            <w:br/>
+          </m:r>
+        </m:oMath>
+        <m:oMath>
+          <m:r>
+            <m:rPr>
+              <m:sty m:val="p"/>
+            </m:rPr>
+            <w:rPr>
+              <w:rFonts w:ascii="Cambria Math" w:hAnsi="Cambria Math"/>
+            </w:rPr>
+            <m:t>Cov</m:t>
+          </m:r>
+          <m:d>
+            <m:dPr>
+              <m:ctrlPr>
+                <w:rPr>
+                  <w:rFonts w:ascii="Cambria Math" w:hAnsi="Cambria Math"/>
+                </w:rPr>
+              </m:ctrlPr>
+            </m:dPr>
+            <m:e>
+              <m:r>
+                <m:rPr>
+                  <m:sty m:val="p"/>
+                </m:rPr>
+                <w:rPr>
+                  <w:rFonts w:ascii="Cambria Math" w:hAnsi="Cambria Math"/>
+                </w:rPr>
+                <m:t>X,Y</m:t>
+              </m:r>
+            </m:e>
+          </m:d>
+          <m:r>
+            <m:rPr>
+              <m:sty m:val="p"/>
+            </m:rPr>
+            <w:rPr>
+              <w:rFonts w:ascii="Cambria Math" w:hAnsi="Cambria Math"/>
+            </w:rPr>
+            <m:t>=</m:t>
+          </m:r>
+          <m:r>
+            <m:rPr>
+              <m:sty m:val="p"/>
+            </m:rPr>
+            <w:rPr>
+              <w:rFonts w:ascii="Cambria Math" w:hAnsi="Cambria Math"/>
+            </w:rPr>
+            <m:t>Cov</m:t>
+          </m:r>
+          <m:d>
+            <m:dPr>
+              <m:ctrlPr>
+                <w:rPr>
+                  <w:rFonts w:ascii="Cambria Math" w:hAnsi="Cambria Math"/>
+                </w:rPr>
+              </m:ctrlPr>
+            </m:dPr>
+            <m:e>
+              <m:r>
+                <m:rPr>
+                  <m:sty m:val="p"/>
+                </m:rPr>
+                <w:rPr>
+                  <w:rFonts w:ascii="Cambria Math" w:hAnsi="Cambria Math"/>
+                </w:rPr>
+                <m:t>Y</m:t>
+              </m:r>
+              <m:r>
+                <m:rPr>
+                  <m:sty m:val="p"/>
+                </m:rPr>
+                <w:rPr>
+                  <w:rFonts w:ascii="Cambria Math" w:hAnsi="Cambria Math" w:hint="eastAsia"/>
+                </w:rPr>
+                <m:t>,</m:t>
+              </m:r>
+              <m:r>
+                <m:rPr>
+                  <m:sty m:val="p"/>
+                </m:rPr>
+                <w:rPr>
+                  <w:rFonts w:ascii="Cambria Math" w:hAnsi="Cambria Math"/>
+                </w:rPr>
+                <m:t>X</m:t>
+              </m:r>
+            </m:e>
+          </m:d>
+          <m:r>
+            <m:rPr>
+              <m:sty m:val="p"/>
+            </m:rPr>
+            <w:rPr>
+              <w:rFonts w:ascii="Cambria Math" w:hAnsi="Cambria Math" w:hint="eastAsia"/>
+            </w:rPr>
+            <m:t>,</m:t>
+          </m:r>
+          <m:r>
+            <m:rPr>
+              <m:sty m:val="p"/>
+            </m:rPr>
+            <w:rPr>
+              <w:rFonts w:ascii="Cambria Math" w:hAnsi="Cambria Math"/>
+            </w:rPr>
+            <m:t xml:space="preserve"> </m:t>
+          </m:r>
+          <m:r>
+            <m:rPr>
+              <m:sty m:val="p"/>
+            </m:rPr>
+            <w:rPr>
+              <w:rFonts w:ascii="Cambria Math" w:hAnsi="Cambria Math"/>
+            </w:rPr>
+            <m:t>Cov</m:t>
+          </m:r>
+          <m:d>
+            <m:dPr>
+              <m:ctrlPr>
+                <w:rPr>
+                  <w:rFonts w:ascii="Cambria Math" w:hAnsi="Cambria Math"/>
+                </w:rPr>
+              </m:ctrlPr>
+            </m:dPr>
+            <m:e>
+              <m:r>
+                <m:rPr>
+                  <m:sty m:val="p"/>
+                </m:rPr>
+                <w:rPr>
+                  <w:rFonts w:ascii="Cambria Math" w:hAnsi="Cambria Math"/>
+                </w:rPr>
+                <m:t>X,Y</m:t>
+              </m:r>
+            </m:e>
+          </m:d>
+          <m:r>
+            <w:rPr>
+              <w:rFonts w:ascii="Cambria Math" w:hAnsi="Cambria Math"/>
+            </w:rPr>
+            <m:t>=D</m:t>
+          </m:r>
+          <m:d>
+            <m:dPr>
+              <m:ctrlPr>
+                <w:rPr>
+                  <w:rFonts w:ascii="Cambria Math" w:hAnsi="Cambria Math"/>
+                  <w:i/>
+                </w:rPr>
+              </m:ctrlPr>
+            </m:dPr>
+            <m:e>
+              <m:r>
+                <w:rPr>
+                  <w:rFonts w:ascii="Cambria Math" w:hAnsi="Cambria Math"/>
+                </w:rPr>
+                <m:t>X</m:t>
+              </m:r>
+            </m:e>
+          </m:d>
+          <m:r>
+            <w:rPr>
+              <w:rFonts w:ascii="Cambria Math" w:hAnsi="Cambria Math"/>
+            </w:rPr>
+            <w:br/>
+          </m:r>
+        </m:oMath>
+        <m:oMath>
+          <m:r>
+            <m:rPr>
+              <m:sty m:val="p"/>
+            </m:rPr>
+            <w:rPr>
+              <w:rFonts w:ascii="Cambria Math" w:hAnsi="Cambria Math"/>
+            </w:rPr>
+            <m:t>D</m:t>
+          </m:r>
+          <m:d>
+            <m:dPr>
+              <m:ctrlPr>
+                <w:rPr>
+                  <w:rFonts w:ascii="Cambria Math" w:hAnsi="Cambria Math"/>
+                </w:rPr>
+              </m:ctrlPr>
+            </m:dPr>
+            <m:e>
+              <m:r>
+                <m:rPr>
+                  <m:sty m:val="p"/>
+                </m:rPr>
+                <w:rPr>
+                  <w:rFonts w:ascii="Cambria Math" w:hAnsi="Cambria Math"/>
+                </w:rPr>
+                <m:t>X+Y</m:t>
+              </m:r>
+            </m:e>
+          </m:d>
+          <m:r>
+            <m:rPr>
+              <m:sty m:val="p"/>
+            </m:rPr>
+            <w:rPr>
+              <w:rFonts w:ascii="Cambria Math" w:hAnsi="Cambria Math"/>
+            </w:rPr>
+            <m:t>=D</m:t>
+          </m:r>
+          <m:d>
+            <m:dPr>
+              <m:ctrlPr>
+                <w:rPr>
+                  <w:rFonts w:ascii="Cambria Math" w:hAnsi="Cambria Math"/>
+                </w:rPr>
+              </m:ctrlPr>
+            </m:dPr>
+            <m:e>
+              <m:r>
+                <m:rPr>
+                  <m:sty m:val="p"/>
+                </m:rPr>
+                <w:rPr>
+                  <w:rFonts w:ascii="Cambria Math" w:hAnsi="Cambria Math"/>
+                </w:rPr>
+                <m:t>X</m:t>
+              </m:r>
+            </m:e>
+          </m:d>
+          <m:r>
+            <m:rPr>
+              <m:sty m:val="p"/>
+            </m:rPr>
+            <w:rPr>
+              <w:rFonts w:ascii="Cambria Math" w:hAnsi="Cambria Math"/>
+            </w:rPr>
+            <m:t>+D</m:t>
+          </m:r>
+          <m:d>
+            <m:dPr>
+              <m:ctrlPr>
+                <w:rPr>
+                  <w:rFonts w:ascii="Cambria Math" w:hAnsi="Cambria Math"/>
+                </w:rPr>
+              </m:ctrlPr>
+            </m:dPr>
+            <m:e>
+              <m:r>
+                <m:rPr>
+                  <m:sty m:val="p"/>
+                </m:rPr>
+                <w:rPr>
+                  <w:rFonts w:ascii="Cambria Math" w:hAnsi="Cambria Math"/>
+                </w:rPr>
+                <m:t>Y</m:t>
+              </m:r>
+            </m:e>
+          </m:d>
+          <m:r>
+            <m:rPr>
+              <m:sty m:val="p"/>
+            </m:rPr>
+            <w:rPr>
+              <w:rFonts w:ascii="Cambria Math" w:hAnsi="Cambria Math"/>
+            </w:rPr>
+            <m:t>+2Cov(X,Y)</m:t>
+          </m:r>
+        </m:oMath>
+      </m:oMathPara>
+      <w:bookmarkStart w:id="0" w:name="_GoBack"/>
+      <w:bookmarkEnd w:id="0"/>
+    </w:p>
+    <w:p>
+      <w:pPr>
+        <w:rPr>
+          <w:rFonts w:hint="eastAsia"/>
+        </w:rPr>
+      </w:pPr>
+    </w:p>
+    <w:p>
+      <w:pPr>
+        <w:rPr>
+          <w:rFonts w:hint="eastAsia"/>
+        </w:rPr>
+      </w:pPr>
+      <m:oMath>
+        <m:sSub>
+          <m:sSubPr>
+            <m:ctrlPr>
+              <w:rPr>
+                <w:rFonts w:ascii="Cambria Math" w:hAnsi="Cambria Math"/>
+              </w:rPr>
+            </m:ctrlPr>
+          </m:sSubPr>
+          <m:e>
+            <m:r>
+              <w:rPr>
+                <w:rFonts w:ascii="Cambria Math" w:hAnsi="Cambria Math"/>
+              </w:rPr>
+              <m:t>ρ</m:t>
+            </m:r>
+          </m:e>
+          <m:sub>
+            <m:r>
+              <w:rPr>
+                <w:rFonts w:ascii="Cambria Math" w:hAnsi="Cambria Math"/>
+              </w:rPr>
+              <m:t>XY</m:t>
+            </m:r>
+          </m:sub>
+        </m:sSub>
+      </m:oMath>
+      <w:r>
+        <w:rPr>
+          <w:rFonts w:hint="eastAsia"/>
+        </w:rPr>
+        <w:t>称为</w:t>
+      </w:r>
+      <w:r>
+        <w:t>随机变量</w:t>
+      </w:r>
+      <w:r>
+        <w:t>X</w:t>
+      </w:r>
+      <w:r>
+        <w:rPr>
+          <w:rFonts w:hint="eastAsia"/>
+        </w:rPr>
+        <w:t>和</w:t>
+      </w:r>
+      <w:r>
+        <w:t>Y</w:t>
+      </w:r>
+      <w:r>
+        <w:rPr>
+          <w:rFonts w:hint="eastAsia"/>
+        </w:rPr>
+        <w:t>的</w:t>
+      </w:r>
+      <w:r>
+        <w:t>相关系数</w:t>
+      </w:r>
     </w:p>
     <w:sectPr>
       <w:pgSz w:w="11906" w:h="16838"/>
